--- a/documents/documents_techniques/cahier_des_charges/CahierdeschargesVersionMiseEnForme.docx
+++ b/documents/documents_techniques/cahier_des_charges/CahierdeschargesVersionMiseEnForme.docx
@@ -325,7 +325,7 @@
     </w:p>
     <w:sdt>
       <w:sdtPr>
-        <w:id w:val="-1332216460"/>
+        <w:id w:val="-525327876"/>
         <w:docPartObj>
           <w:docPartGallery w:val="Table of Contents"/>
           <w:docPartUnique/>
@@ -358,7 +358,9 @@
               <w:tab w:val="right" w:leader="dot" w:pos="9062"/>
             </w:tabs>
             <w:rPr>
+              <w:rFonts w:eastAsiaTheme="minorEastAsia"/>
               <w:noProof/>
+              <w:lang w:eastAsia="fr-FR"/>
             </w:rPr>
           </w:pPr>
           <w:r>
@@ -370,13 +372,13 @@
           <w:r>
             <w:fldChar w:fldCharType="separate"/>
           </w:r>
-          <w:hyperlink w:anchor="_Toc98237443" w:history="1">
+          <w:hyperlink w:anchor="_Toc98252551" w:history="1">
             <w:r>
               <w:rPr>
                 <w:rStyle w:val="Lienhypertexte"/>
                 <w:noProof/>
               </w:rPr>
-              <w:t>Contexte du projet</w:t>
+              <w:t>I  Contexte du projet</w:t>
             </w:r>
             <w:r>
               <w:rPr>
@@ -397,7 +399,7 @@
                 <w:noProof/>
                 <w:webHidden/>
               </w:rPr>
-              <w:instrText xml:space="preserve"> PAGEREF _Toc98237443 \h </w:instrText>
+              <w:instrText xml:space="preserve"> PAGEREF _Toc98252551 \h </w:instrText>
             </w:r>
             <w:r>
               <w:rPr>
@@ -436,10 +438,12 @@
               <w:tab w:val="right" w:leader="dot" w:pos="9062"/>
             </w:tabs>
             <w:rPr>
+              <w:rFonts w:eastAsiaTheme="minorEastAsia"/>
               <w:noProof/>
+              <w:lang w:eastAsia="fr-FR"/>
             </w:rPr>
           </w:pPr>
-          <w:hyperlink w:anchor="_Toc98237444" w:history="1">
+          <w:hyperlink w:anchor="_Toc98252552" w:history="1">
             <w:r>
               <w:rPr>
                 <w:rStyle w:val="Lienhypertexte"/>
@@ -449,7 +453,9 @@
             </w:r>
             <w:r>
               <w:rPr>
-                <w:noProof/>
+                <w:rFonts w:eastAsiaTheme="minorEastAsia"/>
+                <w:noProof/>
+                <w:lang w:eastAsia="fr-FR"/>
               </w:rPr>
               <w:tab/>
             </w:r>
@@ -479,7 +485,7 @@
                 <w:noProof/>
                 <w:webHidden/>
               </w:rPr>
-              <w:instrText xml:space="preserve"> PAGEREF _Toc98237444 \h </w:instrText>
+              <w:instrText xml:space="preserve"> PAGEREF _Toc98252552 \h </w:instrText>
             </w:r>
             <w:r>
               <w:rPr>
@@ -518,10 +524,12 @@
               <w:tab w:val="right" w:leader="dot" w:pos="9062"/>
             </w:tabs>
             <w:rPr>
+              <w:rFonts w:eastAsiaTheme="minorEastAsia"/>
               <w:noProof/>
+              <w:lang w:eastAsia="fr-FR"/>
             </w:rPr>
           </w:pPr>
-          <w:hyperlink w:anchor="_Toc98237445" w:history="1">
+          <w:hyperlink w:anchor="_Toc98252553" w:history="1">
             <w:r>
               <w:rPr>
                 <w:rStyle w:val="Lienhypertexte"/>
@@ -531,7 +539,9 @@
             </w:r>
             <w:r>
               <w:rPr>
-                <w:noProof/>
+                <w:rFonts w:eastAsiaTheme="minorEastAsia"/>
+                <w:noProof/>
+                <w:lang w:eastAsia="fr-FR"/>
               </w:rPr>
               <w:tab/>
             </w:r>
@@ -561,7 +571,7 @@
                 <w:noProof/>
                 <w:webHidden/>
               </w:rPr>
-              <w:instrText xml:space="preserve"> PAGEREF _Toc98237445 \h </w:instrText>
+              <w:instrText xml:space="preserve"> PAGEREF _Toc98252553 \h </w:instrText>
             </w:r>
             <w:r>
               <w:rPr>
@@ -600,10 +610,12 @@
               <w:tab w:val="right" w:leader="dot" w:pos="9062"/>
             </w:tabs>
             <w:rPr>
+              <w:rFonts w:eastAsiaTheme="minorEastAsia"/>
               <w:noProof/>
+              <w:lang w:eastAsia="fr-FR"/>
             </w:rPr>
           </w:pPr>
-          <w:hyperlink w:anchor="_Toc98237446" w:history="1">
+          <w:hyperlink w:anchor="_Toc98252554" w:history="1">
             <w:r>
               <w:rPr>
                 <w:rStyle w:val="Lienhypertexte"/>
@@ -613,7 +625,9 @@
             </w:r>
             <w:r>
               <w:rPr>
-                <w:noProof/>
+                <w:rFonts w:eastAsiaTheme="minorEastAsia"/>
+                <w:noProof/>
+                <w:lang w:eastAsia="fr-FR"/>
               </w:rPr>
               <w:tab/>
             </w:r>
@@ -643,7 +657,7 @@
                 <w:noProof/>
                 <w:webHidden/>
               </w:rPr>
-              <w:instrText xml:space="preserve"> PAGEREF _Toc98237446 \h </w:instrText>
+              <w:instrText xml:space="preserve"> PAGEREF _Toc98252554 \h </w:instrText>
             </w:r>
             <w:r>
               <w:rPr>
@@ -682,10 +696,12 @@
               <w:tab w:val="right" w:leader="dot" w:pos="9062"/>
             </w:tabs>
             <w:rPr>
+              <w:rFonts w:eastAsiaTheme="minorEastAsia"/>
               <w:noProof/>
+              <w:lang w:eastAsia="fr-FR"/>
             </w:rPr>
           </w:pPr>
-          <w:hyperlink w:anchor="_Toc98237447" w:history="1">
+          <w:hyperlink w:anchor="_Toc98252555" w:history="1">
             <w:r>
               <w:rPr>
                 <w:rStyle w:val="Lienhypertexte"/>
@@ -695,7 +711,9 @@
             </w:r>
             <w:r>
               <w:rPr>
-                <w:noProof/>
+                <w:rFonts w:eastAsiaTheme="minorEastAsia"/>
+                <w:noProof/>
+                <w:lang w:eastAsia="fr-FR"/>
               </w:rPr>
               <w:tab/>
             </w:r>
@@ -725,7 +743,7 @@
                 <w:noProof/>
                 <w:webHidden/>
               </w:rPr>
-              <w:instrText xml:space="preserve"> PAGEREF _Toc98237447 \h </w:instrText>
+              <w:instrText xml:space="preserve"> PAGEREF _Toc98252555 \h </w:instrText>
             </w:r>
             <w:r>
               <w:rPr>
@@ -760,33 +778,91 @@
           <w:pPr>
             <w:pStyle w:val="TM1"/>
             <w:tabs>
-              <w:tab w:val="left" w:pos="440"/>
               <w:tab w:val="right" w:leader="dot" w:pos="9062"/>
             </w:tabs>
             <w:rPr>
+              <w:rFonts w:eastAsiaTheme="minorEastAsia"/>
               <w:noProof/>
+              <w:lang w:eastAsia="fr-FR"/>
             </w:rPr>
           </w:pPr>
-          <w:hyperlink w:anchor="_Toc98237448" w:history="1">
+          <w:hyperlink w:anchor="_Toc98252556" w:history="1">
             <w:r>
               <w:rPr>
                 <w:rStyle w:val="Lienhypertexte"/>
                 <w:noProof/>
               </w:rPr>
-              <w:t>II.</w:t>
-            </w:r>
-            <w:r>
-              <w:rPr>
-                <w:noProof/>
+              <w:t>II  Description de l’application</w:t>
+            </w:r>
+            <w:r>
+              <w:rPr>
+                <w:noProof/>
+                <w:webHidden/>
               </w:rPr>
               <w:tab/>
             </w:r>
             <w:r>
               <w:rPr>
+                <w:noProof/>
+                <w:webHidden/>
+              </w:rPr>
+              <w:fldChar w:fldCharType="begin"/>
+            </w:r>
+            <w:r>
+              <w:rPr>
+                <w:noProof/>
+                <w:webHidden/>
+              </w:rPr>
+              <w:instrText xml:space="preserve"> PAGEREF _Toc98252556 \h </w:instrText>
+            </w:r>
+            <w:r>
+              <w:rPr>
+                <w:noProof/>
+                <w:webHidden/>
+              </w:rPr>
+            </w:r>
+            <w:r>
+              <w:rPr>
+                <w:noProof/>
+                <w:webHidden/>
+              </w:rPr>
+              <w:fldChar w:fldCharType="separate"/>
+            </w:r>
+            <w:r>
+              <w:rPr>
+                <w:noProof/>
+                <w:webHidden/>
+              </w:rPr>
+              <w:t>3</w:t>
+            </w:r>
+            <w:r>
+              <w:rPr>
+                <w:noProof/>
+                <w:webHidden/>
+              </w:rPr>
+              <w:fldChar w:fldCharType="end"/>
+            </w:r>
+          </w:hyperlink>
+        </w:p>
+        <w:p>
+          <w:pPr>
+            <w:pStyle w:val="TM1"/>
+            <w:tabs>
+              <w:tab w:val="right" w:leader="dot" w:pos="9062"/>
+            </w:tabs>
+            <w:rPr>
+              <w:rFonts w:eastAsiaTheme="minorEastAsia"/>
+              <w:noProof/>
+              <w:lang w:eastAsia="fr-FR"/>
+            </w:rPr>
+          </w:pPr>
+          <w:hyperlink w:anchor="_Toc98252557" w:history="1">
+            <w:r>
+              <w:rPr>
                 <w:rStyle w:val="Lienhypertexte"/>
                 <w:noProof/>
               </w:rPr>
-              <w:t>Description de l’application</w:t>
+              <w:t>III  Règles de gestion</w:t>
             </w:r>
             <w:r>
               <w:rPr>
@@ -807,7 +883,7 @@
                 <w:noProof/>
                 <w:webHidden/>
               </w:rPr>
-              <w:instrText xml:space="preserve"> PAGEREF _Toc98237448 \h </w:instrText>
+              <w:instrText xml:space="preserve"> PAGEREF _Toc98252557 \h </w:instrText>
             </w:r>
             <w:r>
               <w:rPr>
@@ -827,7 +903,7 @@
                 <w:noProof/>
                 <w:webHidden/>
               </w:rPr>
-              <w:t>3</w:t>
+              <w:t>4</w:t>
             </w:r>
             <w:r>
               <w:rPr>
@@ -846,10 +922,12 @@
               <w:tab w:val="right" w:leader="dot" w:pos="9062"/>
             </w:tabs>
             <w:rPr>
+              <w:rFonts w:eastAsiaTheme="minorEastAsia"/>
               <w:noProof/>
+              <w:lang w:eastAsia="fr-FR"/>
             </w:rPr>
           </w:pPr>
-          <w:hyperlink w:anchor="_Toc98237449" w:history="1">
+          <w:hyperlink w:anchor="_Toc98252558" w:history="1">
             <w:r>
               <w:rPr>
                 <w:rStyle w:val="Lienhypertexte"/>
@@ -859,7 +937,9 @@
             </w:r>
             <w:r>
               <w:rPr>
-                <w:noProof/>
+                <w:rFonts w:eastAsiaTheme="minorEastAsia"/>
+                <w:noProof/>
+                <w:lang w:eastAsia="fr-FR"/>
               </w:rPr>
               <w:tab/>
             </w:r>
@@ -868,7 +948,7 @@
                 <w:rStyle w:val="Lienhypertexte"/>
                 <w:noProof/>
               </w:rPr>
-              <w:t>L’espace accueil</w:t>
+              <w:t>Règles générales</w:t>
             </w:r>
             <w:r>
               <w:rPr>
@@ -889,7 +969,7 @@
                 <w:noProof/>
                 <w:webHidden/>
               </w:rPr>
-              <w:instrText xml:space="preserve"> PAGEREF _Toc98237449 \h </w:instrText>
+              <w:instrText xml:space="preserve"> PAGEREF _Toc98252558 \h </w:instrText>
             </w:r>
             <w:r>
               <w:rPr>
@@ -928,10 +1008,12 @@
               <w:tab w:val="right" w:leader="dot" w:pos="9062"/>
             </w:tabs>
             <w:rPr>
+              <w:rFonts w:eastAsiaTheme="minorEastAsia"/>
               <w:noProof/>
+              <w:lang w:eastAsia="fr-FR"/>
             </w:rPr>
           </w:pPr>
-          <w:hyperlink w:anchor="_Toc98237450" w:history="1">
+          <w:hyperlink w:anchor="_Toc98252559" w:history="1">
             <w:r>
               <w:rPr>
                 <w:rStyle w:val="Lienhypertexte"/>
@@ -941,7 +1023,9 @@
             </w:r>
             <w:r>
               <w:rPr>
-                <w:noProof/>
+                <w:rFonts w:eastAsiaTheme="minorEastAsia"/>
+                <w:noProof/>
+                <w:lang w:eastAsia="fr-FR"/>
               </w:rPr>
               <w:tab/>
             </w:r>
@@ -950,7 +1034,7 @@
                 <w:rStyle w:val="Lienhypertexte"/>
                 <w:noProof/>
               </w:rPr>
-              <w:t>Espace authentification</w:t>
+              <w:t>Règles pour le questionnaire :</w:t>
             </w:r>
             <w:r>
               <w:rPr>
@@ -971,75 +1055,7 @@
                 <w:noProof/>
                 <w:webHidden/>
               </w:rPr>
-              <w:instrText xml:space="preserve"> PAGEREF _Toc98237450 \h </w:instrText>
-            </w:r>
-            <w:r>
-              <w:rPr>
-                <w:noProof/>
-                <w:webHidden/>
-              </w:rPr>
-            </w:r>
-            <w:r>
-              <w:rPr>
-                <w:noProof/>
-                <w:webHidden/>
-              </w:rPr>
-              <w:fldChar w:fldCharType="separate"/>
-            </w:r>
-            <w:r>
-              <w:rPr>
-                <w:noProof/>
-                <w:webHidden/>
-              </w:rPr>
-              <w:t>4</w:t>
-            </w:r>
-            <w:r>
-              <w:rPr>
-                <w:noProof/>
-                <w:webHidden/>
-              </w:rPr>
-              <w:fldChar w:fldCharType="end"/>
-            </w:r>
-          </w:hyperlink>
-        </w:p>
-        <w:p>
-          <w:pPr>
-            <w:pStyle w:val="TM3"/>
-            <w:tabs>
-              <w:tab w:val="right" w:leader="dot" w:pos="9062"/>
-            </w:tabs>
-            <w:rPr>
-              <w:noProof/>
-            </w:rPr>
-          </w:pPr>
-          <w:hyperlink w:anchor="_Toc98237451" w:history="1">
-            <w:r>
-              <w:rPr>
-                <w:rStyle w:val="Lienhypertexte"/>
-                <w:noProof/>
-              </w:rPr>
-              <w:t>1)Mot de passe</w:t>
-            </w:r>
-            <w:r>
-              <w:rPr>
-                <w:noProof/>
-                <w:webHidden/>
-              </w:rPr>
-              <w:tab/>
-            </w:r>
-            <w:r>
-              <w:rPr>
-                <w:noProof/>
-                <w:webHidden/>
-              </w:rPr>
-              <w:fldChar w:fldCharType="begin"/>
-            </w:r>
-            <w:r>
-              <w:rPr>
-                <w:noProof/>
-                <w:webHidden/>
-              </w:rPr>
-              <w:instrText xml:space="preserve"> PAGEREF _Toc98237451 \h </w:instrText>
+              <w:instrText xml:space="preserve"> PAGEREF _Toc98252559 \h </w:instrText>
             </w:r>
             <w:r>
               <w:rPr>
@@ -1074,43 +1090,31 @@
           <w:pPr>
             <w:pStyle w:val="TM1"/>
             <w:tabs>
-              <w:tab w:val="left" w:pos="660"/>
               <w:tab w:val="right" w:leader="dot" w:pos="9062"/>
             </w:tabs>
             <w:rPr>
+              <w:rFonts w:eastAsiaTheme="minorEastAsia"/>
               <w:noProof/>
+              <w:lang w:eastAsia="fr-FR"/>
             </w:rPr>
           </w:pPr>
-          <w:hyperlink w:anchor="_Toc98237452" w:history="1">
+          <w:hyperlink w:anchor="_Toc98252560" w:history="1">
             <w:r>
               <w:rPr>
                 <w:rStyle w:val="Lienhypertexte"/>
                 <w:noProof/>
               </w:rPr>
-              <w:t>III.</w:t>
-            </w:r>
-            <w:r>
-              <w:rPr>
-                <w:noProof/>
+              <w:t>IV  Quelques outils nécessaires à l’application</w:t>
+            </w:r>
+            <w:r>
+              <w:rPr>
+                <w:noProof/>
+                <w:webHidden/>
               </w:rPr>
               <w:tab/>
             </w:r>
             <w:r>
               <w:rPr>
-                <w:rStyle w:val="Lienhypertexte"/>
-                <w:noProof/>
-              </w:rPr>
-              <w:t>Les administrateurs</w:t>
-            </w:r>
-            <w:r>
-              <w:rPr>
-                <w:noProof/>
-                <w:webHidden/>
-              </w:rPr>
-              <w:tab/>
-            </w:r>
-            <w:r>
-              <w:rPr>
                 <w:noProof/>
                 <w:webHidden/>
               </w:rPr>
@@ -1121,7 +1125,7 @@
                 <w:noProof/>
                 <w:webHidden/>
               </w:rPr>
-              <w:instrText xml:space="preserve"> PAGEREF _Toc98237452 \h </w:instrText>
+              <w:instrText xml:space="preserve"> PAGEREF _Toc98252560 \h </w:instrText>
             </w:r>
             <w:r>
               <w:rPr>
@@ -1141,7 +1145,7 @@
                 <w:noProof/>
                 <w:webHidden/>
               </w:rPr>
-              <w:t>4</w:t>
+              <w:t>5</w:t>
             </w:r>
             <w:r>
               <w:rPr>
@@ -1160,10 +1164,12 @@
               <w:tab w:val="right" w:leader="dot" w:pos="9062"/>
             </w:tabs>
             <w:rPr>
+              <w:rFonts w:eastAsiaTheme="minorEastAsia"/>
               <w:noProof/>
+              <w:lang w:eastAsia="fr-FR"/>
             </w:rPr>
           </w:pPr>
-          <w:hyperlink w:anchor="_Toc98237453" w:history="1">
+          <w:hyperlink w:anchor="_Toc98252561" w:history="1">
             <w:r>
               <w:rPr>
                 <w:rStyle w:val="Lienhypertexte"/>
@@ -1173,7 +1179,9 @@
             </w:r>
             <w:r>
               <w:rPr>
-                <w:noProof/>
+                <w:rFonts w:eastAsiaTheme="minorEastAsia"/>
+                <w:noProof/>
+                <w:lang w:eastAsia="fr-FR"/>
               </w:rPr>
               <w:tab/>
             </w:r>
@@ -1182,7 +1190,7 @@
                 <w:rStyle w:val="Lienhypertexte"/>
                 <w:noProof/>
               </w:rPr>
-              <w:t>L’admin</w:t>
+              <w:t>L’accueil</w:t>
             </w:r>
             <w:r>
               <w:rPr>
@@ -1203,7 +1211,7 @@
                 <w:noProof/>
                 <w:webHidden/>
               </w:rPr>
-              <w:instrText xml:space="preserve"> PAGEREF _Toc98237453 \h </w:instrText>
+              <w:instrText xml:space="preserve"> PAGEREF _Toc98252561 \h </w:instrText>
             </w:r>
             <w:r>
               <w:rPr>
@@ -1223,7 +1231,7 @@
                 <w:noProof/>
                 <w:webHidden/>
               </w:rPr>
-              <w:t>4</w:t>
+              <w:t>5</w:t>
             </w:r>
             <w:r>
               <w:rPr>
@@ -1242,10 +1250,12 @@
               <w:tab w:val="right" w:leader="dot" w:pos="9062"/>
             </w:tabs>
             <w:rPr>
+              <w:rFonts w:eastAsiaTheme="minorEastAsia"/>
               <w:noProof/>
+              <w:lang w:eastAsia="fr-FR"/>
             </w:rPr>
           </w:pPr>
-          <w:hyperlink w:anchor="_Toc98237454" w:history="1">
+          <w:hyperlink w:anchor="_Toc98252562" w:history="1">
             <w:r>
               <w:rPr>
                 <w:rStyle w:val="Lienhypertexte"/>
@@ -1255,7 +1265,9 @@
             </w:r>
             <w:r>
               <w:rPr>
-                <w:noProof/>
+                <w:rFonts w:eastAsiaTheme="minorEastAsia"/>
+                <w:noProof/>
+                <w:lang w:eastAsia="fr-FR"/>
               </w:rPr>
               <w:tab/>
             </w:r>
@@ -1264,7 +1276,7 @@
                 <w:rStyle w:val="Lienhypertexte"/>
                 <w:noProof/>
               </w:rPr>
-              <w:t>Le super admin</w:t>
+              <w:t>Espace connexion</w:t>
             </w:r>
             <w:r>
               <w:rPr>
@@ -1285,7 +1297,7 @@
                 <w:noProof/>
                 <w:webHidden/>
               </w:rPr>
-              <w:instrText xml:space="preserve"> PAGEREF _Toc98237454 \h </w:instrText>
+              <w:instrText xml:space="preserve"> PAGEREF _Toc98252562 \h </w:instrText>
             </w:r>
             <w:r>
               <w:rPr>
@@ -1318,45 +1330,33 @@
         </w:p>
         <w:p>
           <w:pPr>
-            <w:pStyle w:val="TM1"/>
+            <w:pStyle w:val="TM3"/>
             <w:tabs>
-              <w:tab w:val="left" w:pos="660"/>
               <w:tab w:val="right" w:leader="dot" w:pos="9062"/>
             </w:tabs>
             <w:rPr>
+              <w:rFonts w:eastAsiaTheme="minorEastAsia"/>
               <w:noProof/>
+              <w:lang w:eastAsia="fr-FR"/>
             </w:rPr>
           </w:pPr>
-          <w:hyperlink w:anchor="_Toc98237455" w:history="1">
+          <w:hyperlink w:anchor="_Toc98252563" w:history="1">
             <w:r>
               <w:rPr>
                 <w:rStyle w:val="Lienhypertexte"/>
                 <w:noProof/>
               </w:rPr>
-              <w:t>IV.</w:t>
-            </w:r>
-            <w:r>
-              <w:rPr>
-                <w:noProof/>
+              <w:t>1)Mot de passe</w:t>
+            </w:r>
+            <w:r>
+              <w:rPr>
+                <w:noProof/>
+                <w:webHidden/>
               </w:rPr>
               <w:tab/>
             </w:r>
             <w:r>
               <w:rPr>
-                <w:rStyle w:val="Lienhypertexte"/>
-                <w:noProof/>
-              </w:rPr>
-              <w:t>Le questionnaire</w:t>
-            </w:r>
-            <w:r>
-              <w:rPr>
-                <w:noProof/>
-                <w:webHidden/>
-              </w:rPr>
-              <w:tab/>
-            </w:r>
-            <w:r>
-              <w:rPr>
                 <w:noProof/>
                 <w:webHidden/>
               </w:rPr>
@@ -1367,7 +1367,7 @@
                 <w:noProof/>
                 <w:webHidden/>
               </w:rPr>
-              <w:instrText xml:space="preserve"> PAGEREF _Toc98237455 \h </w:instrText>
+              <w:instrText xml:space="preserve"> PAGEREF _Toc98252563 \h </w:instrText>
             </w:r>
             <w:r>
               <w:rPr>
@@ -1406,20 +1406,24 @@
               <w:tab w:val="right" w:leader="dot" w:pos="9062"/>
             </w:tabs>
             <w:rPr>
+              <w:rFonts w:eastAsiaTheme="minorEastAsia"/>
               <w:noProof/>
+              <w:lang w:eastAsia="fr-FR"/>
             </w:rPr>
           </w:pPr>
-          <w:hyperlink w:anchor="_Toc98237456" w:history="1">
+          <w:hyperlink w:anchor="_Toc98252564" w:history="1">
             <w:r>
               <w:rPr>
                 <w:rStyle w:val="Lienhypertexte"/>
                 <w:noProof/>
               </w:rPr>
-              <w:t>a)</w:t>
-            </w:r>
-            <w:r>
-              <w:rPr>
-                <w:noProof/>
+              <w:t>c)</w:t>
+            </w:r>
+            <w:r>
+              <w:rPr>
+                <w:rFonts w:eastAsiaTheme="minorEastAsia"/>
+                <w:noProof/>
+                <w:lang w:eastAsia="fr-FR"/>
               </w:rPr>
               <w:tab/>
             </w:r>
@@ -1428,6 +1432,420 @@
                 <w:rStyle w:val="Lienhypertexte"/>
                 <w:noProof/>
               </w:rPr>
+              <w:t>Espace administration</w:t>
+            </w:r>
+            <w:r>
+              <w:rPr>
+                <w:noProof/>
+                <w:webHidden/>
+              </w:rPr>
+              <w:tab/>
+            </w:r>
+            <w:r>
+              <w:rPr>
+                <w:noProof/>
+                <w:webHidden/>
+              </w:rPr>
+              <w:fldChar w:fldCharType="begin"/>
+            </w:r>
+            <w:r>
+              <w:rPr>
+                <w:noProof/>
+                <w:webHidden/>
+              </w:rPr>
+              <w:instrText xml:space="preserve"> PAGEREF _Toc98252564 \h </w:instrText>
+            </w:r>
+            <w:r>
+              <w:rPr>
+                <w:noProof/>
+                <w:webHidden/>
+              </w:rPr>
+            </w:r>
+            <w:r>
+              <w:rPr>
+                <w:noProof/>
+                <w:webHidden/>
+              </w:rPr>
+              <w:fldChar w:fldCharType="separate"/>
+            </w:r>
+            <w:r>
+              <w:rPr>
+                <w:noProof/>
+                <w:webHidden/>
+              </w:rPr>
+              <w:t>5</w:t>
+            </w:r>
+            <w:r>
+              <w:rPr>
+                <w:noProof/>
+                <w:webHidden/>
+              </w:rPr>
+              <w:fldChar w:fldCharType="end"/>
+            </w:r>
+          </w:hyperlink>
+        </w:p>
+        <w:p>
+          <w:pPr>
+            <w:pStyle w:val="TM2"/>
+            <w:tabs>
+              <w:tab w:val="left" w:pos="660"/>
+              <w:tab w:val="right" w:leader="dot" w:pos="9062"/>
+            </w:tabs>
+            <w:rPr>
+              <w:rFonts w:eastAsiaTheme="minorEastAsia"/>
+              <w:noProof/>
+              <w:lang w:eastAsia="fr-FR"/>
+            </w:rPr>
+          </w:pPr>
+          <w:hyperlink w:anchor="_Toc98252565" w:history="1">
+            <w:r>
+              <w:rPr>
+                <w:rStyle w:val="Lienhypertexte"/>
+                <w:noProof/>
+              </w:rPr>
+              <w:t>d)</w:t>
+            </w:r>
+            <w:r>
+              <w:rPr>
+                <w:rFonts w:eastAsiaTheme="minorEastAsia"/>
+                <w:noProof/>
+                <w:lang w:eastAsia="fr-FR"/>
+              </w:rPr>
+              <w:tab/>
+            </w:r>
+            <w:r>
+              <w:rPr>
+                <w:rStyle w:val="Lienhypertexte"/>
+                <w:noProof/>
+              </w:rPr>
+              <w:t>Gestion de rôles</w:t>
+            </w:r>
+            <w:r>
+              <w:rPr>
+                <w:noProof/>
+                <w:webHidden/>
+              </w:rPr>
+              <w:tab/>
+            </w:r>
+            <w:r>
+              <w:rPr>
+                <w:noProof/>
+                <w:webHidden/>
+              </w:rPr>
+              <w:fldChar w:fldCharType="begin"/>
+            </w:r>
+            <w:r>
+              <w:rPr>
+                <w:noProof/>
+                <w:webHidden/>
+              </w:rPr>
+              <w:instrText xml:space="preserve"> PAGEREF _Toc98252565 \h </w:instrText>
+            </w:r>
+            <w:r>
+              <w:rPr>
+                <w:noProof/>
+                <w:webHidden/>
+              </w:rPr>
+            </w:r>
+            <w:r>
+              <w:rPr>
+                <w:noProof/>
+                <w:webHidden/>
+              </w:rPr>
+              <w:fldChar w:fldCharType="separate"/>
+            </w:r>
+            <w:r>
+              <w:rPr>
+                <w:noProof/>
+                <w:webHidden/>
+              </w:rPr>
+              <w:t>6</w:t>
+            </w:r>
+            <w:r>
+              <w:rPr>
+                <w:noProof/>
+                <w:webHidden/>
+              </w:rPr>
+              <w:fldChar w:fldCharType="end"/>
+            </w:r>
+          </w:hyperlink>
+        </w:p>
+        <w:p>
+          <w:pPr>
+            <w:pStyle w:val="TM2"/>
+            <w:tabs>
+              <w:tab w:val="left" w:pos="660"/>
+              <w:tab w:val="right" w:leader="dot" w:pos="9062"/>
+            </w:tabs>
+            <w:rPr>
+              <w:rFonts w:eastAsiaTheme="minorEastAsia"/>
+              <w:noProof/>
+              <w:lang w:eastAsia="fr-FR"/>
+            </w:rPr>
+          </w:pPr>
+          <w:hyperlink w:anchor="_Toc98252566" w:history="1">
+            <w:r>
+              <w:rPr>
+                <w:rStyle w:val="Lienhypertexte"/>
+                <w:noProof/>
+              </w:rPr>
+              <w:t>1)</w:t>
+            </w:r>
+            <w:r>
+              <w:rPr>
+                <w:rFonts w:eastAsiaTheme="minorEastAsia"/>
+                <w:noProof/>
+                <w:lang w:eastAsia="fr-FR"/>
+              </w:rPr>
+              <w:tab/>
+            </w:r>
+            <w:r>
+              <w:rPr>
+                <w:rStyle w:val="Lienhypertexte"/>
+                <w:noProof/>
+              </w:rPr>
+              <w:t>L’admin</w:t>
+            </w:r>
+            <w:r>
+              <w:rPr>
+                <w:noProof/>
+                <w:webHidden/>
+              </w:rPr>
+              <w:tab/>
+            </w:r>
+            <w:r>
+              <w:rPr>
+                <w:noProof/>
+                <w:webHidden/>
+              </w:rPr>
+              <w:fldChar w:fldCharType="begin"/>
+            </w:r>
+            <w:r>
+              <w:rPr>
+                <w:noProof/>
+                <w:webHidden/>
+              </w:rPr>
+              <w:instrText xml:space="preserve"> PAGEREF _Toc98252566 \h </w:instrText>
+            </w:r>
+            <w:r>
+              <w:rPr>
+                <w:noProof/>
+                <w:webHidden/>
+              </w:rPr>
+            </w:r>
+            <w:r>
+              <w:rPr>
+                <w:noProof/>
+                <w:webHidden/>
+              </w:rPr>
+              <w:fldChar w:fldCharType="separate"/>
+            </w:r>
+            <w:r>
+              <w:rPr>
+                <w:noProof/>
+                <w:webHidden/>
+              </w:rPr>
+              <w:t>6</w:t>
+            </w:r>
+            <w:r>
+              <w:rPr>
+                <w:noProof/>
+                <w:webHidden/>
+              </w:rPr>
+              <w:fldChar w:fldCharType="end"/>
+            </w:r>
+          </w:hyperlink>
+        </w:p>
+        <w:p>
+          <w:pPr>
+            <w:pStyle w:val="TM2"/>
+            <w:tabs>
+              <w:tab w:val="left" w:pos="660"/>
+              <w:tab w:val="right" w:leader="dot" w:pos="9062"/>
+            </w:tabs>
+            <w:rPr>
+              <w:rFonts w:eastAsiaTheme="minorEastAsia"/>
+              <w:noProof/>
+              <w:lang w:eastAsia="fr-FR"/>
+            </w:rPr>
+          </w:pPr>
+          <w:hyperlink w:anchor="_Toc98252567" w:history="1">
+            <w:r>
+              <w:rPr>
+                <w:rStyle w:val="Lienhypertexte"/>
+                <w:noProof/>
+              </w:rPr>
+              <w:t>2)</w:t>
+            </w:r>
+            <w:r>
+              <w:rPr>
+                <w:rFonts w:eastAsiaTheme="minorEastAsia"/>
+                <w:noProof/>
+                <w:lang w:eastAsia="fr-FR"/>
+              </w:rPr>
+              <w:tab/>
+            </w:r>
+            <w:r>
+              <w:rPr>
+                <w:rStyle w:val="Lienhypertexte"/>
+                <w:noProof/>
+              </w:rPr>
+              <w:t>Le super admin</w:t>
+            </w:r>
+            <w:r>
+              <w:rPr>
+                <w:noProof/>
+                <w:webHidden/>
+              </w:rPr>
+              <w:tab/>
+            </w:r>
+            <w:r>
+              <w:rPr>
+                <w:noProof/>
+                <w:webHidden/>
+              </w:rPr>
+              <w:fldChar w:fldCharType="begin"/>
+            </w:r>
+            <w:r>
+              <w:rPr>
+                <w:noProof/>
+                <w:webHidden/>
+              </w:rPr>
+              <w:instrText xml:space="preserve"> PAGEREF _Toc98252567 \h </w:instrText>
+            </w:r>
+            <w:r>
+              <w:rPr>
+                <w:noProof/>
+                <w:webHidden/>
+              </w:rPr>
+            </w:r>
+            <w:r>
+              <w:rPr>
+                <w:noProof/>
+                <w:webHidden/>
+              </w:rPr>
+              <w:fldChar w:fldCharType="separate"/>
+            </w:r>
+            <w:r>
+              <w:rPr>
+                <w:noProof/>
+                <w:webHidden/>
+              </w:rPr>
+              <w:t>6</w:t>
+            </w:r>
+            <w:r>
+              <w:rPr>
+                <w:noProof/>
+                <w:webHidden/>
+              </w:rPr>
+              <w:fldChar w:fldCharType="end"/>
+            </w:r>
+          </w:hyperlink>
+        </w:p>
+        <w:p>
+          <w:pPr>
+            <w:pStyle w:val="TM1"/>
+            <w:tabs>
+              <w:tab w:val="right" w:leader="dot" w:pos="9062"/>
+            </w:tabs>
+            <w:rPr>
+              <w:rFonts w:eastAsiaTheme="minorEastAsia"/>
+              <w:noProof/>
+              <w:lang w:eastAsia="fr-FR"/>
+            </w:rPr>
+          </w:pPr>
+          <w:hyperlink w:anchor="_Toc98252568" w:history="1">
+            <w:r>
+              <w:rPr>
+                <w:rStyle w:val="Lienhypertexte"/>
+                <w:noProof/>
+              </w:rPr>
+              <w:t>V  Le questionnaire</w:t>
+            </w:r>
+            <w:r>
+              <w:rPr>
+                <w:noProof/>
+                <w:webHidden/>
+              </w:rPr>
+              <w:tab/>
+            </w:r>
+            <w:r>
+              <w:rPr>
+                <w:noProof/>
+                <w:webHidden/>
+              </w:rPr>
+              <w:fldChar w:fldCharType="begin"/>
+            </w:r>
+            <w:r>
+              <w:rPr>
+                <w:noProof/>
+                <w:webHidden/>
+              </w:rPr>
+              <w:instrText xml:space="preserve"> PAGEREF _Toc98252568 \h </w:instrText>
+            </w:r>
+            <w:r>
+              <w:rPr>
+                <w:noProof/>
+                <w:webHidden/>
+              </w:rPr>
+            </w:r>
+            <w:r>
+              <w:rPr>
+                <w:noProof/>
+                <w:webHidden/>
+              </w:rPr>
+              <w:fldChar w:fldCharType="separate"/>
+            </w:r>
+            <w:r>
+              <w:rPr>
+                <w:noProof/>
+                <w:webHidden/>
+              </w:rPr>
+              <w:t>6</w:t>
+            </w:r>
+            <w:r>
+              <w:rPr>
+                <w:noProof/>
+                <w:webHidden/>
+              </w:rPr>
+              <w:fldChar w:fldCharType="end"/>
+            </w:r>
+          </w:hyperlink>
+        </w:p>
+        <w:p>
+          <w:pPr>
+            <w:pStyle w:val="TM2"/>
+            <w:tabs>
+              <w:tab w:val="left" w:pos="660"/>
+              <w:tab w:val="right" w:leader="dot" w:pos="9062"/>
+            </w:tabs>
+            <w:rPr>
+              <w:rFonts w:eastAsiaTheme="minorEastAsia"/>
+              <w:noProof/>
+              <w:lang w:eastAsia="fr-FR"/>
+            </w:rPr>
+          </w:pPr>
+          <w:hyperlink w:anchor="_Toc98252569" w:history="1">
+            <w:r>
+              <w:rPr>
+                <w:rStyle w:val="Lienhypertexte"/>
+                <w:noProof/>
+              </w:rPr>
+              <w:t>a.</w:t>
+            </w:r>
+            <w:r>
+              <w:rPr>
+                <w:rFonts w:eastAsiaTheme="minorEastAsia"/>
+                <w:noProof/>
+                <w:lang w:eastAsia="fr-FR"/>
+              </w:rPr>
+              <w:tab/>
+            </w:r>
+            <w:r>
+              <w:rPr>
+                <w:rStyle w:val="Lienhypertexte"/>
+                <w:noProof/>
+              </w:rPr>
               <w:t>Création d’un questionnaire</w:t>
             </w:r>
             <w:r>
@@ -1449,7 +1867,7 @@
                 <w:noProof/>
                 <w:webHidden/>
               </w:rPr>
-              <w:instrText xml:space="preserve"> PAGEREF _Toc98237456 \h </w:instrText>
+              <w:instrText xml:space="preserve"> PAGEREF _Toc98252569 \h </w:instrText>
             </w:r>
             <w:r>
               <w:rPr>
@@ -1469,7 +1887,7 @@
                 <w:noProof/>
                 <w:webHidden/>
               </w:rPr>
-              <w:t>5</w:t>
+              <w:t>6</w:t>
             </w:r>
             <w:r>
               <w:rPr>
@@ -1488,10 +1906,12 @@
               <w:tab w:val="right" w:leader="dot" w:pos="9062"/>
             </w:tabs>
             <w:rPr>
+              <w:rFonts w:eastAsiaTheme="minorEastAsia"/>
               <w:noProof/>
+              <w:lang w:eastAsia="fr-FR"/>
             </w:rPr>
           </w:pPr>
-          <w:hyperlink w:anchor="_Toc98237457" w:history="1">
+          <w:hyperlink w:anchor="_Toc98252570" w:history="1">
             <w:r>
               <w:rPr>
                 <w:rStyle w:val="Lienhypertexte"/>
@@ -1502,7 +1922,9 @@
             </w:r>
             <w:r>
               <w:rPr>
-                <w:noProof/>
+                <w:rFonts w:eastAsiaTheme="minorEastAsia"/>
+                <w:noProof/>
+                <w:lang w:eastAsia="fr-FR"/>
               </w:rPr>
               <w:tab/>
             </w:r>
@@ -1533,7 +1955,7 @@
                 <w:noProof/>
                 <w:webHidden/>
               </w:rPr>
-              <w:instrText xml:space="preserve"> PAGEREF _Toc98237457 \h </w:instrText>
+              <w:instrText xml:space="preserve"> PAGEREF _Toc98252570 \h </w:instrText>
             </w:r>
             <w:r>
               <w:rPr>
@@ -1553,7 +1975,7 @@
                 <w:noProof/>
                 <w:webHidden/>
               </w:rPr>
-              <w:t>5</w:t>
+              <w:t>7</w:t>
             </w:r>
             <w:r>
               <w:rPr>
@@ -1572,10 +1994,12 @@
               <w:tab w:val="right" w:leader="dot" w:pos="9062"/>
             </w:tabs>
             <w:rPr>
+              <w:rFonts w:eastAsiaTheme="minorEastAsia"/>
               <w:noProof/>
+              <w:lang w:eastAsia="fr-FR"/>
             </w:rPr>
           </w:pPr>
-          <w:hyperlink w:anchor="_Toc98237458" w:history="1">
+          <w:hyperlink w:anchor="_Toc98252571" w:history="1">
             <w:r>
               <w:rPr>
                 <w:rStyle w:val="Lienhypertexte"/>
@@ -1586,7 +2010,9 @@
             </w:r>
             <w:r>
               <w:rPr>
-                <w:noProof/>
+                <w:rFonts w:eastAsiaTheme="minorEastAsia"/>
+                <w:noProof/>
+                <w:lang w:eastAsia="fr-FR"/>
               </w:rPr>
               <w:tab/>
             </w:r>
@@ -1617,7 +2043,7 @@
                 <w:noProof/>
                 <w:webHidden/>
               </w:rPr>
-              <w:instrText xml:space="preserve"> PAGEREF _Toc98237458 \h </w:instrText>
+              <w:instrText xml:space="preserve"> PAGEREF _Toc98252571 \h </w:instrText>
             </w:r>
             <w:r>
               <w:rPr>
@@ -1637,7 +2063,7 @@
                 <w:noProof/>
                 <w:webHidden/>
               </w:rPr>
-              <w:t>5</w:t>
+              <w:t>7</w:t>
             </w:r>
             <w:r>
               <w:rPr>
@@ -1656,10 +2082,12 @@
               <w:tab w:val="right" w:leader="dot" w:pos="9062"/>
             </w:tabs>
             <w:rPr>
+              <w:rFonts w:eastAsiaTheme="minorEastAsia"/>
               <w:noProof/>
+              <w:lang w:eastAsia="fr-FR"/>
             </w:rPr>
           </w:pPr>
-          <w:hyperlink w:anchor="_Toc98237459" w:history="1">
+          <w:hyperlink w:anchor="_Toc98252572" w:history="1">
             <w:r>
               <w:rPr>
                 <w:rStyle w:val="Lienhypertexte"/>
@@ -1670,7 +2098,9 @@
             </w:r>
             <w:r>
               <w:rPr>
-                <w:noProof/>
+                <w:rFonts w:eastAsiaTheme="minorEastAsia"/>
+                <w:noProof/>
+                <w:lang w:eastAsia="fr-FR"/>
               </w:rPr>
               <w:tab/>
             </w:r>
@@ -1701,7 +2131,7 @@
                 <w:noProof/>
                 <w:webHidden/>
               </w:rPr>
-              <w:instrText xml:space="preserve"> PAGEREF _Toc98237459 \h </w:instrText>
+              <w:instrText xml:space="preserve"> PAGEREF _Toc98252572 \h </w:instrText>
             </w:r>
             <w:r>
               <w:rPr>
@@ -1721,7 +2151,7 @@
                 <w:noProof/>
                 <w:webHidden/>
               </w:rPr>
-              <w:t>5</w:t>
+              <w:t>7</w:t>
             </w:r>
             <w:r>
               <w:rPr>
@@ -1740,10 +2170,12 @@
               <w:tab w:val="right" w:leader="dot" w:pos="9062"/>
             </w:tabs>
             <w:rPr>
+              <w:rFonts w:eastAsiaTheme="minorEastAsia"/>
               <w:noProof/>
+              <w:lang w:eastAsia="fr-FR"/>
             </w:rPr>
           </w:pPr>
-          <w:hyperlink w:anchor="_Toc98237460" w:history="1">
+          <w:hyperlink w:anchor="_Toc98252573" w:history="1">
             <w:r>
               <w:rPr>
                 <w:rStyle w:val="Lienhypertexte"/>
@@ -1754,7 +2186,9 @@
             </w:r>
             <w:r>
               <w:rPr>
-                <w:noProof/>
+                <w:rFonts w:eastAsiaTheme="minorEastAsia"/>
+                <w:noProof/>
+                <w:lang w:eastAsia="fr-FR"/>
               </w:rPr>
               <w:tab/>
             </w:r>
@@ -1785,7 +2219,7 @@
                 <w:noProof/>
                 <w:webHidden/>
               </w:rPr>
-              <w:instrText xml:space="preserve"> PAGEREF _Toc98237460 \h </w:instrText>
+              <w:instrText xml:space="preserve"> PAGEREF _Toc98252573 \h </w:instrText>
             </w:r>
             <w:r>
               <w:rPr>
@@ -1805,7 +2239,7 @@
                 <w:noProof/>
                 <w:webHidden/>
               </w:rPr>
-              <w:t>6</w:t>
+              <w:t>7</w:t>
             </w:r>
             <w:r>
               <w:rPr>
@@ -1824,20 +2258,24 @@
               <w:tab w:val="right" w:leader="dot" w:pos="9062"/>
             </w:tabs>
             <w:rPr>
+              <w:rFonts w:eastAsiaTheme="minorEastAsia"/>
               <w:noProof/>
+              <w:lang w:eastAsia="fr-FR"/>
             </w:rPr>
           </w:pPr>
-          <w:hyperlink w:anchor="_Toc98237461" w:history="1">
+          <w:hyperlink w:anchor="_Toc98252574" w:history="1">
             <w:r>
               <w:rPr>
                 <w:rStyle w:val="Lienhypertexte"/>
                 <w:noProof/>
               </w:rPr>
-              <w:t>b)</w:t>
-            </w:r>
-            <w:r>
-              <w:rPr>
-                <w:noProof/>
+              <w:t>b.</w:t>
+            </w:r>
+            <w:r>
+              <w:rPr>
+                <w:rFonts w:eastAsiaTheme="minorEastAsia"/>
+                <w:noProof/>
+                <w:lang w:eastAsia="fr-FR"/>
               </w:rPr>
               <w:tab/>
             </w:r>
@@ -1867,7 +2305,7 @@
                 <w:noProof/>
                 <w:webHidden/>
               </w:rPr>
-              <w:instrText xml:space="preserve"> PAGEREF _Toc98237461 \h </w:instrText>
+              <w:instrText xml:space="preserve"> PAGEREF _Toc98252574 \h </w:instrText>
             </w:r>
             <w:r>
               <w:rPr>
@@ -1887,7 +2325,7 @@
                 <w:noProof/>
                 <w:webHidden/>
               </w:rPr>
-              <w:t>6</w:t>
+              <w:t>7</w:t>
             </w:r>
             <w:r>
               <w:rPr>
@@ -1902,43 +2340,31 @@
           <w:pPr>
             <w:pStyle w:val="TM1"/>
             <w:tabs>
-              <w:tab w:val="left" w:pos="440"/>
               <w:tab w:val="right" w:leader="dot" w:pos="9062"/>
             </w:tabs>
             <w:rPr>
+              <w:rFonts w:eastAsiaTheme="minorEastAsia"/>
               <w:noProof/>
+              <w:lang w:eastAsia="fr-FR"/>
             </w:rPr>
           </w:pPr>
-          <w:hyperlink w:anchor="_Toc98237462" w:history="1">
+          <w:hyperlink w:anchor="_Toc98252575" w:history="1">
             <w:r>
               <w:rPr>
                 <w:rStyle w:val="Lienhypertexte"/>
                 <w:noProof/>
               </w:rPr>
-              <w:t>V.</w:t>
-            </w:r>
-            <w:r>
-              <w:rPr>
-                <w:noProof/>
+              <w:t>VI  Les réponses</w:t>
+            </w:r>
+            <w:r>
+              <w:rPr>
+                <w:noProof/>
+                <w:webHidden/>
               </w:rPr>
               <w:tab/>
             </w:r>
             <w:r>
               <w:rPr>
-                <w:rStyle w:val="Lienhypertexte"/>
-                <w:noProof/>
-              </w:rPr>
-              <w:t>Les réponses</w:t>
-            </w:r>
-            <w:r>
-              <w:rPr>
-                <w:noProof/>
-                <w:webHidden/>
-              </w:rPr>
-              <w:tab/>
-            </w:r>
-            <w:r>
-              <w:rPr>
                 <w:noProof/>
                 <w:webHidden/>
               </w:rPr>
@@ -1949,7 +2375,7 @@
                 <w:noProof/>
                 <w:webHidden/>
               </w:rPr>
-              <w:instrText xml:space="preserve"> PAGEREF _Toc98237462 \h </w:instrText>
+              <w:instrText xml:space="preserve"> PAGEREF _Toc98252575 \h </w:instrText>
             </w:r>
             <w:r>
               <w:rPr>
@@ -1969,7 +2395,7 @@
                 <w:noProof/>
                 <w:webHidden/>
               </w:rPr>
-              <w:t>6</w:t>
+              <w:t>8</w:t>
             </w:r>
             <w:r>
               <w:rPr>
@@ -1998,11 +2424,17 @@
           <w:color w:val="2F5496" w:themeColor="accent1" w:themeShade="BF"/>
           <w:sz w:val="32"/>
           <w:szCs w:val="32"/>
+          <w:lang w:eastAsia="fr-FR"/>
         </w:rPr>
       </w:pPr>
       <w:r>
         <w:br w:type="page"/>
       </w:r>
+    </w:p>
+    <w:p>
+      <w:pPr>
+        <w:pStyle w:val="En-ttedetabledesmatires"/>
+      </w:pPr>
     </w:p>
     <w:p>
       <w:pPr>
@@ -2017,23 +2449,49 @@
     <w:p>
       <w:pPr>
         <w:pStyle w:val="Titre1"/>
-      </w:pPr>
-      <w:bookmarkStart w:id="0" w:name="_Toc98237443"/>
+        <w:spacing w:before="480"/>
+        <w:ind w:left="737"/>
+      </w:pPr>
+      <w:r>
+        <w:fldChar w:fldCharType="begin"/>
+      </w:r>
+      <w:r>
+        <w:instrText xml:space="preserve"> =1\*ROMAN </w:instrText>
+      </w:r>
+      <w:r>
+        <w:fldChar w:fldCharType="separate"/>
+      </w:r>
+      <w:bookmarkStart w:id="0" w:name="_Toc98252240"/>
+      <w:bookmarkStart w:id="1" w:name="_Toc98252551"/>
+      <w:r>
+        <w:rPr>
+          <w:noProof/>
+        </w:rPr>
+        <w:t>I</w:t>
+      </w:r>
+      <w:r>
+        <w:fldChar w:fldCharType="end"/>
+      </w:r>
+      <w:r>
+        <w:t xml:space="preserve">  </w:t>
+      </w:r>
       <w:r>
         <w:t>Contexte du projet</w:t>
       </w:r>
       <w:bookmarkEnd w:id="0"/>
+      <w:bookmarkEnd w:id="1"/>
     </w:p>
     <w:p>
       <w:pPr>
         <w:pStyle w:val="Titre2"/>
         <w:numPr>
           <w:ilvl w:val="1"/>
-          <w:numId w:val="8"/>
+          <w:numId w:val="1"/>
         </w:numPr>
-        <w:ind w:left="1434" w:hanging="357"/>
-      </w:pPr>
-      <w:bookmarkStart w:id="1" w:name="_Toc98237444"/>
+        <w:ind w:left="993" w:firstLine="84"/>
+      </w:pPr>
+      <w:bookmarkStart w:id="2" w:name="_Toc98252241"/>
+      <w:bookmarkStart w:id="3" w:name="_Toc98252552"/>
       <w:r>
         <w:t xml:space="preserve">Présentation de l’entreprise </w:t>
       </w:r>
@@ -2041,7 +2499,8 @@
       <w:r>
         <w:t>Ideance</w:t>
       </w:r>
-      <w:bookmarkEnd w:id="1"/>
+      <w:bookmarkEnd w:id="2"/>
+      <w:bookmarkEnd w:id="3"/>
       <w:proofErr w:type="spellEnd"/>
     </w:p>
     <w:p/>
@@ -2117,15 +2576,17 @@
         <w:pStyle w:val="Titre2"/>
         <w:numPr>
           <w:ilvl w:val="1"/>
-          <w:numId w:val="8"/>
+          <w:numId w:val="1"/>
         </w:numPr>
         <w:ind w:left="1434" w:hanging="357"/>
       </w:pPr>
-      <w:bookmarkStart w:id="2" w:name="_Toc98237445"/>
+      <w:bookmarkStart w:id="4" w:name="_Toc98252242"/>
+      <w:bookmarkStart w:id="5" w:name="_Toc98252553"/>
       <w:r>
         <w:t>Les objectifs du projet</w:t>
       </w:r>
-      <w:bookmarkEnd w:id="2"/>
+      <w:bookmarkEnd w:id="4"/>
+      <w:bookmarkEnd w:id="5"/>
     </w:p>
     <w:p/>
     <w:p>
@@ -2184,15 +2645,17 @@
         <w:pStyle w:val="Titre2"/>
         <w:numPr>
           <w:ilvl w:val="1"/>
-          <w:numId w:val="8"/>
+          <w:numId w:val="1"/>
         </w:numPr>
         <w:ind w:left="1434" w:hanging="357"/>
       </w:pPr>
-      <w:bookmarkStart w:id="3" w:name="_Toc98237446"/>
+      <w:bookmarkStart w:id="6" w:name="_Toc98252243"/>
+      <w:bookmarkStart w:id="7" w:name="_Toc98252554"/>
       <w:r>
         <w:t>Les interfaces existantes</w:t>
       </w:r>
-      <w:bookmarkEnd w:id="3"/>
+      <w:bookmarkEnd w:id="6"/>
+      <w:bookmarkEnd w:id="7"/>
     </w:p>
     <w:p/>
     <w:p>
@@ -2236,15 +2699,17 @@
         <w:pStyle w:val="Titre2"/>
         <w:numPr>
           <w:ilvl w:val="1"/>
-          <w:numId w:val="8"/>
+          <w:numId w:val="1"/>
         </w:numPr>
         <w:ind w:left="1434" w:hanging="357"/>
       </w:pPr>
-      <w:bookmarkStart w:id="4" w:name="_Toc98237447"/>
+      <w:bookmarkStart w:id="8" w:name="_Toc98252244"/>
+      <w:bookmarkStart w:id="9" w:name="_Toc98252555"/>
       <w:r>
         <w:t>Les cibles</w:t>
       </w:r>
-      <w:bookmarkEnd w:id="4"/>
+      <w:bookmarkEnd w:id="8"/>
+      <w:bookmarkEnd w:id="9"/>
       <w:r>
         <w:t xml:space="preserve"> </w:t>
       </w:r>
@@ -2283,79 +2748,484 @@
     <w:p>
       <w:pPr>
         <w:pStyle w:val="Titre1"/>
+        <w:ind w:left="737"/>
+      </w:pPr>
+      <w:r>
+        <w:fldChar w:fldCharType="begin"/>
+      </w:r>
+      <w:r>
+        <w:instrText xml:space="preserve"> </w:instrText>
+      </w:r>
+      <w:r>
+        <w:instrText xml:space="preserve"> =</w:instrText>
+      </w:r>
+      <w:r>
+        <w:instrText>2</w:instrText>
+      </w:r>
+      <w:r>
+        <w:instrText>\*ROMAN</w:instrText>
+      </w:r>
+      <w:r>
+        <w:instrText xml:space="preserve"> </w:instrText>
+      </w:r>
+      <w:r>
+        <w:fldChar w:fldCharType="separate"/>
+      </w:r>
+      <w:bookmarkStart w:id="10" w:name="_Toc98252245"/>
+      <w:bookmarkStart w:id="11" w:name="_Toc98252556"/>
+      <w:r>
+        <w:rPr>
+          <w:noProof/>
+        </w:rPr>
+        <w:t>II</w:t>
+      </w:r>
+      <w:r>
+        <w:fldChar w:fldCharType="end"/>
+      </w:r>
+      <w:r>
+        <w:t xml:space="preserve">  </w:t>
+      </w:r>
+      <w:r>
+        <w:t>Description de l’application</w:t>
+      </w:r>
+      <w:bookmarkEnd w:id="10"/>
+      <w:bookmarkEnd w:id="11"/>
+    </w:p>
+    <w:p>
+      <w:pPr>
+        <w:ind w:left="357"/>
+        <w:rPr>
+          <w:rFonts w:ascii="Verdana" w:hAnsi="Verdana"/>
+        </w:rPr>
+      </w:pPr>
+      <w:proofErr w:type="spellStart"/>
+      <w:r>
+        <w:rPr>
+          <w:rFonts w:ascii="Verdana" w:hAnsi="Verdana"/>
+        </w:rPr>
+        <w:t>Quideance</w:t>
+      </w:r>
+      <w:proofErr w:type="spellEnd"/>
+      <w:r>
+        <w:rPr>
+          <w:rFonts w:ascii="Verdana" w:hAnsi="Verdana"/>
+        </w:rPr>
+        <w:t xml:space="preserve"> est </w:t>
+      </w:r>
+      <w:r>
+        <w:rPr>
+          <w:rFonts w:ascii="Verdana" w:hAnsi="Verdana"/>
+        </w:rPr>
+        <w:t xml:space="preserve">une </w:t>
+      </w:r>
+      <w:r>
+        <w:rPr>
+          <w:rFonts w:ascii="Verdana" w:hAnsi="Verdana"/>
+        </w:rPr>
+        <w:t xml:space="preserve">application web (web mobile) mise en place par la société </w:t>
+      </w:r>
+      <w:proofErr w:type="spellStart"/>
+      <w:r>
+        <w:rPr>
+          <w:rFonts w:ascii="Verdana" w:hAnsi="Verdana"/>
+        </w:rPr>
+        <w:t>Ideance</w:t>
+      </w:r>
+      <w:proofErr w:type="spellEnd"/>
+      <w:r>
+        <w:rPr>
+          <w:rFonts w:ascii="Verdana" w:hAnsi="Verdana"/>
+        </w:rPr>
+        <w:t>.</w:t>
+      </w:r>
+      <w:r>
+        <w:rPr>
+          <w:rFonts w:ascii="Verdana" w:hAnsi="Verdana"/>
+        </w:rPr>
+        <w:t xml:space="preserve"> Dans un besoin d’interroger ses clients, utilisateurs </w:t>
+      </w:r>
+      <w:proofErr w:type="spellStart"/>
+      <w:r>
+        <w:rPr>
+          <w:rFonts w:ascii="Verdana" w:hAnsi="Verdana"/>
+        </w:rPr>
+        <w:t>Ideance</w:t>
+      </w:r>
+      <w:proofErr w:type="spellEnd"/>
+      <w:r>
+        <w:rPr>
+          <w:rFonts w:ascii="Verdana" w:hAnsi="Verdana"/>
+        </w:rPr>
+        <w:t xml:space="preserve"> nous a soumis une idée de projet qui une fois abouti permettra d’effectuer et de traiter des sondages. </w:t>
+      </w:r>
+      <w:proofErr w:type="spellStart"/>
+      <w:r>
+        <w:rPr>
+          <w:rFonts w:ascii="Verdana" w:hAnsi="Verdana"/>
+        </w:rPr>
+        <w:t>Quidieance</w:t>
+      </w:r>
+      <w:proofErr w:type="spellEnd"/>
+      <w:r>
+        <w:rPr>
+          <w:rFonts w:ascii="Verdana" w:hAnsi="Verdana"/>
+        </w:rPr>
+        <w:t xml:space="preserve"> sera composée de :</w:t>
+      </w:r>
+    </w:p>
+    <w:p>
+      <w:pPr>
+        <w:pStyle w:val="Paragraphedeliste"/>
         <w:numPr>
           <w:ilvl w:val="0"/>
-          <w:numId w:val="8"/>
+          <w:numId w:val="10"/>
         </w:numPr>
-        <w:ind w:left="1094" w:hanging="357"/>
-      </w:pPr>
-      <w:bookmarkStart w:id="5" w:name="_Toc98237448"/>
-      <w:r>
-        <w:t>Description de l’application</w:t>
-      </w:r>
-      <w:bookmarkEnd w:id="5"/>
-    </w:p>
-    <w:p/>
+        <w:ind w:left="1066" w:hanging="357"/>
+        <w:rPr>
+          <w:rFonts w:ascii="Verdana" w:hAnsi="Verdana"/>
+        </w:rPr>
+      </w:pPr>
+      <w:r>
+        <w:rPr>
+          <w:rFonts w:ascii="Verdana" w:hAnsi="Verdana"/>
+        </w:rPr>
+        <w:t>La gestion des questionnaires</w:t>
+      </w:r>
+    </w:p>
     <w:p>
       <w:pPr>
         <w:pStyle w:val="Paragraphedeliste"/>
-        <w:ind w:left="360"/>
-        <w:rPr>
-          <w:rFonts w:ascii="Verdana" w:hAnsi="Verdana" w:cs="Arial"/>
-        </w:rPr>
-      </w:pPr>
-      <w:r>
-        <w:rPr>
-          <w:rFonts w:ascii="Verdana" w:hAnsi="Verdana" w:cs="Arial"/>
-        </w:rPr>
-        <w:t>Le site sera une application web (web mobile) qui aura pour but de créer et d'envoyer un questionnaire ou un sondage à des utilisateurs, via un lien internet. Après récupération des données, le traitement se fera via le coté administration du site.</w:t>
-      </w:r>
-    </w:p>
-    <w:p/>
-    <w:p>
-      <w:pPr>
-        <w:pStyle w:val="Titre2"/>
         <w:numPr>
-          <w:ilvl w:val="1"/>
-          <w:numId w:val="8"/>
+          <w:ilvl w:val="0"/>
+          <w:numId w:val="10"/>
         </w:numPr>
-        <w:ind w:left="1434" w:hanging="357"/>
-      </w:pPr>
-      <w:bookmarkStart w:id="6" w:name="_Toc98237449"/>
-      <w:r>
+        <w:ind w:left="1066" w:hanging="357"/>
+        <w:rPr>
+          <w:rFonts w:ascii="Verdana" w:hAnsi="Verdana"/>
+        </w:rPr>
+      </w:pPr>
+      <w:r>
+        <w:rPr>
+          <w:rFonts w:ascii="Verdana" w:hAnsi="Verdana"/>
+        </w:rPr>
+        <w:t xml:space="preserve">Le traitement des données. </w:t>
+      </w:r>
+    </w:p>
+    <w:p>
+      <w:pPr>
+        <w:jc w:val="both"/>
+        <w:rPr>
+          <w:rFonts w:ascii="Verdana" w:hAnsi="Verdana"/>
+        </w:rPr>
+      </w:pPr>
+      <w:r>
+        <w:rPr>
+          <w:rFonts w:ascii="Verdana" w:hAnsi="Verdana"/>
+        </w:rPr>
         <w:lastRenderedPageBreak/>
-        <w:t>L’espace accueil</w:t>
-      </w:r>
-      <w:bookmarkEnd w:id="6"/>
-    </w:p>
-    <w:p/>
-    <w:p>
-      <w:pPr>
-        <w:rPr>
-          <w:rFonts w:ascii="Verdana" w:hAnsi="Verdana" w:cs="Arial"/>
-        </w:rPr>
-      </w:pPr>
-      <w:r>
-        <w:rPr>
-          <w:rFonts w:ascii="Verdana" w:hAnsi="Verdana" w:cs="Arial"/>
-        </w:rPr>
-        <w:t>Le site sera disponible à l’adresse suivante (à définir)</w:t>
+        <w:t>Le site sera une application web (web mobile) qui aura pour but de :</w:t>
+      </w:r>
+    </w:p>
+    <w:p>
+      <w:pPr>
+        <w:ind w:firstLine="708"/>
+        <w:jc w:val="both"/>
+        <w:rPr>
+          <w:rFonts w:ascii="Verdana" w:hAnsi="Verdana"/>
+        </w:rPr>
+      </w:pPr>
+      <w:r>
+        <w:rPr>
+          <w:rFonts w:ascii="Verdana" w:hAnsi="Verdana"/>
+        </w:rPr>
+        <w:t>Du côté front :</w:t>
+      </w:r>
+    </w:p>
+    <w:p>
+      <w:pPr>
+        <w:pStyle w:val="Paragraphedeliste"/>
+        <w:numPr>
+          <w:ilvl w:val="0"/>
+          <w:numId w:val="11"/>
+        </w:numPr>
+        <w:jc w:val="both"/>
+        <w:rPr>
+          <w:rFonts w:ascii="Verdana" w:hAnsi="Verdana"/>
+        </w:rPr>
+      </w:pPr>
+      <w:r>
+        <w:rPr>
+          <w:rFonts w:ascii="Verdana" w:hAnsi="Verdana"/>
+        </w:rPr>
+        <w:t xml:space="preserve">De permettre à des utilisateurs (de la société </w:t>
+      </w:r>
+      <w:proofErr w:type="spellStart"/>
+      <w:r>
+        <w:rPr>
+          <w:rFonts w:ascii="Verdana" w:hAnsi="Verdana"/>
+        </w:rPr>
+        <w:t>Ideance</w:t>
+      </w:r>
+      <w:proofErr w:type="spellEnd"/>
+      <w:r>
+        <w:rPr>
+          <w:rFonts w:ascii="Verdana" w:hAnsi="Verdana"/>
+        </w:rPr>
+        <w:t>) de s’enregistrer sur la plateforme</w:t>
+      </w:r>
+    </w:p>
+    <w:p>
+      <w:pPr>
+        <w:pStyle w:val="Paragraphedeliste"/>
+        <w:numPr>
+          <w:ilvl w:val="0"/>
+          <w:numId w:val="11"/>
+        </w:numPr>
+        <w:jc w:val="both"/>
+        <w:rPr>
+          <w:rFonts w:ascii="Verdana" w:hAnsi="Verdana"/>
+        </w:rPr>
+      </w:pPr>
+      <w:r>
+        <w:rPr>
+          <w:rFonts w:ascii="Verdana" w:hAnsi="Verdana"/>
+        </w:rPr>
+        <w:t>Créer et d'envoyer un certain nombre de questionnaire à des utilisateurs</w:t>
+      </w:r>
+    </w:p>
+    <w:p>
+      <w:pPr>
+        <w:ind w:left="708"/>
+        <w:jc w:val="both"/>
+        <w:rPr>
+          <w:rFonts w:ascii="Verdana" w:hAnsi="Verdana"/>
+        </w:rPr>
+      </w:pPr>
+    </w:p>
+    <w:p>
+      <w:pPr>
+        <w:ind w:left="708"/>
+        <w:jc w:val="both"/>
+        <w:rPr>
+          <w:rFonts w:ascii="Verdana" w:hAnsi="Verdana"/>
+        </w:rPr>
+      </w:pPr>
+      <w:r>
+        <w:rPr>
+          <w:rFonts w:ascii="Verdana" w:hAnsi="Verdana"/>
+        </w:rPr>
+        <w:t>Du côté administrateur :</w:t>
+      </w:r>
+    </w:p>
+    <w:p>
+      <w:pPr>
+        <w:pStyle w:val="Paragraphedeliste"/>
+        <w:numPr>
+          <w:ilvl w:val="0"/>
+          <w:numId w:val="12"/>
+        </w:numPr>
+        <w:jc w:val="both"/>
+        <w:rPr>
+          <w:rFonts w:ascii="Verdana" w:hAnsi="Verdana"/>
+        </w:rPr>
+      </w:pPr>
+      <w:r>
+        <w:rPr>
+          <w:rFonts w:ascii="Verdana" w:hAnsi="Verdana"/>
+        </w:rPr>
+        <w:t>Après récupération des données de ses utilisateurs, un traitement se fera via une plateforme administrative qui sera développée pour traiter de ces questions sur le site.</w:t>
+      </w:r>
+    </w:p>
+    <w:p>
+      <w:pPr>
+        <w:pStyle w:val="Paragraphedeliste"/>
+        <w:numPr>
+          <w:ilvl w:val="0"/>
+          <w:numId w:val="12"/>
+        </w:numPr>
+        <w:jc w:val="both"/>
+        <w:rPr>
+          <w:rFonts w:ascii="Verdana" w:hAnsi="Verdana"/>
+        </w:rPr>
+      </w:pPr>
+      <w:r>
+        <w:rPr>
+          <w:rFonts w:ascii="Verdana" w:hAnsi="Verdana"/>
+        </w:rPr>
+        <w:t>De mettre ces statistiques à disposition du public (</w:t>
+      </w:r>
+      <w:proofErr w:type="spellStart"/>
+      <w:r>
+        <w:rPr>
+          <w:rFonts w:ascii="Verdana" w:hAnsi="Verdana"/>
+        </w:rPr>
+        <w:t>Ideance</w:t>
+      </w:r>
+      <w:proofErr w:type="spellEnd"/>
+      <w:r>
+        <w:rPr>
+          <w:rFonts w:ascii="Verdana" w:hAnsi="Verdana"/>
+        </w:rPr>
+        <w:t>)</w:t>
+      </w:r>
+    </w:p>
+    <w:p>
+      <w:pPr>
+        <w:ind w:left="708"/>
+        <w:jc w:val="both"/>
+        <w:rPr>
+          <w:rFonts w:ascii="Verdana" w:hAnsi="Verdana"/>
+        </w:rPr>
+      </w:pPr>
+    </w:p>
+    <w:p>
+      <w:pPr>
+        <w:ind w:left="708"/>
+        <w:jc w:val="both"/>
+        <w:rPr>
+          <w:rFonts w:ascii="Verdana" w:hAnsi="Verdana"/>
+          <w:sz w:val="24"/>
+          <w:szCs w:val="24"/>
+        </w:rPr>
+      </w:pPr>
+      <w:r>
+        <w:rPr>
+          <w:rFonts w:ascii="Verdana" w:hAnsi="Verdana"/>
+        </w:rPr>
+        <w:t xml:space="preserve">L’application aura pour nom </w:t>
+      </w:r>
+      <w:proofErr w:type="spellStart"/>
+      <w:r>
+        <w:rPr>
+          <w:rFonts w:ascii="Verdana" w:hAnsi="Verdana"/>
+        </w:rPr>
+        <w:t>Quideance</w:t>
+      </w:r>
+      <w:proofErr w:type="spellEnd"/>
+      <w:r>
+        <w:rPr>
+          <w:rFonts w:ascii="Verdana" w:hAnsi="Verdana"/>
+        </w:rPr>
+        <w:t xml:space="preserve"> et sera disponible sur </w:t>
       </w:r>
       <w:hyperlink r:id="rId8" w:history="1">
         <w:r>
           <w:rPr>
             <w:rStyle w:val="Lienhypertexte"/>
-            <w:rFonts w:ascii="Verdana" w:hAnsi="Verdana" w:cs="Arial"/>
+            <w:rFonts w:ascii="Verdana" w:hAnsi="Verdana"/>
           </w:rPr>
-          <w:t>www.quideance.fr</w:t>
+          <w:t>www.(à</w:t>
         </w:r>
       </w:hyperlink>
       <w:r>
         <w:rPr>
-          <w:rFonts w:ascii="Verdana" w:hAnsi="Verdana" w:cs="Arial"/>
-        </w:rPr>
-        <w:t>. Il y aura les liens suivants :</w:t>
-      </w:r>
+          <w:rFonts w:ascii="Verdana" w:hAnsi="Verdana"/>
+        </w:rPr>
+        <w:t xml:space="preserve"> définir).</w:t>
+      </w:r>
+    </w:p>
+    <w:bookmarkStart w:id="12" w:name="_Toc98166194"/>
+    <w:bookmarkStart w:id="13" w:name="_Toc98252246"/>
+    <w:p>
+      <w:pPr>
+        <w:pStyle w:val="Titre1"/>
+        <w:ind w:left="737"/>
+      </w:pPr>
+      <w:r>
+        <w:fldChar w:fldCharType="begin"/>
+      </w:r>
+      <w:r>
+        <w:instrText xml:space="preserve"> </w:instrText>
+      </w:r>
+      <w:r>
+        <w:instrText xml:space="preserve"> =</w:instrText>
+      </w:r>
+      <w:r>
+        <w:instrText>3</w:instrText>
+      </w:r>
+      <w:r>
+        <w:instrText>\*ROMAN</w:instrText>
+      </w:r>
+      <w:r>
+        <w:instrText xml:space="preserve"> </w:instrText>
+      </w:r>
+      <w:r>
+        <w:fldChar w:fldCharType="separate"/>
+      </w:r>
+      <w:bookmarkStart w:id="14" w:name="_Toc98252557"/>
+      <w:r>
+        <w:rPr>
+          <w:noProof/>
+        </w:rPr>
+        <w:t>III</w:t>
+      </w:r>
+      <w:r>
+        <w:fldChar w:fldCharType="end"/>
+      </w:r>
+      <w:r>
+        <w:t xml:space="preserve">  </w:t>
+      </w:r>
+      <w:r>
+        <w:t>Règles de gestion</w:t>
+      </w:r>
+      <w:bookmarkEnd w:id="12"/>
+      <w:bookmarkEnd w:id="13"/>
+      <w:bookmarkEnd w:id="14"/>
+    </w:p>
+    <w:p>
+      <w:pPr>
+        <w:ind w:left="357"/>
+        <w:rPr>
+          <w:rFonts w:ascii="Verdana" w:hAnsi="Verdana"/>
+        </w:rPr>
+      </w:pPr>
+      <w:r>
+        <w:rPr>
+          <w:rFonts w:ascii="Verdana" w:hAnsi="Verdana"/>
+        </w:rPr>
+        <w:t xml:space="preserve">L’application </w:t>
+      </w:r>
+      <w:proofErr w:type="spellStart"/>
+      <w:r>
+        <w:rPr>
+          <w:rFonts w:ascii="Verdana" w:hAnsi="Verdana"/>
+        </w:rPr>
+        <w:t>Quideance</w:t>
+      </w:r>
+      <w:proofErr w:type="spellEnd"/>
+      <w:r>
+        <w:rPr>
+          <w:rFonts w:ascii="Verdana" w:hAnsi="Verdana"/>
+        </w:rPr>
+        <w:t xml:space="preserve"> aura des règles de gestion, que l’on a divisé en plusieurs parties. </w:t>
+      </w:r>
+    </w:p>
+    <w:p>
+      <w:pPr>
+        <w:rPr>
+          <w:rFonts w:ascii="Verdana" w:hAnsi="Verdana"/>
+          <w:sz w:val="24"/>
+          <w:szCs w:val="24"/>
+        </w:rPr>
+      </w:pPr>
+    </w:p>
+    <w:p>
+      <w:pPr>
+        <w:pStyle w:val="Titre2"/>
+        <w:numPr>
+          <w:ilvl w:val="0"/>
+          <w:numId w:val="25"/>
+        </w:numPr>
+      </w:pPr>
+      <w:bookmarkStart w:id="15" w:name="_Toc98166195"/>
+      <w:bookmarkStart w:id="16" w:name="_Toc98252247"/>
+      <w:bookmarkStart w:id="17" w:name="_Toc98252558"/>
+      <w:r>
+        <w:t>Règles générales</w:t>
+      </w:r>
+      <w:bookmarkEnd w:id="15"/>
+      <w:bookmarkEnd w:id="16"/>
+      <w:bookmarkEnd w:id="17"/>
     </w:p>
     <w:p>
       <w:pPr>
@@ -2364,16 +3234,31 @@
           <w:ilvl w:val="0"/>
           <w:numId w:val="13"/>
         </w:numPr>
-        <w:rPr>
-          <w:rFonts w:ascii="Verdana" w:hAnsi="Verdana" w:cs="Arial"/>
-        </w:rPr>
-      </w:pPr>
-      <w:r>
-        <w:rPr>
-          <w:rFonts w:ascii="Verdana" w:hAnsi="Verdana" w:cs="Arial"/>
-        </w:rPr>
-        <w:t>Connexion</w:t>
-      </w:r>
+        <w:ind w:left="1066" w:hanging="357"/>
+        <w:rPr>
+          <w:rFonts w:ascii="Verdana" w:hAnsi="Verdana"/>
+        </w:rPr>
+      </w:pPr>
+      <w:r>
+        <w:rPr>
+          <w:rFonts w:ascii="Verdana" w:hAnsi="Verdana"/>
+        </w:rPr>
+        <w:t>U</w:t>
+      </w:r>
+      <w:r>
+        <w:rPr>
+          <w:rFonts w:ascii="Verdana" w:hAnsi="Verdana"/>
+        </w:rPr>
+        <w:t xml:space="preserve">n compte sera lié à une seule adresse </w:t>
+      </w:r>
+      <w:proofErr w:type="gramStart"/>
+      <w:r>
+        <w:rPr>
+          <w:rFonts w:ascii="Verdana" w:hAnsi="Verdana"/>
+        </w:rPr>
+        <w:t>email</w:t>
+      </w:r>
+      <w:proofErr w:type="gramEnd"/>
     </w:p>
     <w:p>
       <w:pPr>
@@ -2382,15 +3267,36 @@
           <w:ilvl w:val="0"/>
           <w:numId w:val="13"/>
         </w:numPr>
-        <w:rPr>
-          <w:rFonts w:ascii="Verdana" w:hAnsi="Verdana" w:cs="Arial"/>
-        </w:rPr>
-      </w:pPr>
-      <w:r>
-        <w:rPr>
-          <w:rFonts w:ascii="Verdana" w:hAnsi="Verdana" w:cs="Arial"/>
-        </w:rPr>
-        <w:t>Nous contacter</w:t>
+        <w:ind w:left="1066" w:hanging="357"/>
+        <w:rPr>
+          <w:rFonts w:ascii="Verdana" w:hAnsi="Verdana"/>
+        </w:rPr>
+      </w:pPr>
+      <w:r>
+        <w:rPr>
+          <w:rFonts w:ascii="Verdana" w:hAnsi="Verdana"/>
+        </w:rPr>
+        <w:t>U</w:t>
+      </w:r>
+      <w:r>
+        <w:rPr>
+          <w:rFonts w:ascii="Verdana" w:hAnsi="Verdana"/>
+        </w:rPr>
+        <w:t xml:space="preserve">ne adresse </w:t>
+      </w:r>
+      <w:proofErr w:type="gramStart"/>
+      <w:r>
+        <w:rPr>
+          <w:rFonts w:ascii="Verdana" w:hAnsi="Verdana"/>
+        </w:rPr>
+        <w:t>email</w:t>
+      </w:r>
+      <w:proofErr w:type="gramEnd"/>
+      <w:r>
+        <w:rPr>
+          <w:rFonts w:ascii="Verdana" w:hAnsi="Verdana"/>
+        </w:rPr>
+        <w:t xml:space="preserve"> ne peut être liée qu’à un seul compte</w:t>
       </w:r>
     </w:p>
     <w:p>
@@ -2400,112 +3306,470 @@
           <w:ilvl w:val="0"/>
           <w:numId w:val="13"/>
         </w:numPr>
-      </w:pPr>
-      <w:r>
-        <w:rPr>
-          <w:rFonts w:ascii="Verdana" w:hAnsi="Verdana" w:cs="Arial"/>
-        </w:rPr>
-        <w:t>A propos</w:t>
+        <w:ind w:left="1066" w:hanging="357"/>
+        <w:rPr>
+          <w:rFonts w:ascii="Verdana" w:hAnsi="Verdana"/>
+        </w:rPr>
+      </w:pPr>
+      <w:r>
+        <w:rPr>
+          <w:rFonts w:ascii="Verdana" w:hAnsi="Verdana"/>
+        </w:rPr>
+        <w:t>U</w:t>
+      </w:r>
+      <w:r>
+        <w:rPr>
+          <w:rFonts w:ascii="Verdana" w:hAnsi="Verdana"/>
+        </w:rPr>
+        <w:t>n compte ne peut avoir qu’un seul rôle (admin ou super-admin)</w:t>
       </w:r>
     </w:p>
     <w:p>
       <w:pPr>
         <w:pStyle w:val="Paragraphedeliste"/>
-        <w:ind w:left="360"/>
-        <w:rPr>
-          <w:rFonts w:ascii="Verdana" w:hAnsi="Verdana" w:cs="Arial"/>
-        </w:rPr>
-      </w:pPr>
-    </w:p>
-    <w:p/>
+        <w:numPr>
+          <w:ilvl w:val="0"/>
+          <w:numId w:val="13"/>
+        </w:numPr>
+        <w:ind w:left="1066" w:hanging="357"/>
+        <w:rPr>
+          <w:rFonts w:ascii="Verdana" w:hAnsi="Verdana"/>
+        </w:rPr>
+      </w:pPr>
+      <w:r>
+        <w:rPr>
+          <w:rFonts w:ascii="Verdana" w:hAnsi="Verdana"/>
+        </w:rPr>
+        <w:t>U</w:t>
+      </w:r>
+      <w:r>
+        <w:rPr>
+          <w:rFonts w:ascii="Verdana" w:hAnsi="Verdana"/>
+        </w:rPr>
+        <w:t>n super-admin peut créer un ou plusieurs admin ou super-admin</w:t>
+      </w:r>
+    </w:p>
+    <w:p>
+      <w:pPr>
+        <w:rPr>
+          <w:rFonts w:ascii="Verdana" w:hAnsi="Verdana"/>
+          <w:sz w:val="24"/>
+          <w:szCs w:val="24"/>
+        </w:rPr>
+      </w:pPr>
+    </w:p>
     <w:p>
       <w:pPr>
         <w:pStyle w:val="Titre2"/>
         <w:numPr>
-          <w:ilvl w:val="1"/>
-          <w:numId w:val="8"/>
+          <w:ilvl w:val="0"/>
+          <w:numId w:val="25"/>
+        </w:numPr>
+      </w:pPr>
+      <w:bookmarkStart w:id="18" w:name="_Toc98166196"/>
+      <w:bookmarkStart w:id="19" w:name="_Toc98252248"/>
+      <w:bookmarkStart w:id="20" w:name="_Toc98252559"/>
+      <w:r>
+        <w:t>Règles pour le questionnaire :</w:t>
+      </w:r>
+      <w:bookmarkEnd w:id="18"/>
+      <w:bookmarkEnd w:id="19"/>
+      <w:bookmarkEnd w:id="20"/>
+      <w:r>
+        <w:t xml:space="preserve"> </w:t>
+      </w:r>
+    </w:p>
+    <w:p>
+      <w:pPr>
+        <w:pStyle w:val="Paragraphedeliste"/>
+        <w:numPr>
+          <w:ilvl w:val="0"/>
+          <w:numId w:val="14"/>
+        </w:numPr>
+        <w:ind w:left="1066" w:hanging="357"/>
+        <w:rPr>
+          <w:rFonts w:ascii="Verdana" w:hAnsi="Verdana"/>
+        </w:rPr>
+      </w:pPr>
+      <w:r>
+        <w:rPr>
+          <w:rFonts w:ascii="Verdana" w:hAnsi="Verdana"/>
+        </w:rPr>
+        <w:t>U</w:t>
+      </w:r>
+      <w:r>
+        <w:rPr>
+          <w:rFonts w:ascii="Verdana" w:hAnsi="Verdana"/>
+        </w:rPr>
+        <w:t>n admin ou super-admin peut créer un ou plusieurs questionnaires</w:t>
+      </w:r>
+    </w:p>
+    <w:p>
+      <w:pPr>
+        <w:pStyle w:val="Paragraphedeliste"/>
+        <w:numPr>
+          <w:ilvl w:val="0"/>
+          <w:numId w:val="14"/>
+        </w:numPr>
+        <w:ind w:left="1066" w:hanging="357"/>
+        <w:rPr>
+          <w:rFonts w:ascii="Verdana" w:hAnsi="Verdana"/>
+        </w:rPr>
+      </w:pPr>
+      <w:r>
+        <w:rPr>
+          <w:rFonts w:ascii="Verdana" w:hAnsi="Verdana"/>
+        </w:rPr>
+        <w:t>U</w:t>
+      </w:r>
+      <w:r>
+        <w:rPr>
+          <w:rFonts w:ascii="Verdana" w:hAnsi="Verdana"/>
+        </w:rPr>
+        <w:t>n questionnaire ne peut être créer que par un seul admin, super-admin</w:t>
+      </w:r>
+    </w:p>
+    <w:p>
+      <w:pPr>
+        <w:pStyle w:val="Paragraphedeliste"/>
+        <w:numPr>
+          <w:ilvl w:val="0"/>
+          <w:numId w:val="14"/>
+        </w:numPr>
+        <w:ind w:left="1066" w:hanging="357"/>
+        <w:rPr>
+          <w:rFonts w:ascii="Verdana" w:hAnsi="Verdana"/>
+        </w:rPr>
+      </w:pPr>
+      <w:r>
+        <w:rPr>
+          <w:rFonts w:ascii="Verdana" w:hAnsi="Verdana"/>
+        </w:rPr>
+        <w:t>Un</w:t>
+      </w:r>
+      <w:r>
+        <w:rPr>
+          <w:rFonts w:ascii="Verdana" w:hAnsi="Verdana"/>
+        </w:rPr>
+        <w:t xml:space="preserve"> admin ne pourra modifier que les questionnaires qu’il aura créés</w:t>
+      </w:r>
+    </w:p>
+    <w:p>
+      <w:pPr>
+        <w:pStyle w:val="Paragraphedeliste"/>
+        <w:numPr>
+          <w:ilvl w:val="0"/>
+          <w:numId w:val="17"/>
+        </w:numPr>
+        <w:ind w:left="1066" w:hanging="357"/>
+        <w:rPr>
+          <w:rFonts w:ascii="Verdana" w:hAnsi="Verdana"/>
+        </w:rPr>
+      </w:pPr>
+      <w:r>
+        <w:rPr>
+          <w:rFonts w:ascii="Verdana" w:hAnsi="Verdana"/>
+        </w:rPr>
+        <w:t>Un</w:t>
+      </w:r>
+      <w:r>
+        <w:rPr>
+          <w:rFonts w:ascii="Verdana" w:hAnsi="Verdana"/>
+        </w:rPr>
+        <w:t xml:space="preserve"> admin pourra supprimer que les questionnaires qu’il aura créés</w:t>
+      </w:r>
+    </w:p>
+    <w:p>
+      <w:pPr>
+        <w:pStyle w:val="Paragraphedeliste"/>
+        <w:numPr>
+          <w:ilvl w:val="0"/>
+          <w:numId w:val="15"/>
+        </w:numPr>
+        <w:ind w:left="1066" w:hanging="357"/>
+        <w:rPr>
+          <w:rFonts w:ascii="Verdana" w:hAnsi="Verdana"/>
+        </w:rPr>
+      </w:pPr>
+      <w:r>
+        <w:rPr>
+          <w:rFonts w:ascii="Verdana" w:hAnsi="Verdana"/>
+        </w:rPr>
+        <w:t>U</w:t>
+      </w:r>
+      <w:r>
+        <w:rPr>
+          <w:rFonts w:ascii="Verdana" w:hAnsi="Verdana"/>
+        </w:rPr>
+        <w:t>n super-admin pourra modifier un ou plusieurs questionnaires</w:t>
+      </w:r>
+    </w:p>
+    <w:p>
+      <w:pPr>
+        <w:pStyle w:val="Paragraphedeliste"/>
+        <w:numPr>
+          <w:ilvl w:val="0"/>
+          <w:numId w:val="15"/>
+        </w:numPr>
+        <w:ind w:left="1066" w:hanging="357"/>
+        <w:rPr>
+          <w:rFonts w:ascii="Verdana" w:hAnsi="Verdana"/>
+        </w:rPr>
+      </w:pPr>
+      <w:r>
+        <w:rPr>
+          <w:rFonts w:ascii="Verdana" w:hAnsi="Verdana"/>
+        </w:rPr>
+        <w:t>U</w:t>
+      </w:r>
+      <w:r>
+        <w:rPr>
+          <w:rFonts w:ascii="Verdana" w:hAnsi="Verdana"/>
+        </w:rPr>
+        <w:t>n super-admin pourra supprimer un ou plusieurs questionnaires</w:t>
+      </w:r>
+    </w:p>
+    <w:p>
+      <w:pPr>
+        <w:pStyle w:val="Paragraphedeliste"/>
+        <w:numPr>
+          <w:ilvl w:val="0"/>
+          <w:numId w:val="16"/>
+        </w:numPr>
+        <w:ind w:left="1066" w:hanging="357"/>
+        <w:rPr>
+          <w:rFonts w:ascii="Verdana" w:hAnsi="Verdana"/>
+        </w:rPr>
+      </w:pPr>
+      <w:r>
+        <w:rPr>
+          <w:rFonts w:ascii="Verdana" w:hAnsi="Verdana"/>
+        </w:rPr>
+        <w:t>U</w:t>
+      </w:r>
+      <w:r>
+        <w:rPr>
+          <w:rFonts w:ascii="Verdana" w:hAnsi="Verdana"/>
+        </w:rPr>
+        <w:t>n questionnaire pourra être modifier par une seule personne à la fois</w:t>
+      </w:r>
+    </w:p>
+    <w:p>
+      <w:pPr>
+        <w:pStyle w:val="Paragraphedeliste"/>
+        <w:numPr>
+          <w:ilvl w:val="0"/>
+          <w:numId w:val="18"/>
+        </w:numPr>
+        <w:ind w:left="1066" w:hanging="357"/>
+        <w:rPr>
+          <w:rFonts w:ascii="Verdana" w:hAnsi="Verdana"/>
+        </w:rPr>
+      </w:pPr>
+      <w:r>
+        <w:rPr>
+          <w:rFonts w:ascii="Verdana" w:hAnsi="Verdana"/>
+        </w:rPr>
+        <w:t>U</w:t>
+      </w:r>
+      <w:r>
+        <w:rPr>
+          <w:rFonts w:ascii="Verdana" w:hAnsi="Verdana"/>
+        </w:rPr>
+        <w:t>n questionnaire pourra être supprimer par une seule personne à la fois</w:t>
+      </w:r>
+    </w:p>
+    <w:p>
+      <w:pPr>
+        <w:ind w:left="709"/>
+        <w:rPr>
+          <w:rFonts w:ascii="Verdana" w:hAnsi="Verdana"/>
+          <w:sz w:val="24"/>
+          <w:szCs w:val="24"/>
+        </w:rPr>
+      </w:pPr>
+    </w:p>
+    <w:p>
+      <w:pPr>
+        <w:rPr>
+          <w:rFonts w:ascii="Verdana" w:hAnsi="Verdana"/>
+          <w:sz w:val="24"/>
+          <w:szCs w:val="24"/>
+        </w:rPr>
+      </w:pPr>
+    </w:p>
+    <w:p>
+      <w:pPr>
+        <w:rPr>
+          <w:rFonts w:ascii="Verdana" w:hAnsi="Verdana"/>
+          <w:sz w:val="24"/>
+          <w:szCs w:val="24"/>
+        </w:rPr>
+      </w:pPr>
+    </w:p>
+    <w:p>
+      <w:pPr>
+        <w:rPr>
+          <w:rFonts w:ascii="Verdana" w:hAnsi="Verdana"/>
+          <w:sz w:val="24"/>
+          <w:szCs w:val="24"/>
+        </w:rPr>
+      </w:pPr>
+    </w:p>
+    <w:p>
+      <w:r>
+        <w:tab/>
+      </w:r>
+    </w:p>
+    <w:bookmarkStart w:id="21" w:name="_Toc98166197"/>
+    <w:bookmarkStart w:id="22" w:name="_Toc98252249"/>
+    <w:p>
+      <w:pPr>
+        <w:pStyle w:val="Titre1"/>
+        <w:ind w:left="737"/>
+      </w:pPr>
+      <w:r>
+        <w:fldChar w:fldCharType="begin"/>
+      </w:r>
+      <w:r>
+        <w:instrText xml:space="preserve"> </w:instrText>
+      </w:r>
+      <w:r>
+        <w:instrText xml:space="preserve"> =</w:instrText>
+      </w:r>
+      <w:r>
+        <w:instrText>4</w:instrText>
+      </w:r>
+      <w:r>
+        <w:instrText>\*ROMAN</w:instrText>
+      </w:r>
+      <w:r>
+        <w:instrText xml:space="preserve"> </w:instrText>
+      </w:r>
+      <w:r>
+        <w:fldChar w:fldCharType="separate"/>
+      </w:r>
+      <w:bookmarkStart w:id="23" w:name="_Toc98252560"/>
+      <w:r>
+        <w:rPr>
+          <w:noProof/>
+        </w:rPr>
+        <w:t>IV</w:t>
+      </w:r>
+      <w:r>
+        <w:fldChar w:fldCharType="end"/>
+      </w:r>
+      <w:r>
+        <w:t xml:space="preserve">  </w:t>
+      </w:r>
+      <w:r>
+        <w:t>Quelques outils nécessaires à l’application</w:t>
+      </w:r>
+      <w:bookmarkEnd w:id="21"/>
+      <w:bookmarkEnd w:id="22"/>
+      <w:bookmarkEnd w:id="23"/>
+    </w:p>
+    <w:p>
+      <w:pPr>
+        <w:ind w:left="357"/>
+        <w:jc w:val="both"/>
+        <w:rPr>
+          <w:rFonts w:ascii="Verdana" w:hAnsi="Verdana"/>
+        </w:rPr>
+      </w:pPr>
+      <w:r>
+        <w:rPr>
+          <w:rFonts w:ascii="Verdana" w:hAnsi="Verdana"/>
+        </w:rPr>
+        <w:t>La barre de navigation sera composée d’un espace accueil, d’un espace connexion, et d’un espace d’administration.</w:t>
+      </w:r>
+    </w:p>
+    <w:p/>
+    <w:p>
+      <w:pPr>
+        <w:pStyle w:val="Titre2"/>
+        <w:numPr>
+          <w:ilvl w:val="0"/>
+          <w:numId w:val="9"/>
         </w:numPr>
         <w:ind w:left="1434" w:hanging="357"/>
       </w:pPr>
-      <w:bookmarkStart w:id="7" w:name="_Toc98237450"/>
-      <w:r>
-        <w:t>Espace authentification</w:t>
-      </w:r>
-      <w:bookmarkEnd w:id="7"/>
-    </w:p>
-    <w:p>
-      <w:pPr>
-        <w:pStyle w:val="Sansinterligne"/>
-        <w:ind w:left="360"/>
-        <w:rPr>
-          <w:rFonts w:ascii="Verdana" w:hAnsi="Verdana"/>
-        </w:rPr>
-      </w:pPr>
-      <w:bookmarkStart w:id="8" w:name="_Toc97537075"/>
-      <w:bookmarkStart w:id="9" w:name="_Toc98229433"/>
-      <w:r>
-        <w:rPr>
-          <w:rFonts w:ascii="Verdana" w:hAnsi="Verdana"/>
-        </w:rPr>
-        <w:t>Il y aura une page d’authentification (lien authentification) :</w:t>
-      </w:r>
-      <w:bookmarkEnd w:id="8"/>
-      <w:bookmarkEnd w:id="9"/>
+      <w:bookmarkStart w:id="24" w:name="_Toc98166198"/>
+      <w:bookmarkStart w:id="25" w:name="_Toc98252250"/>
+      <w:bookmarkStart w:id="26" w:name="_Toc98252561"/>
+      <w:r>
+        <w:t>L’accueil</w:t>
+      </w:r>
+      <w:bookmarkEnd w:id="24"/>
+      <w:bookmarkEnd w:id="25"/>
+      <w:bookmarkEnd w:id="26"/>
+    </w:p>
+    <w:p>
+      <w:pPr>
+        <w:ind w:left="357"/>
+        <w:jc w:val="both"/>
+        <w:rPr>
+          <w:rFonts w:ascii="Verdana" w:hAnsi="Verdana"/>
+        </w:rPr>
+      </w:pPr>
+      <w:r>
+        <w:rPr>
+          <w:rFonts w:ascii="Verdana" w:hAnsi="Verdana"/>
+        </w:rPr>
+        <w:t>La barre de navigation de l’accueil aura les éléments suivants :</w:t>
+      </w:r>
     </w:p>
     <w:p>
       <w:pPr>
         <w:pStyle w:val="Paragraphedeliste"/>
         <w:numPr>
           <w:ilvl w:val="1"/>
-          <w:numId w:val="15"/>
+          <w:numId w:val="19"/>
         </w:numPr>
-        <w:rPr>
-          <w:rFonts w:ascii="Verdana" w:hAnsi="Verdana" w:cs="Arial"/>
-        </w:rPr>
-      </w:pPr>
-      <w:r>
-        <w:rPr>
-          <w:rFonts w:ascii="Verdana" w:hAnsi="Verdana" w:cs="Arial"/>
-        </w:rPr>
-        <w:t>D</w:t>
-      </w:r>
-      <w:r>
-        <w:rPr>
-          <w:rFonts w:ascii="Verdana" w:hAnsi="Verdana" w:cs="Arial"/>
-        </w:rPr>
-        <w:t xml:space="preserve">emande d’un </w:t>
-      </w:r>
-      <w:proofErr w:type="gramStart"/>
-      <w:r>
-        <w:rPr>
-          <w:rFonts w:ascii="Verdana" w:hAnsi="Verdana" w:cs="Arial"/>
-        </w:rPr>
-        <w:t>email</w:t>
-      </w:r>
-      <w:proofErr w:type="gramEnd"/>
+        <w:ind w:left="1066" w:hanging="357"/>
+        <w:jc w:val="both"/>
+        <w:rPr>
+          <w:rFonts w:ascii="Verdana" w:hAnsi="Verdana"/>
+        </w:rPr>
+      </w:pPr>
+      <w:bookmarkStart w:id="27" w:name="_Hlk98246652"/>
+      <w:r>
+        <w:rPr>
+          <w:rFonts w:ascii="Verdana" w:hAnsi="Verdana"/>
+        </w:rPr>
+        <w:t>L</w:t>
+      </w:r>
+      <w:r>
+        <w:rPr>
+          <w:rFonts w:ascii="Verdana" w:hAnsi="Verdana"/>
+        </w:rPr>
+        <w:t>e logo du site</w:t>
+      </w:r>
     </w:p>
     <w:p>
       <w:pPr>
         <w:pStyle w:val="Paragraphedeliste"/>
         <w:numPr>
           <w:ilvl w:val="1"/>
-          <w:numId w:val="15"/>
+          <w:numId w:val="19"/>
         </w:numPr>
-        <w:rPr>
-          <w:rFonts w:ascii="Verdana" w:hAnsi="Verdana" w:cs="Arial"/>
-        </w:rPr>
-      </w:pPr>
-      <w:r>
-        <w:rPr>
-          <w:rFonts w:ascii="Verdana" w:hAnsi="Verdana" w:cs="Arial"/>
-        </w:rPr>
-        <w:t>D</w:t>
-      </w:r>
-      <w:r>
-        <w:rPr>
-          <w:rFonts w:ascii="Verdana" w:hAnsi="Verdana" w:cs="Arial"/>
-        </w:rPr>
-        <w:t>emande du mot de passe</w:t>
+        <w:ind w:left="1066" w:hanging="357"/>
+        <w:jc w:val="both"/>
+        <w:rPr>
+          <w:rFonts w:ascii="Verdana" w:hAnsi="Verdana"/>
+        </w:rPr>
+      </w:pPr>
+      <w:r>
+        <w:rPr>
+          <w:rFonts w:ascii="Verdana" w:hAnsi="Verdana"/>
+        </w:rPr>
+        <w:t>L</w:t>
+      </w:r>
+      <w:r>
+        <w:rPr>
+          <w:rFonts w:ascii="Verdana" w:hAnsi="Verdana"/>
+        </w:rPr>
+        <w:t>e nom de l’application</w:t>
       </w:r>
     </w:p>
     <w:p>
@@ -2513,55 +3777,25 @@
         <w:pStyle w:val="Paragraphedeliste"/>
         <w:numPr>
           <w:ilvl w:val="1"/>
-          <w:numId w:val="15"/>
+          <w:numId w:val="19"/>
         </w:numPr>
-      </w:pPr>
-      <w:r>
-        <w:rPr>
-          <w:rFonts w:ascii="Verdana" w:hAnsi="Verdana" w:cs="Arial"/>
-        </w:rPr>
-        <w:t>B</w:t>
-      </w:r>
-      <w:r>
-        <w:rPr>
-          <w:rFonts w:ascii="Verdana" w:hAnsi="Verdana" w:cs="Arial"/>
-        </w:rPr>
-        <w:t>outon de validation</w:t>
-      </w:r>
-    </w:p>
-    <w:p>
-      <w:pPr>
-        <w:pStyle w:val="Titre3"/>
-        <w:ind w:left="1361" w:firstLine="709"/>
-      </w:pPr>
-      <w:bookmarkStart w:id="10" w:name="_Toc98237451"/>
-      <w:r>
-        <w:t>1)</w:t>
-      </w:r>
-      <w:r>
-        <w:t>Mot de passe</w:t>
-      </w:r>
-      <w:bookmarkEnd w:id="10"/>
-    </w:p>
-    <w:p>
-      <w:pPr>
-        <w:pStyle w:val="Sansinterligne"/>
-        <w:ind w:left="360"/>
-        <w:rPr>
-          <w:rFonts w:ascii="Verdana" w:hAnsi="Verdana"/>
-        </w:rPr>
-      </w:pPr>
-      <w:r>
-        <w:rPr>
-          <w:rFonts w:ascii="Verdana" w:hAnsi="Verdana"/>
-        </w:rPr>
-        <w:t>Le mot de passe devra répondre à différents critères</w:t>
-      </w:r>
-      <w:r>
-        <w:rPr>
-          <w:rFonts w:ascii="Verdana" w:hAnsi="Verdana"/>
-        </w:rPr>
-        <w:t xml:space="preserve"> :</w:t>
+        <w:ind w:left="1066" w:hanging="357"/>
+        <w:jc w:val="both"/>
+        <w:rPr>
+          <w:rFonts w:ascii="Verdana" w:hAnsi="Verdana"/>
+        </w:rPr>
+      </w:pPr>
+      <w:r>
+        <w:rPr>
+          <w:rFonts w:ascii="Verdana" w:hAnsi="Verdana"/>
+        </w:rPr>
+        <w:t>U</w:t>
+      </w:r>
+      <w:r>
+        <w:rPr>
+          <w:rFonts w:ascii="Verdana" w:hAnsi="Verdana"/>
+        </w:rPr>
+        <w:t>n lien « Nous contacter »</w:t>
       </w:r>
     </w:p>
     <w:p>
@@ -2569,11 +3803,305 @@
         <w:pStyle w:val="Paragraphedeliste"/>
         <w:numPr>
           <w:ilvl w:val="1"/>
-          <w:numId w:val="17"/>
+          <w:numId w:val="19"/>
+        </w:numPr>
+        <w:ind w:left="1066" w:hanging="357"/>
+        <w:jc w:val="both"/>
+        <w:rPr>
+          <w:rFonts w:ascii="Verdana" w:hAnsi="Verdana"/>
+        </w:rPr>
+      </w:pPr>
+      <w:r>
+        <w:rPr>
+          <w:rFonts w:ascii="Verdana" w:hAnsi="Verdana"/>
+        </w:rPr>
+        <w:t>U</w:t>
+      </w:r>
+      <w:r>
+        <w:rPr>
+          <w:rFonts w:ascii="Verdana" w:hAnsi="Verdana"/>
+        </w:rPr>
+        <w:t>n lien « Qui sommes-nous ? »</w:t>
+      </w:r>
+    </w:p>
+    <w:p>
+      <w:pPr>
+        <w:pStyle w:val="Paragraphedeliste"/>
+        <w:numPr>
+          <w:ilvl w:val="1"/>
+          <w:numId w:val="19"/>
+        </w:numPr>
+        <w:ind w:left="1066" w:hanging="357"/>
+        <w:jc w:val="both"/>
+        <w:rPr>
+          <w:rFonts w:ascii="Verdana" w:hAnsi="Verdana"/>
+        </w:rPr>
+      </w:pPr>
+      <w:r>
+        <w:rPr>
+          <w:rFonts w:ascii="Verdana" w:hAnsi="Verdana"/>
+        </w:rPr>
+        <w:t>U</w:t>
+      </w:r>
+      <w:r>
+        <w:rPr>
+          <w:rFonts w:ascii="Verdana" w:hAnsi="Verdana"/>
+        </w:rPr>
+        <w:t>n lien « Connexion »</w:t>
+      </w:r>
+    </w:p>
+    <w:bookmarkEnd w:id="27"/>
+    <w:p>
+      <w:pPr>
+        <w:jc w:val="both"/>
+        <w:rPr>
+          <w:rFonts w:ascii="Verdana" w:hAnsi="Verdana"/>
+        </w:rPr>
+      </w:pPr>
+    </w:p>
+    <w:p>
+      <w:pPr>
+        <w:ind w:left="357"/>
+        <w:jc w:val="both"/>
+        <w:rPr>
+          <w:rFonts w:ascii="Verdana" w:hAnsi="Verdana"/>
+        </w:rPr>
+      </w:pPr>
+      <w:r>
+        <w:rPr>
+          <w:rFonts w:ascii="Verdana" w:hAnsi="Verdana"/>
+        </w:rPr>
+        <w:t>Dans le body (à voir avec Mr Delorme) un carrousel avec quelques photos de présentation.</w:t>
+      </w:r>
+    </w:p>
+    <w:p>
+      <w:pPr>
+        <w:ind w:left="357"/>
+        <w:jc w:val="both"/>
+        <w:rPr>
+          <w:rFonts w:ascii="Verdana" w:hAnsi="Verdana"/>
+        </w:rPr>
+      </w:pPr>
+      <w:r>
+        <w:rPr>
+          <w:rFonts w:ascii="Verdana" w:hAnsi="Verdana"/>
+        </w:rPr>
+        <w:t xml:space="preserve">Dans le </w:t>
+      </w:r>
+      <w:proofErr w:type="spellStart"/>
+      <w:r>
+        <w:rPr>
+          <w:rFonts w:ascii="Verdana" w:hAnsi="Verdana"/>
+        </w:rPr>
+        <w:t>footer</w:t>
+      </w:r>
+      <w:proofErr w:type="spellEnd"/>
+      <w:r>
+        <w:rPr>
+          <w:rFonts w:ascii="Verdana" w:hAnsi="Verdana"/>
+        </w:rPr>
+        <w:t xml:space="preserve"> on trouvera quelques renseignements. (</w:t>
+      </w:r>
+      <w:proofErr w:type="gramStart"/>
+      <w:r>
+        <w:rPr>
+          <w:rFonts w:ascii="Verdana" w:hAnsi="Verdana"/>
+        </w:rPr>
+        <w:t>à</w:t>
+      </w:r>
+      <w:proofErr w:type="gramEnd"/>
+      <w:r>
+        <w:rPr>
+          <w:rFonts w:ascii="Verdana" w:hAnsi="Verdana"/>
+        </w:rPr>
+        <w:t xml:space="preserve"> voir avec Mr Delorme)</w:t>
+      </w:r>
+    </w:p>
+    <w:p>
+      <w:pPr>
+        <w:pStyle w:val="Titre2"/>
+        <w:numPr>
+          <w:ilvl w:val="0"/>
+          <w:numId w:val="9"/>
+        </w:numPr>
+        <w:ind w:left="1434" w:hanging="357"/>
+      </w:pPr>
+      <w:bookmarkStart w:id="28" w:name="_Toc98166199"/>
+      <w:bookmarkStart w:id="29" w:name="_Toc98252251"/>
+      <w:bookmarkStart w:id="30" w:name="_Toc98252562"/>
+      <w:r>
+        <w:t>Espace connexion</w:t>
+      </w:r>
+      <w:bookmarkEnd w:id="28"/>
+      <w:bookmarkEnd w:id="29"/>
+      <w:bookmarkEnd w:id="30"/>
+    </w:p>
+    <w:p>
+      <w:pPr>
+        <w:ind w:left="357"/>
+        <w:jc w:val="both"/>
+        <w:rPr>
+          <w:rFonts w:ascii="Verdana" w:hAnsi="Verdana"/>
+        </w:rPr>
+      </w:pPr>
+      <w:r>
+        <w:rPr>
+          <w:rFonts w:ascii="Verdana" w:hAnsi="Verdana"/>
+        </w:rPr>
+        <w:t>L’espace connexion s’ouvre sur un formulaire de connexion, qui donnera accès à la partie administrative de l’application une fois validée. Il sera demandé pour se connecter :</w:t>
+      </w:r>
+    </w:p>
+    <w:p>
+      <w:pPr>
+        <w:pStyle w:val="Paragraphedeliste"/>
+        <w:numPr>
+          <w:ilvl w:val="1"/>
+          <w:numId w:val="20"/>
+        </w:numPr>
+        <w:ind w:left="1066" w:hanging="357"/>
+        <w:jc w:val="both"/>
+        <w:rPr>
+          <w:rFonts w:ascii="Verdana" w:hAnsi="Verdana"/>
+        </w:rPr>
+      </w:pPr>
+      <w:r>
+        <w:rPr>
+          <w:rFonts w:ascii="Verdana" w:hAnsi="Verdana"/>
+        </w:rPr>
+        <w:t>U</w:t>
+      </w:r>
+      <w:r>
+        <w:rPr>
+          <w:rFonts w:ascii="Verdana" w:hAnsi="Verdana"/>
+        </w:rPr>
+        <w:t xml:space="preserve">n </w:t>
+      </w:r>
+      <w:proofErr w:type="gramStart"/>
+      <w:r>
+        <w:rPr>
+          <w:rFonts w:ascii="Verdana" w:hAnsi="Verdana"/>
+        </w:rPr>
+        <w:t>email</w:t>
+      </w:r>
+      <w:proofErr w:type="gramEnd"/>
+    </w:p>
+    <w:p>
+      <w:pPr>
+        <w:pStyle w:val="Paragraphedeliste"/>
+        <w:numPr>
+          <w:ilvl w:val="1"/>
+          <w:numId w:val="20"/>
+        </w:numPr>
+        <w:ind w:left="1066" w:hanging="357"/>
+        <w:jc w:val="both"/>
+        <w:rPr>
+          <w:rFonts w:ascii="Verdana" w:hAnsi="Verdana"/>
+        </w:rPr>
+      </w:pPr>
+      <w:r>
+        <w:rPr>
+          <w:rFonts w:ascii="Verdana" w:hAnsi="Verdana"/>
+        </w:rPr>
+        <w:t>U</w:t>
+      </w:r>
+      <w:r>
+        <w:rPr>
+          <w:rFonts w:ascii="Verdana" w:hAnsi="Verdana"/>
+        </w:rPr>
+        <w:t>n mot de passe</w:t>
+      </w:r>
+    </w:p>
+    <w:p>
+      <w:pPr>
+        <w:pStyle w:val="Paragraphedeliste"/>
+        <w:numPr>
+          <w:ilvl w:val="1"/>
+          <w:numId w:val="20"/>
+        </w:numPr>
+        <w:ind w:left="1066" w:hanging="357"/>
+        <w:jc w:val="both"/>
+        <w:rPr>
+          <w:rFonts w:ascii="Verdana" w:hAnsi="Verdana"/>
+        </w:rPr>
+      </w:pPr>
+      <w:r>
+        <w:rPr>
+          <w:rFonts w:ascii="Verdana" w:hAnsi="Verdana" w:cs="Arial"/>
+        </w:rPr>
+        <w:t>Bouton de validation</w:t>
+      </w:r>
+    </w:p>
+    <w:p>
+      <w:pPr>
+        <w:ind w:left="357"/>
+        <w:rPr>
+          <w:rFonts w:ascii="Verdana" w:hAnsi="Verdana"/>
+        </w:rPr>
+      </w:pPr>
+      <w:r>
+        <w:rPr>
+          <w:rFonts w:ascii="Verdana" w:hAnsi="Verdana" w:cs="Arial"/>
+        </w:rPr>
+        <w:t>Après validation lors de l’authentification la personne sera redirigée sur une page d’accueil.</w:t>
+      </w:r>
+      <w:r>
+        <w:rPr>
+          <w:rFonts w:ascii="Verdana" w:hAnsi="Verdana" w:cs="Arial"/>
+        </w:rPr>
+        <w:t xml:space="preserve"> </w:t>
+      </w:r>
+      <w:r>
+        <w:rPr>
+          <w:rFonts w:ascii="Verdana" w:hAnsi="Verdana"/>
+        </w:rPr>
+        <w:t>Lors d’une première connexion il sera demandé à l’utilisateur de changer son mot de passe.</w:t>
+      </w:r>
+    </w:p>
+    <w:p>
+      <w:pPr>
+        <w:pStyle w:val="Titre3"/>
+        <w:ind w:left="1361" w:firstLine="709"/>
+      </w:pPr>
+      <w:bookmarkStart w:id="31" w:name="_Toc98252252"/>
+      <w:bookmarkStart w:id="32" w:name="_Toc98252563"/>
+      <w:r>
+        <w:t>1)Mot de passe</w:t>
+      </w:r>
+      <w:bookmarkEnd w:id="31"/>
+      <w:bookmarkEnd w:id="32"/>
+    </w:p>
+    <w:p>
+      <w:pPr>
+        <w:pStyle w:val="Sansinterligne"/>
+        <w:ind w:left="357"/>
+        <w:rPr>
+          <w:rFonts w:ascii="Verdana" w:hAnsi="Verdana"/>
+        </w:rPr>
+      </w:pPr>
+      <w:r>
+        <w:rPr>
+          <w:rFonts w:ascii="Verdana" w:hAnsi="Verdana"/>
+        </w:rPr>
+        <w:t>Le mot de passe devra répondre à différents critères</w:t>
+      </w:r>
+      <w:r>
+        <w:rPr>
+          <w:rFonts w:ascii="Verdana" w:hAnsi="Verdana"/>
+        </w:rPr>
+        <w:t xml:space="preserve"> :</w:t>
+      </w:r>
+    </w:p>
+    <w:p>
+      <w:pPr>
+        <w:pStyle w:val="Paragraphedeliste"/>
+        <w:numPr>
+          <w:ilvl w:val="1"/>
+          <w:numId w:val="2"/>
         </w:numPr>
         <w:tabs>
           <w:tab w:val="left" w:pos="709"/>
         </w:tabs>
+        <w:ind w:left="1066" w:hanging="357"/>
         <w:rPr>
           <w:rFonts w:ascii="Verdana" w:hAnsi="Verdana" w:cs="Arial"/>
         </w:rPr>
@@ -2596,8 +4124,9 @@
         <w:pStyle w:val="Paragraphedeliste"/>
         <w:numPr>
           <w:ilvl w:val="1"/>
-          <w:numId w:val="17"/>
+          <w:numId w:val="2"/>
         </w:numPr>
+        <w:ind w:left="1066" w:hanging="357"/>
         <w:rPr>
           <w:rFonts w:ascii="Verdana" w:hAnsi="Verdana" w:cs="Arial"/>
         </w:rPr>
@@ -2620,10 +4149,12 @@
         <w:pStyle w:val="Paragraphedeliste"/>
         <w:numPr>
           <w:ilvl w:val="1"/>
-          <w:numId w:val="17"/>
+          <w:numId w:val="2"/>
         </w:numPr>
-        <w:rPr>
-          <w:rFonts w:ascii="Verdana" w:hAnsi="Verdana" w:cs="Arial"/>
+        <w:ind w:left="1066" w:hanging="357"/>
+        <w:jc w:val="both"/>
+        <w:rPr>
+          <w:rFonts w:ascii="Verdana" w:hAnsi="Verdana"/>
         </w:rPr>
       </w:pPr>
       <w:r>
@@ -2635,359 +4166,36 @@
     </w:p>
     <w:p>
       <w:pPr>
-        <w:rPr>
-          <w:rFonts w:ascii="Verdana" w:hAnsi="Verdana" w:cs="Arial"/>
-        </w:rPr>
-      </w:pPr>
-    </w:p>
-    <w:p>
-      <w:pPr>
-        <w:rPr>
-          <w:rFonts w:ascii="Verdana" w:hAnsi="Verdana" w:cs="Arial"/>
-        </w:rPr>
-      </w:pPr>
-      <w:r>
-        <w:rPr>
-          <w:rFonts w:ascii="Verdana" w:hAnsi="Verdana" w:cs="Arial"/>
-        </w:rPr>
-        <w:t>Après validation lors de l’authentification la personne sera redirigée sur une page d’accueil.</w:t>
-      </w:r>
-    </w:p>
-    <w:p/>
-    <w:p>
-      <w:pPr>
-        <w:pStyle w:val="Titre1"/>
+        <w:pStyle w:val="Titre2"/>
         <w:numPr>
           <w:ilvl w:val="0"/>
-          <w:numId w:val="8"/>
-        </w:numPr>
-        <w:ind w:left="1094" w:hanging="357"/>
-      </w:pPr>
-      <w:bookmarkStart w:id="11" w:name="_Toc98237452"/>
-      <w:r>
-        <w:t>Les administrateurs</w:t>
-      </w:r>
-      <w:bookmarkEnd w:id="11"/>
-    </w:p>
-    <w:p>
-      <w:pPr>
-        <w:pStyle w:val="Paragraphedeliste"/>
-        <w:ind w:left="360"/>
-        <w:rPr>
-          <w:rFonts w:ascii="Verdana" w:hAnsi="Verdana" w:cs="Arial"/>
-        </w:rPr>
-      </w:pPr>
-      <w:r>
-        <w:rPr>
-          <w:rFonts w:ascii="Verdana" w:hAnsi="Verdana" w:cs="Arial"/>
-        </w:rPr>
-        <w:t>Il y aura deux types d'administrateurs (l’admin et le super admin) pour gérer le site. Selon son rôle un administrateur pourra effectuer différentes actions.</w:t>
-      </w:r>
-    </w:p>
-    <w:p/>
-    <w:p>
-      <w:pPr>
-        <w:pStyle w:val="Titre2"/>
-        <w:numPr>
-          <w:ilvl w:val="1"/>
-          <w:numId w:val="8"/>
+          <w:numId w:val="9"/>
         </w:numPr>
         <w:ind w:left="1434" w:hanging="357"/>
       </w:pPr>
-      <w:bookmarkStart w:id="12" w:name="_Toc98237453"/>
-      <w:r>
-        <w:t>L’admin</w:t>
-      </w:r>
-      <w:bookmarkEnd w:id="12"/>
-    </w:p>
-    <w:p>
-      <w:pPr>
-        <w:pStyle w:val="Paragraphedeliste"/>
-        <w:ind w:left="360"/>
-        <w:rPr>
-          <w:rFonts w:ascii="Verdana" w:hAnsi="Verdana" w:cs="Arial"/>
-        </w:rPr>
-      </w:pPr>
-      <w:r>
-        <w:rPr>
-          <w:rFonts w:ascii="Verdana" w:hAnsi="Verdana" w:cs="Arial"/>
-        </w:rPr>
-        <w:t>L’admin pourra avec des liens :</w:t>
-      </w:r>
-    </w:p>
-    <w:p>
-      <w:pPr>
-        <w:pStyle w:val="Paragraphedeliste"/>
-        <w:numPr>
-          <w:ilvl w:val="0"/>
-          <w:numId w:val="19"/>
-        </w:numPr>
-        <w:ind w:left="1060" w:hanging="357"/>
-        <w:rPr>
-          <w:rFonts w:ascii="Verdana" w:hAnsi="Verdana" w:cs="Arial"/>
-          <w:szCs w:val="24"/>
-        </w:rPr>
-      </w:pPr>
-      <w:r>
-        <w:rPr>
-          <w:rFonts w:ascii="Verdana" w:hAnsi="Verdana" w:cs="Arial"/>
-          <w:szCs w:val="24"/>
-        </w:rPr>
-        <w:t>S</w:t>
-      </w:r>
-      <w:r>
-        <w:rPr>
-          <w:rFonts w:ascii="Verdana" w:hAnsi="Verdana" w:cs="Arial"/>
-          <w:szCs w:val="24"/>
-        </w:rPr>
-        <w:t xml:space="preserve">e connecter </w:t>
-      </w:r>
-    </w:p>
-    <w:p>
-      <w:pPr>
-        <w:pStyle w:val="Paragraphedeliste"/>
-        <w:numPr>
-          <w:ilvl w:val="0"/>
-          <w:numId w:val="19"/>
-        </w:numPr>
-        <w:ind w:left="1060" w:hanging="357"/>
-        <w:rPr>
-          <w:rFonts w:ascii="Verdana" w:hAnsi="Verdana" w:cs="Arial"/>
-          <w:szCs w:val="24"/>
-        </w:rPr>
-      </w:pPr>
-      <w:r>
-        <w:rPr>
-          <w:rFonts w:ascii="Verdana" w:hAnsi="Verdana" w:cs="Arial"/>
-          <w:szCs w:val="24"/>
-        </w:rPr>
-        <w:t>S</w:t>
-      </w:r>
-      <w:r>
-        <w:rPr>
-          <w:rFonts w:ascii="Verdana" w:hAnsi="Verdana" w:cs="Arial"/>
-          <w:szCs w:val="24"/>
-        </w:rPr>
-        <w:t>e déconnecter</w:t>
-      </w:r>
-    </w:p>
-    <w:p>
-      <w:pPr>
-        <w:pStyle w:val="Paragraphedeliste"/>
-        <w:numPr>
-          <w:ilvl w:val="0"/>
-          <w:numId w:val="19"/>
-        </w:numPr>
-        <w:ind w:left="1060" w:hanging="357"/>
-        <w:rPr>
-          <w:rFonts w:ascii="Verdana" w:hAnsi="Verdana" w:cs="Arial"/>
-          <w:szCs w:val="24"/>
-        </w:rPr>
-      </w:pPr>
-      <w:r>
-        <w:rPr>
-          <w:rFonts w:ascii="Verdana" w:hAnsi="Verdana" w:cs="Arial"/>
-          <w:szCs w:val="24"/>
-        </w:rPr>
-        <w:t>C</w:t>
-      </w:r>
-      <w:r>
-        <w:rPr>
-          <w:rFonts w:ascii="Verdana" w:hAnsi="Verdana" w:cs="Arial"/>
-          <w:szCs w:val="24"/>
-        </w:rPr>
-        <w:t>réer son questionnaire</w:t>
-      </w:r>
-    </w:p>
-    <w:p>
-      <w:pPr>
-        <w:pStyle w:val="Paragraphedeliste"/>
-        <w:numPr>
-          <w:ilvl w:val="0"/>
-          <w:numId w:val="19"/>
-        </w:numPr>
-        <w:ind w:left="1060" w:hanging="357"/>
-        <w:rPr>
-          <w:rFonts w:ascii="Verdana" w:hAnsi="Verdana" w:cs="Arial"/>
-          <w:szCs w:val="24"/>
-        </w:rPr>
-      </w:pPr>
-      <w:r>
-        <w:rPr>
-          <w:rFonts w:ascii="Verdana" w:hAnsi="Verdana" w:cs="Arial"/>
-          <w:szCs w:val="24"/>
-        </w:rPr>
-        <w:t>M</w:t>
-      </w:r>
-      <w:r>
-        <w:rPr>
-          <w:rFonts w:ascii="Verdana" w:hAnsi="Verdana" w:cs="Arial"/>
-          <w:szCs w:val="24"/>
-        </w:rPr>
-        <w:t>odifier son questionnaire</w:t>
-      </w:r>
-    </w:p>
-    <w:p>
-      <w:pPr>
-        <w:pStyle w:val="Paragraphedeliste"/>
-        <w:numPr>
-          <w:ilvl w:val="0"/>
-          <w:numId w:val="19"/>
-        </w:numPr>
-        <w:ind w:left="1060" w:hanging="357"/>
-        <w:rPr>
-          <w:rFonts w:ascii="Verdana" w:hAnsi="Verdana" w:cs="Arial"/>
-          <w:szCs w:val="24"/>
-        </w:rPr>
-      </w:pPr>
-      <w:r>
-        <w:rPr>
-          <w:rFonts w:ascii="Verdana" w:hAnsi="Verdana" w:cs="Arial"/>
-          <w:szCs w:val="24"/>
-        </w:rPr>
-        <w:t>S</w:t>
-      </w:r>
-      <w:r>
-        <w:rPr>
-          <w:rFonts w:ascii="Verdana" w:hAnsi="Verdana" w:cs="Arial"/>
-          <w:szCs w:val="24"/>
-        </w:rPr>
-        <w:t>upprimer son questionnaire</w:t>
-      </w:r>
-    </w:p>
-    <w:p>
-      <w:pPr>
-        <w:pStyle w:val="Paragraphedeliste"/>
-        <w:numPr>
-          <w:ilvl w:val="0"/>
-          <w:numId w:val="19"/>
-        </w:numPr>
-        <w:ind w:left="1060" w:hanging="357"/>
-        <w:rPr>
-          <w:rFonts w:ascii="Verdana" w:hAnsi="Verdana" w:cs="Arial"/>
-          <w:szCs w:val="24"/>
-        </w:rPr>
-      </w:pPr>
-      <w:r>
-        <w:rPr>
-          <w:rFonts w:ascii="Verdana" w:hAnsi="Verdana" w:cs="Arial"/>
-          <w:szCs w:val="24"/>
-        </w:rPr>
-        <w:t>V</w:t>
-      </w:r>
-      <w:r>
-        <w:rPr>
-          <w:rFonts w:ascii="Verdana" w:hAnsi="Verdana" w:cs="Arial"/>
-          <w:szCs w:val="24"/>
-        </w:rPr>
-        <w:t>oir tous les questionnaires de l'application</w:t>
-      </w:r>
-    </w:p>
-    <w:p>
-      <w:pPr>
-        <w:pStyle w:val="Paragraphedeliste"/>
-        <w:numPr>
-          <w:ilvl w:val="0"/>
-          <w:numId w:val="19"/>
-        </w:numPr>
-        <w:ind w:left="1060" w:hanging="357"/>
-        <w:rPr>
-          <w:rFonts w:ascii="Verdana" w:hAnsi="Verdana" w:cs="Arial"/>
-          <w:szCs w:val="24"/>
-        </w:rPr>
-      </w:pPr>
-      <w:r>
-        <w:rPr>
-          <w:rFonts w:ascii="Verdana" w:hAnsi="Verdana" w:cs="Arial"/>
-          <w:szCs w:val="24"/>
-        </w:rPr>
-        <w:t>M</w:t>
-      </w:r>
-      <w:r>
-        <w:rPr>
-          <w:rFonts w:ascii="Verdana" w:hAnsi="Verdana" w:cs="Arial"/>
-          <w:szCs w:val="24"/>
-        </w:rPr>
-        <w:t>odifier son mot de passe</w:t>
-      </w:r>
-    </w:p>
-    <w:p>
-      <w:pPr>
-        <w:pStyle w:val="Paragraphedeliste"/>
-        <w:numPr>
-          <w:ilvl w:val="0"/>
-          <w:numId w:val="19"/>
-        </w:numPr>
-        <w:ind w:left="1060" w:hanging="357"/>
-        <w:rPr>
-          <w:rFonts w:ascii="Verdana" w:hAnsi="Verdana" w:cs="Arial"/>
-          <w:szCs w:val="24"/>
-        </w:rPr>
-      </w:pPr>
-      <w:r>
-        <w:rPr>
-          <w:rFonts w:ascii="Verdana" w:hAnsi="Verdana" w:cs="Arial"/>
-          <w:szCs w:val="24"/>
-        </w:rPr>
-        <w:t>E</w:t>
-      </w:r>
-      <w:r>
-        <w:rPr>
-          <w:rFonts w:ascii="Verdana" w:hAnsi="Verdana" w:cs="Arial"/>
-          <w:szCs w:val="24"/>
-        </w:rPr>
-        <w:t>nvoyer un questionnaire via un lien url</w:t>
-      </w:r>
-    </w:p>
-    <w:p>
-      <w:pPr>
-        <w:pStyle w:val="Paragraphedeliste"/>
-        <w:numPr>
-          <w:ilvl w:val="0"/>
-          <w:numId w:val="19"/>
-        </w:numPr>
-        <w:ind w:left="1060" w:hanging="357"/>
-        <w:rPr>
-          <w:rFonts w:ascii="Verdana" w:hAnsi="Verdana" w:cs="Arial"/>
-          <w:szCs w:val="24"/>
-        </w:rPr>
-      </w:pPr>
-      <w:r>
-        <w:rPr>
-          <w:rFonts w:ascii="Verdana" w:hAnsi="Verdana" w:cs="Arial"/>
-          <w:szCs w:val="24"/>
-        </w:rPr>
-        <w:t>Faire le traitement des résultats</w:t>
-      </w:r>
-    </w:p>
-    <w:p>
-      <w:pPr>
-        <w:pStyle w:val="Titre2"/>
-        <w:numPr>
-          <w:ilvl w:val="1"/>
-          <w:numId w:val="8"/>
-        </w:numPr>
-        <w:ind w:left="1434" w:hanging="357"/>
-      </w:pPr>
-      <w:bookmarkStart w:id="13" w:name="_Toc98237454"/>
-      <w:r>
-        <w:lastRenderedPageBreak/>
-        <w:t>Le super admin</w:t>
-      </w:r>
-      <w:bookmarkEnd w:id="13"/>
+      <w:bookmarkStart w:id="33" w:name="_Toc98166200"/>
+      <w:bookmarkStart w:id="34" w:name="_Toc98252253"/>
+      <w:bookmarkStart w:id="35" w:name="_Toc98252564"/>
+      <w:r>
+        <w:t>Espace administration</w:t>
+      </w:r>
+      <w:bookmarkEnd w:id="33"/>
+      <w:bookmarkEnd w:id="34"/>
+      <w:bookmarkEnd w:id="35"/>
     </w:p>
     <w:p>
       <w:pPr>
         <w:ind w:left="357"/>
-        <w:rPr>
-          <w:rFonts w:ascii="Verdana" w:hAnsi="Verdana"/>
-        </w:rPr>
-      </w:pPr>
-      <w:r>
-        <w:rPr>
-          <w:rFonts w:ascii="Verdana" w:hAnsi="Verdana"/>
-        </w:rPr>
-        <w:t>Le super admin aura les mêmes droits que l'admin et pourra en plus :</w:t>
+        <w:jc w:val="both"/>
+        <w:rPr>
+          <w:rFonts w:ascii="Verdana" w:hAnsi="Verdana"/>
+        </w:rPr>
+      </w:pPr>
+      <w:r>
+        <w:rPr>
+          <w:rFonts w:ascii="Verdana" w:hAnsi="Verdana"/>
+        </w:rPr>
+        <w:t>Cet espace donnera sur une page qui sera l’index. On y trouvera un tableau récapitulatif de tous les questionnaires, ainsi que les boutons :</w:t>
       </w:r>
     </w:p>
     <w:p>
@@ -2997,22 +4205,23 @@
           <w:ilvl w:val="1"/>
           <w:numId w:val="21"/>
         </w:numPr>
-        <w:ind w:left="1060" w:hanging="357"/>
-        <w:rPr>
-          <w:rFonts w:ascii="Verdana" w:hAnsi="Verdana" w:cs="Arial"/>
-        </w:rPr>
-      </w:pPr>
-      <w:r>
-        <w:rPr>
-          <w:rFonts w:ascii="Verdana" w:hAnsi="Verdana" w:cs="Arial"/>
-        </w:rPr>
-        <w:t>M</w:t>
-      </w:r>
-      <w:r>
-        <w:rPr>
-          <w:rFonts w:ascii="Verdana" w:hAnsi="Verdana" w:cs="Arial"/>
-        </w:rPr>
-        <w:t>odifier tous les questionnaires</w:t>
+        <w:ind w:left="1066" w:hanging="357"/>
+        <w:jc w:val="both"/>
+        <w:rPr>
+          <w:rFonts w:ascii="Verdana" w:hAnsi="Verdana"/>
+        </w:rPr>
+      </w:pPr>
+      <w:r>
+        <w:rPr>
+          <w:rFonts w:ascii="Verdana" w:hAnsi="Verdana"/>
+        </w:rPr>
+        <w:t>U</w:t>
+      </w:r>
+      <w:r>
+        <w:rPr>
+          <w:rFonts w:ascii="Verdana" w:hAnsi="Verdana"/>
+        </w:rPr>
+        <w:t>n lien pour créer un questionnaire</w:t>
       </w:r>
     </w:p>
     <w:p>
@@ -3022,22 +4231,23 @@
           <w:ilvl w:val="1"/>
           <w:numId w:val="21"/>
         </w:numPr>
-        <w:ind w:left="1060" w:hanging="357"/>
-        <w:rPr>
-          <w:rFonts w:ascii="Verdana" w:hAnsi="Verdana" w:cs="Arial"/>
-        </w:rPr>
-      </w:pPr>
-      <w:r>
-        <w:rPr>
-          <w:rFonts w:ascii="Verdana" w:hAnsi="Verdana" w:cs="Arial"/>
-        </w:rPr>
-        <w:t>S</w:t>
-      </w:r>
-      <w:r>
-        <w:rPr>
-          <w:rFonts w:ascii="Verdana" w:hAnsi="Verdana" w:cs="Arial"/>
-        </w:rPr>
-        <w:t>upprimer tous questionnaires</w:t>
+        <w:ind w:left="1066" w:hanging="357"/>
+        <w:jc w:val="both"/>
+        <w:rPr>
+          <w:rFonts w:ascii="Verdana" w:hAnsi="Verdana"/>
+        </w:rPr>
+      </w:pPr>
+      <w:r>
+        <w:rPr>
+          <w:rFonts w:ascii="Verdana" w:hAnsi="Verdana"/>
+        </w:rPr>
+        <w:t>U</w:t>
+      </w:r>
+      <w:r>
+        <w:rPr>
+          <w:rFonts w:ascii="Verdana" w:hAnsi="Verdana"/>
+        </w:rPr>
+        <w:t>n lien pour voir les informations du questionnaire en détail</w:t>
       </w:r>
     </w:p>
     <w:p>
@@ -3047,22 +4257,24 @@
           <w:ilvl w:val="1"/>
           <w:numId w:val="21"/>
         </w:numPr>
-        <w:ind w:left="1060" w:hanging="357"/>
-        <w:rPr>
-          <w:rFonts w:ascii="Verdana" w:hAnsi="Verdana" w:cs="Arial"/>
-        </w:rPr>
-      </w:pPr>
-      <w:r>
-        <w:rPr>
-          <w:rFonts w:ascii="Verdana" w:hAnsi="Verdana" w:cs="Arial"/>
-        </w:rPr>
-        <w:t>C</w:t>
-      </w:r>
-      <w:r>
-        <w:rPr>
-          <w:rFonts w:ascii="Verdana" w:hAnsi="Verdana" w:cs="Arial"/>
-        </w:rPr>
-        <w:t>réer un utilisateur (profil admin, super admin)</w:t>
+        <w:ind w:left="1066" w:hanging="357"/>
+        <w:jc w:val="both"/>
+        <w:rPr>
+          <w:rFonts w:ascii="Verdana" w:hAnsi="Verdana"/>
+        </w:rPr>
+      </w:pPr>
+      <w:r>
+        <w:rPr>
+          <w:rFonts w:ascii="Verdana" w:hAnsi="Verdana"/>
+        </w:rPr>
+        <w:lastRenderedPageBreak/>
+        <w:t>U</w:t>
+      </w:r>
+      <w:r>
+        <w:rPr>
+          <w:rFonts w:ascii="Verdana" w:hAnsi="Verdana"/>
+        </w:rPr>
+        <w:t>n lien pour modifier un questionnaire</w:t>
       </w:r>
     </w:p>
     <w:p>
@@ -3072,22 +4284,85 @@
           <w:ilvl w:val="1"/>
           <w:numId w:val="21"/>
         </w:numPr>
-        <w:ind w:left="1060" w:hanging="357"/>
-        <w:rPr>
-          <w:rFonts w:ascii="Verdana" w:hAnsi="Verdana" w:cs="Arial"/>
-        </w:rPr>
-      </w:pPr>
-      <w:r>
-        <w:rPr>
-          <w:rFonts w:ascii="Verdana" w:hAnsi="Verdana" w:cs="Arial"/>
-        </w:rPr>
-        <w:t>M</w:t>
-      </w:r>
-      <w:r>
-        <w:rPr>
-          <w:rFonts w:ascii="Verdana" w:hAnsi="Verdana" w:cs="Arial"/>
-        </w:rPr>
-        <w:t>odifier un utilisateur (profil admin, super admin)</w:t>
+        <w:tabs>
+          <w:tab w:val="left" w:pos="5280"/>
+        </w:tabs>
+        <w:ind w:left="1066" w:hanging="357"/>
+        <w:jc w:val="both"/>
+        <w:rPr>
+          <w:rFonts w:ascii="Verdana" w:hAnsi="Verdana"/>
+          <w:sz w:val="24"/>
+          <w:szCs w:val="24"/>
+        </w:rPr>
+      </w:pPr>
+      <w:r>
+        <w:rPr>
+          <w:rFonts w:ascii="Verdana" w:hAnsi="Verdana"/>
+        </w:rPr>
+        <w:t>U</w:t>
+      </w:r>
+      <w:r>
+        <w:rPr>
+          <w:rFonts w:ascii="Verdana" w:hAnsi="Verdana"/>
+        </w:rPr>
+        <w:t>n lien pour supprimer un questionnaire</w:t>
+      </w:r>
+      <w:r>
+        <w:rPr>
+          <w:rFonts w:ascii="Verdana" w:hAnsi="Verdana"/>
+          <w:sz w:val="24"/>
+          <w:szCs w:val="24"/>
+        </w:rPr>
+        <w:tab/>
+      </w:r>
+    </w:p>
+    <w:p>
+      <w:pPr>
+        <w:pStyle w:val="Paragraphedeliste"/>
+        <w:tabs>
+          <w:tab w:val="left" w:pos="5280"/>
+        </w:tabs>
+        <w:ind w:left="1068"/>
+        <w:jc w:val="both"/>
+        <w:rPr>
+          <w:rFonts w:ascii="Verdana" w:hAnsi="Verdana"/>
+          <w:sz w:val="24"/>
+          <w:szCs w:val="24"/>
+        </w:rPr>
+      </w:pPr>
+    </w:p>
+    <w:p>
+      <w:pPr>
+        <w:pStyle w:val="Titre2"/>
+        <w:numPr>
+          <w:ilvl w:val="0"/>
+          <w:numId w:val="9"/>
+        </w:numPr>
+        <w:ind w:left="1434" w:hanging="357"/>
+      </w:pPr>
+      <w:bookmarkStart w:id="36" w:name="_Toc98166201"/>
+      <w:bookmarkStart w:id="37" w:name="_Toc98252254"/>
+      <w:bookmarkStart w:id="38" w:name="_Toc98252565"/>
+      <w:r>
+        <w:t>Gestion de rôles</w:t>
+      </w:r>
+      <w:bookmarkEnd w:id="36"/>
+      <w:bookmarkEnd w:id="37"/>
+      <w:bookmarkEnd w:id="38"/>
+    </w:p>
+    <w:p>
+      <w:pPr>
+        <w:ind w:left="357"/>
+        <w:jc w:val="both"/>
+        <w:rPr>
+          <w:rFonts w:ascii="Verdana" w:hAnsi="Verdana"/>
+        </w:rPr>
+      </w:pPr>
+      <w:r>
+        <w:rPr>
+          <w:rFonts w:ascii="Verdana" w:hAnsi="Verdana"/>
+        </w:rPr>
+        <w:t>Dans l’application, il existera deux types de rôles d’administrateur. Ils seront :</w:t>
       </w:r>
     </w:p>
     <w:p>
@@ -3095,149 +4370,298 @@
         <w:pStyle w:val="Paragraphedeliste"/>
         <w:numPr>
           <w:ilvl w:val="1"/>
-          <w:numId w:val="21"/>
+          <w:numId w:val="22"/>
         </w:numPr>
-        <w:ind w:left="1060" w:hanging="357"/>
-        <w:rPr>
-          <w:rFonts w:ascii="Verdana" w:hAnsi="Verdana" w:cs="Arial"/>
-        </w:rPr>
-      </w:pPr>
-      <w:r>
-        <w:rPr>
-          <w:rFonts w:ascii="Verdana" w:hAnsi="Verdana" w:cs="Arial"/>
-        </w:rPr>
-        <w:t>S</w:t>
-      </w:r>
-      <w:r>
-        <w:rPr>
-          <w:rFonts w:ascii="Verdana" w:hAnsi="Verdana" w:cs="Arial"/>
-        </w:rPr>
-        <w:t>upprimer un utilisateur (profil admin, super admin)</w:t>
-      </w:r>
-    </w:p>
-    <w:p>
-      <w:pPr>
-        <w:ind w:left="357"/>
-        <w:rPr>
-          <w:rFonts w:ascii="Verdana" w:hAnsi="Verdana"/>
-        </w:rPr>
-      </w:pPr>
-    </w:p>
-    <w:p>
-      <w:pPr>
-        <w:pStyle w:val="Titre1"/>
-        <w:numPr>
-          <w:ilvl w:val="0"/>
-          <w:numId w:val="8"/>
-        </w:numPr>
-        <w:ind w:left="1094" w:hanging="357"/>
-      </w:pPr>
-      <w:bookmarkStart w:id="14" w:name="_Toc98237455"/>
-      <w:r>
-        <w:t>Le questionnaire</w:t>
-      </w:r>
-      <w:bookmarkEnd w:id="14"/>
+        <w:ind w:left="1066" w:hanging="357"/>
+        <w:jc w:val="both"/>
+        <w:rPr>
+          <w:rFonts w:ascii="Verdana" w:hAnsi="Verdana"/>
+        </w:rPr>
+      </w:pPr>
+      <w:r>
+        <w:rPr>
+          <w:rFonts w:ascii="Verdana" w:hAnsi="Verdana"/>
+        </w:rPr>
+        <w:t>L</w:t>
+      </w:r>
+      <w:r>
+        <w:rPr>
+          <w:rFonts w:ascii="Verdana" w:hAnsi="Verdana"/>
+        </w:rPr>
+        <w:t>’admin</w:t>
+      </w:r>
     </w:p>
     <w:p>
       <w:pPr>
         <w:pStyle w:val="Paragraphedeliste"/>
-        <w:ind w:left="360"/>
-        <w:rPr>
-          <w:rFonts w:ascii="Verdana" w:hAnsi="Verdana" w:cs="Arial"/>
-        </w:rPr>
-      </w:pPr>
-      <w:r>
-        <w:rPr>
-          <w:rFonts w:ascii="Verdana" w:hAnsi="Verdana" w:cs="Arial"/>
-        </w:rPr>
-        <w:t>Un lien questionnaire sera disponible dans administration et celui-ci redirigera vers l’espace questionnaire.</w:t>
-      </w:r>
-    </w:p>
-    <w:p/>
-    <w:p>
-      <w:pPr>
-        <w:pStyle w:val="Titre2"/>
         <w:numPr>
           <w:ilvl w:val="1"/>
-          <w:numId w:val="8"/>
+          <w:numId w:val="22"/>
         </w:numPr>
-        <w:ind w:left="1434" w:hanging="357"/>
-      </w:pPr>
-      <w:bookmarkStart w:id="15" w:name="_Toc98237456"/>
-      <w:r>
-        <w:t xml:space="preserve">Création d’un </w:t>
-      </w:r>
-      <w:r>
-        <w:t>questionnaire</w:t>
-      </w:r>
-      <w:bookmarkEnd w:id="15"/>
-    </w:p>
-    <w:p>
-      <w:pPr>
-        <w:ind w:left="357"/>
-        <w:rPr>
-          <w:rFonts w:ascii="Verdana" w:hAnsi="Verdana"/>
-        </w:rPr>
-      </w:pPr>
-      <w:r>
-        <w:rPr>
-          <w:rFonts w:ascii="Verdana" w:hAnsi="Verdana" w:cs="Arial"/>
-        </w:rPr>
-        <w:t>Un lien ajouter permettra la création d’un nouveau questionnaire. Ledit questionnaire se décline en trois parties :</w:t>
-      </w:r>
-    </w:p>
-    <w:p>
-      <w:pPr>
-        <w:pStyle w:val="Titre3"/>
+        <w:ind w:left="1066" w:hanging="357"/>
+        <w:jc w:val="both"/>
+        <w:rPr>
+          <w:rFonts w:ascii="Verdana" w:hAnsi="Verdana"/>
+        </w:rPr>
+      </w:pPr>
+      <w:r>
+        <w:rPr>
+          <w:rFonts w:ascii="Verdana" w:hAnsi="Verdana"/>
+        </w:rPr>
+        <w:t>L</w:t>
+      </w:r>
+      <w:r>
+        <w:rPr>
+          <w:rFonts w:ascii="Verdana" w:hAnsi="Verdana"/>
+        </w:rPr>
+        <w:t>e super-admin</w:t>
+      </w:r>
+    </w:p>
+    <w:p>
+      <w:pPr>
+        <w:jc w:val="both"/>
+        <w:rPr>
+          <w:rFonts w:ascii="Verdana" w:hAnsi="Verdana"/>
+        </w:rPr>
+      </w:pPr>
+    </w:p>
+    <w:p>
+      <w:pPr>
+        <w:pStyle w:val="Titre2"/>
         <w:numPr>
           <w:ilvl w:val="0"/>
           <w:numId w:val="23"/>
         </w:numPr>
         <w:ind w:left="1718" w:hanging="357"/>
-        <w:rPr>
-          <w:rFonts w:asciiTheme="minorHAnsi" w:hAnsiTheme="minorHAnsi" w:cstheme="minorHAnsi"/>
-        </w:rPr>
-      </w:pPr>
-      <w:bookmarkStart w:id="16" w:name="_Toc98237457"/>
-      <w:r>
-        <w:rPr>
-          <w:rFonts w:asciiTheme="minorHAnsi" w:hAnsiTheme="minorHAnsi" w:cstheme="minorHAnsi"/>
-        </w:rPr>
-        <w:t>Un titre</w:t>
-      </w:r>
-      <w:bookmarkEnd w:id="16"/>
-    </w:p>
-    <w:p>
-      <w:pPr>
-        <w:ind w:left="357"/>
-      </w:pPr>
-      <w:r>
-        <w:rPr>
-          <w:rFonts w:ascii="Verdana" w:hAnsi="Verdana" w:cs="Arial"/>
-        </w:rPr>
-        <w:t>Le titre sera composé d’un maximum de 255 caractères et sera le nom du questionnaire.</w:t>
-      </w:r>
-    </w:p>
-    <w:p>
-      <w:pPr>
-        <w:pStyle w:val="Titre3"/>
+      </w:pPr>
+      <w:bookmarkStart w:id="39" w:name="_Toc98252255"/>
+      <w:bookmarkStart w:id="40" w:name="_Toc98252566"/>
+      <w:r>
+        <w:t>L’admin</w:t>
+      </w:r>
+      <w:bookmarkEnd w:id="39"/>
+      <w:bookmarkEnd w:id="40"/>
+    </w:p>
+    <w:p>
+      <w:pPr>
+        <w:pStyle w:val="Paragraphedeliste"/>
+        <w:ind w:left="360"/>
+        <w:rPr>
+          <w:rFonts w:ascii="Verdana" w:hAnsi="Verdana" w:cs="Arial"/>
+        </w:rPr>
+      </w:pPr>
+      <w:r>
+        <w:rPr>
+          <w:rFonts w:ascii="Verdana" w:hAnsi="Verdana" w:cs="Arial"/>
+        </w:rPr>
+        <w:t>L’admin pourra avec des liens :</w:t>
+      </w:r>
+    </w:p>
+    <w:p>
+      <w:pPr>
+        <w:pStyle w:val="Paragraphedeliste"/>
+        <w:numPr>
+          <w:ilvl w:val="0"/>
+          <w:numId w:val="3"/>
+        </w:numPr>
+        <w:ind w:left="1066" w:hanging="357"/>
+        <w:rPr>
+          <w:rFonts w:ascii="Verdana" w:hAnsi="Verdana" w:cs="Arial"/>
+          <w:szCs w:val="24"/>
+        </w:rPr>
+      </w:pPr>
+      <w:r>
+        <w:rPr>
+          <w:rFonts w:ascii="Verdana" w:hAnsi="Verdana" w:cs="Arial"/>
+          <w:szCs w:val="24"/>
+        </w:rPr>
+        <w:t xml:space="preserve">Se connecter </w:t>
+      </w:r>
+    </w:p>
+    <w:p>
+      <w:pPr>
+        <w:pStyle w:val="Paragraphedeliste"/>
+        <w:numPr>
+          <w:ilvl w:val="0"/>
+          <w:numId w:val="3"/>
+        </w:numPr>
+        <w:ind w:left="1066" w:hanging="357"/>
+        <w:rPr>
+          <w:rFonts w:ascii="Verdana" w:hAnsi="Verdana" w:cs="Arial"/>
+          <w:szCs w:val="24"/>
+        </w:rPr>
+      </w:pPr>
+      <w:r>
+        <w:rPr>
+          <w:rFonts w:ascii="Verdana" w:hAnsi="Verdana" w:cs="Arial"/>
+          <w:szCs w:val="24"/>
+        </w:rPr>
+        <w:t>Se déconnecter</w:t>
+      </w:r>
+    </w:p>
+    <w:p>
+      <w:pPr>
+        <w:pStyle w:val="Paragraphedeliste"/>
+        <w:numPr>
+          <w:ilvl w:val="0"/>
+          <w:numId w:val="3"/>
+        </w:numPr>
+        <w:ind w:left="1066" w:hanging="357"/>
+        <w:rPr>
+          <w:rFonts w:ascii="Verdana" w:hAnsi="Verdana" w:cs="Arial"/>
+          <w:szCs w:val="24"/>
+        </w:rPr>
+      </w:pPr>
+      <w:r>
+        <w:rPr>
+          <w:rFonts w:ascii="Verdana" w:hAnsi="Verdana" w:cs="Arial"/>
+          <w:szCs w:val="24"/>
+        </w:rPr>
+        <w:t>Créer son questionnaire</w:t>
+      </w:r>
+    </w:p>
+    <w:p>
+      <w:pPr>
+        <w:pStyle w:val="Paragraphedeliste"/>
+        <w:numPr>
+          <w:ilvl w:val="0"/>
+          <w:numId w:val="3"/>
+        </w:numPr>
+        <w:ind w:left="1066" w:hanging="357"/>
+        <w:rPr>
+          <w:rFonts w:ascii="Verdana" w:hAnsi="Verdana" w:cs="Arial"/>
+          <w:szCs w:val="24"/>
+        </w:rPr>
+      </w:pPr>
+      <w:r>
+        <w:rPr>
+          <w:rFonts w:ascii="Verdana" w:hAnsi="Verdana" w:cs="Arial"/>
+          <w:szCs w:val="24"/>
+        </w:rPr>
+        <w:t>Modifier son questionnaire</w:t>
+      </w:r>
+    </w:p>
+    <w:p>
+      <w:pPr>
+        <w:pStyle w:val="Paragraphedeliste"/>
+        <w:numPr>
+          <w:ilvl w:val="0"/>
+          <w:numId w:val="3"/>
+        </w:numPr>
+        <w:ind w:left="1066" w:hanging="357"/>
+        <w:rPr>
+          <w:rFonts w:ascii="Verdana" w:hAnsi="Verdana" w:cs="Arial"/>
+          <w:szCs w:val="24"/>
+        </w:rPr>
+      </w:pPr>
+      <w:r>
+        <w:rPr>
+          <w:rFonts w:ascii="Verdana" w:hAnsi="Verdana" w:cs="Arial"/>
+          <w:szCs w:val="24"/>
+        </w:rPr>
+        <w:t>Supprimer son questionnaire</w:t>
+      </w:r>
+    </w:p>
+    <w:p>
+      <w:pPr>
+        <w:pStyle w:val="Paragraphedeliste"/>
+        <w:numPr>
+          <w:ilvl w:val="0"/>
+          <w:numId w:val="3"/>
+        </w:numPr>
+        <w:ind w:left="1066" w:hanging="357"/>
+        <w:rPr>
+          <w:rFonts w:ascii="Verdana" w:hAnsi="Verdana" w:cs="Arial"/>
+          <w:szCs w:val="24"/>
+        </w:rPr>
+      </w:pPr>
+      <w:r>
+        <w:rPr>
+          <w:rFonts w:ascii="Verdana" w:hAnsi="Verdana" w:cs="Arial"/>
+          <w:szCs w:val="24"/>
+        </w:rPr>
+        <w:t>Voir tous les questionnaires de l'application</w:t>
+      </w:r>
+    </w:p>
+    <w:p>
+      <w:pPr>
+        <w:pStyle w:val="Paragraphedeliste"/>
+        <w:numPr>
+          <w:ilvl w:val="0"/>
+          <w:numId w:val="3"/>
+        </w:numPr>
+        <w:ind w:left="1066" w:hanging="357"/>
+        <w:rPr>
+          <w:rFonts w:ascii="Verdana" w:hAnsi="Verdana" w:cs="Arial"/>
+          <w:szCs w:val="24"/>
+        </w:rPr>
+      </w:pPr>
+      <w:r>
+        <w:rPr>
+          <w:rFonts w:ascii="Verdana" w:hAnsi="Verdana" w:cs="Arial"/>
+          <w:szCs w:val="24"/>
+        </w:rPr>
+        <w:t>Modifier son mot de passe</w:t>
+      </w:r>
+    </w:p>
+    <w:p>
+      <w:pPr>
+        <w:pStyle w:val="Paragraphedeliste"/>
+        <w:numPr>
+          <w:ilvl w:val="0"/>
+          <w:numId w:val="3"/>
+        </w:numPr>
+        <w:ind w:left="1066" w:hanging="357"/>
+        <w:rPr>
+          <w:rFonts w:ascii="Verdana" w:hAnsi="Verdana" w:cs="Arial"/>
+          <w:szCs w:val="24"/>
+        </w:rPr>
+      </w:pPr>
+      <w:r>
+        <w:rPr>
+          <w:rFonts w:ascii="Verdana" w:hAnsi="Verdana" w:cs="Arial"/>
+          <w:szCs w:val="24"/>
+        </w:rPr>
+        <w:t>Envoyer un questionnaire via un lien url</w:t>
+      </w:r>
+    </w:p>
+    <w:p>
+      <w:pPr>
+        <w:pStyle w:val="Paragraphedeliste"/>
+        <w:numPr>
+          <w:ilvl w:val="0"/>
+          <w:numId w:val="3"/>
+        </w:numPr>
+        <w:ind w:left="1066" w:hanging="357"/>
+        <w:rPr>
+          <w:rFonts w:ascii="Verdana" w:hAnsi="Verdana" w:cs="Arial"/>
+          <w:szCs w:val="24"/>
+        </w:rPr>
+      </w:pPr>
+      <w:r>
+        <w:rPr>
+          <w:rFonts w:ascii="Verdana" w:hAnsi="Verdana" w:cs="Arial"/>
+          <w:szCs w:val="24"/>
+        </w:rPr>
+        <w:t>Faire le traitement des résultats</w:t>
+      </w:r>
+    </w:p>
+    <w:p>
+      <w:pPr>
+        <w:pStyle w:val="Titre2"/>
         <w:numPr>
           <w:ilvl w:val="0"/>
           <w:numId w:val="23"/>
         </w:numPr>
         <w:ind w:left="1718" w:hanging="357"/>
-        <w:rPr>
-          <w:rFonts w:asciiTheme="minorHAnsi" w:hAnsiTheme="minorHAnsi" w:cstheme="minorHAnsi"/>
-        </w:rPr>
-      </w:pPr>
-      <w:bookmarkStart w:id="17" w:name="_Toc98237458"/>
-      <w:r>
-        <w:rPr>
-          <w:rFonts w:asciiTheme="minorHAnsi" w:hAnsiTheme="minorHAnsi" w:cstheme="minorHAnsi"/>
-        </w:rPr>
-        <w:t>Un résumé descriptif du questionnaire</w:t>
-      </w:r>
-      <w:bookmarkEnd w:id="17"/>
+      </w:pPr>
+      <w:bookmarkStart w:id="41" w:name="_Toc98252256"/>
+      <w:bookmarkStart w:id="42" w:name="_Toc98252567"/>
+      <w:r>
+        <w:t>Le super admin</w:t>
+      </w:r>
+      <w:bookmarkEnd w:id="41"/>
+      <w:bookmarkEnd w:id="42"/>
     </w:p>
     <w:p>
       <w:pPr>
@@ -3248,9 +4672,285 @@
       </w:pPr>
       <w:r>
         <w:rPr>
-          <w:rFonts w:ascii="Verdana" w:hAnsi="Verdana" w:cs="Arial"/>
-        </w:rPr>
-        <w:t>Le résumé sera une description du questionnaire attendu. Il sera défini comme une zone de texte aéra.</w:t>
+          <w:rFonts w:ascii="Verdana" w:hAnsi="Verdana"/>
+        </w:rPr>
+        <w:t>Le super admin aura les mêmes droits que l'admin et pourra en plus :</w:t>
+      </w:r>
+    </w:p>
+    <w:p>
+      <w:pPr>
+        <w:pStyle w:val="Paragraphedeliste"/>
+        <w:numPr>
+          <w:ilvl w:val="1"/>
+          <w:numId w:val="4"/>
+        </w:numPr>
+        <w:ind w:left="1066" w:hanging="357"/>
+        <w:rPr>
+          <w:rFonts w:ascii="Verdana" w:hAnsi="Verdana" w:cs="Arial"/>
+        </w:rPr>
+      </w:pPr>
+      <w:r>
+        <w:rPr>
+          <w:rFonts w:ascii="Verdana" w:hAnsi="Verdana" w:cs="Arial"/>
+        </w:rPr>
+        <w:t>Modifier tous les questionnaires</w:t>
+      </w:r>
+    </w:p>
+    <w:p>
+      <w:pPr>
+        <w:pStyle w:val="Paragraphedeliste"/>
+        <w:numPr>
+          <w:ilvl w:val="1"/>
+          <w:numId w:val="4"/>
+        </w:numPr>
+        <w:ind w:left="1066" w:hanging="357"/>
+        <w:rPr>
+          <w:rFonts w:ascii="Verdana" w:hAnsi="Verdana" w:cs="Arial"/>
+        </w:rPr>
+      </w:pPr>
+      <w:r>
+        <w:rPr>
+          <w:rFonts w:ascii="Verdana" w:hAnsi="Verdana" w:cs="Arial"/>
+        </w:rPr>
+        <w:t>Supprimer tous questionnaires</w:t>
+      </w:r>
+    </w:p>
+    <w:p>
+      <w:pPr>
+        <w:pStyle w:val="Paragraphedeliste"/>
+        <w:numPr>
+          <w:ilvl w:val="1"/>
+          <w:numId w:val="4"/>
+        </w:numPr>
+        <w:ind w:left="1066" w:hanging="357"/>
+        <w:rPr>
+          <w:rFonts w:ascii="Verdana" w:hAnsi="Verdana" w:cs="Arial"/>
+        </w:rPr>
+      </w:pPr>
+      <w:r>
+        <w:rPr>
+          <w:rFonts w:ascii="Verdana" w:hAnsi="Verdana" w:cs="Arial"/>
+        </w:rPr>
+        <w:t>Créer un utilisateur (profil admin, super admin)</w:t>
+      </w:r>
+    </w:p>
+    <w:p>
+      <w:pPr>
+        <w:pStyle w:val="Paragraphedeliste"/>
+        <w:numPr>
+          <w:ilvl w:val="1"/>
+          <w:numId w:val="4"/>
+        </w:numPr>
+        <w:ind w:left="1066" w:hanging="357"/>
+        <w:rPr>
+          <w:rFonts w:ascii="Verdana" w:hAnsi="Verdana" w:cs="Arial"/>
+        </w:rPr>
+      </w:pPr>
+      <w:r>
+        <w:rPr>
+          <w:rFonts w:ascii="Verdana" w:hAnsi="Verdana" w:cs="Arial"/>
+        </w:rPr>
+        <w:t>Modifier un utilisateur (profil admin, super admin)</w:t>
+      </w:r>
+    </w:p>
+    <w:p>
+      <w:pPr>
+        <w:pStyle w:val="Paragraphedeliste"/>
+        <w:numPr>
+          <w:ilvl w:val="1"/>
+          <w:numId w:val="4"/>
+        </w:numPr>
+        <w:ind w:left="1066" w:hanging="357"/>
+        <w:rPr>
+          <w:rFonts w:ascii="Verdana" w:hAnsi="Verdana" w:cs="Arial"/>
+        </w:rPr>
+      </w:pPr>
+      <w:r>
+        <w:rPr>
+          <w:rFonts w:ascii="Verdana" w:hAnsi="Verdana" w:cs="Arial"/>
+        </w:rPr>
+        <w:t>Supprimer un utilisateur (profil admin, super admin)</w:t>
+      </w:r>
+    </w:p>
+    <w:p>
+      <w:pPr>
+        <w:jc w:val="both"/>
+        <w:rPr>
+          <w:rFonts w:ascii="Verdana" w:hAnsi="Verdana"/>
+        </w:rPr>
+      </w:pPr>
+    </w:p>
+    <w:p>
+      <w:pPr>
+        <w:ind w:left="357"/>
+        <w:jc w:val="both"/>
+      </w:pPr>
+      <w:r>
+        <w:rPr>
+          <w:rFonts w:ascii="Verdana" w:hAnsi="Verdana"/>
+        </w:rPr>
+        <w:t xml:space="preserve">A la différence du super-admin, l’admin ne pourra </w:t>
+      </w:r>
+      <w:proofErr w:type="gramStart"/>
+      <w:r>
+        <w:rPr>
+          <w:rFonts w:ascii="Verdana" w:hAnsi="Verdana"/>
+        </w:rPr>
+        <w:t>que  modifier</w:t>
+      </w:r>
+      <w:proofErr w:type="gramEnd"/>
+      <w:r>
+        <w:rPr>
+          <w:rFonts w:ascii="Verdana" w:hAnsi="Verdana"/>
+        </w:rPr>
+        <w:t xml:space="preserve">, supprimer </w:t>
+      </w:r>
+      <w:r>
+        <w:rPr>
+          <w:rFonts w:ascii="Verdana" w:hAnsi="Verdana"/>
+        </w:rPr>
+        <w:t>l</w:t>
+      </w:r>
+      <w:r>
+        <w:rPr>
+          <w:rFonts w:ascii="Verdana" w:hAnsi="Verdana"/>
+        </w:rPr>
+        <w:t>es  questionnaires</w:t>
+      </w:r>
+      <w:r>
+        <w:rPr>
+          <w:rFonts w:ascii="Verdana" w:hAnsi="Verdana"/>
+        </w:rPr>
+        <w:t xml:space="preserve"> qu’il aura </w:t>
+      </w:r>
+      <w:r>
+        <w:rPr>
+          <w:rFonts w:ascii="Verdana" w:hAnsi="Verdana"/>
+        </w:rPr>
+        <w:t>créés</w:t>
+      </w:r>
+      <w:r>
+        <w:rPr>
+          <w:rFonts w:ascii="Verdana" w:hAnsi="Verdana"/>
+        </w:rPr>
+        <w:t>. Petite précision, le super-admin p</w:t>
+      </w:r>
+      <w:r>
+        <w:rPr>
+          <w:rFonts w:ascii="Verdana" w:hAnsi="Verdana"/>
+        </w:rPr>
+        <w:t>ourra</w:t>
+      </w:r>
+      <w:r>
+        <w:rPr>
+          <w:rFonts w:ascii="Verdana" w:hAnsi="Verdana"/>
+        </w:rPr>
+        <w:t xml:space="preserve"> créer des utilisateurs qui seront soit admin ou super-admin.</w:t>
+      </w:r>
+    </w:p>
+    <w:p/>
+    <w:p>
+      <w:pPr>
+        <w:ind w:left="357"/>
+        <w:rPr>
+          <w:rFonts w:ascii="Verdana" w:hAnsi="Verdana"/>
+        </w:rPr>
+      </w:pPr>
+    </w:p>
+    <w:bookmarkStart w:id="43" w:name="_Toc98252257"/>
+    <w:p>
+      <w:pPr>
+        <w:pStyle w:val="Titre1"/>
+        <w:ind w:left="737"/>
+      </w:pPr>
+      <w:r>
+        <w:fldChar w:fldCharType="begin"/>
+      </w:r>
+      <w:r>
+        <w:instrText xml:space="preserve"> </w:instrText>
+      </w:r>
+      <w:r>
+        <w:instrText xml:space="preserve"> =</w:instrText>
+      </w:r>
+      <w:r>
+        <w:instrText>5</w:instrText>
+      </w:r>
+      <w:r>
+        <w:instrText>\*ROMAN</w:instrText>
+      </w:r>
+      <w:r>
+        <w:instrText xml:space="preserve"> </w:instrText>
+      </w:r>
+      <w:r>
+        <w:fldChar w:fldCharType="separate"/>
+      </w:r>
+      <w:bookmarkStart w:id="44" w:name="_Toc98252568"/>
+      <w:r>
+        <w:rPr>
+          <w:noProof/>
+        </w:rPr>
+        <w:t>V</w:t>
+      </w:r>
+      <w:r>
+        <w:fldChar w:fldCharType="end"/>
+      </w:r>
+      <w:r>
+        <w:t xml:space="preserve">  </w:t>
+      </w:r>
+      <w:r>
+        <w:t>Le questionnaire</w:t>
+      </w:r>
+      <w:bookmarkEnd w:id="43"/>
+      <w:bookmarkEnd w:id="44"/>
+    </w:p>
+    <w:p>
+      <w:pPr>
+        <w:pStyle w:val="Paragraphedeliste"/>
+        <w:ind w:left="360"/>
+        <w:rPr>
+          <w:rFonts w:ascii="Verdana" w:hAnsi="Verdana" w:cs="Arial"/>
+        </w:rPr>
+      </w:pPr>
+      <w:r>
+        <w:rPr>
+          <w:rFonts w:ascii="Verdana" w:hAnsi="Verdana" w:cs="Arial"/>
+        </w:rPr>
+        <w:t>Un lien questionnaire sera disponible dans administration et celui-ci redirigera vers l’espace questionnaire.</w:t>
+      </w:r>
+    </w:p>
+    <w:p/>
+    <w:p>
+      <w:pPr>
+        <w:pStyle w:val="Titre2"/>
+        <w:numPr>
+          <w:ilvl w:val="1"/>
+          <w:numId w:val="23"/>
+        </w:numPr>
+        <w:ind w:left="1434" w:hanging="357"/>
+      </w:pPr>
+      <w:bookmarkStart w:id="45" w:name="_Toc98252258"/>
+      <w:bookmarkStart w:id="46" w:name="_Toc98252569"/>
+      <w:r>
+        <w:t xml:space="preserve">Création d’un </w:t>
+      </w:r>
+      <w:r>
+        <w:t>questionnaire</w:t>
+      </w:r>
+      <w:bookmarkEnd w:id="45"/>
+      <w:bookmarkEnd w:id="46"/>
+    </w:p>
+    <w:p>
+      <w:pPr>
+        <w:ind w:left="357"/>
+        <w:rPr>
+          <w:rFonts w:ascii="Verdana" w:hAnsi="Verdana"/>
+        </w:rPr>
+      </w:pPr>
+      <w:r>
+        <w:rPr>
+          <w:rFonts w:ascii="Verdana" w:hAnsi="Verdana" w:cs="Arial"/>
+        </w:rPr>
+        <w:t>Un lien ajouter permettra la création d’un nouveau questionnaire. Ledit questionnaire se décline en trois parties :</w:t>
       </w:r>
     </w:p>
     <w:p>
@@ -3258,21 +4958,95 @@
         <w:pStyle w:val="Titre3"/>
         <w:numPr>
           <w:ilvl w:val="0"/>
-          <w:numId w:val="23"/>
+          <w:numId w:val="5"/>
         </w:numPr>
         <w:ind w:left="1718" w:hanging="357"/>
         <w:rPr>
           <w:rFonts w:asciiTheme="minorHAnsi" w:hAnsiTheme="minorHAnsi" w:cstheme="minorHAnsi"/>
         </w:rPr>
       </w:pPr>
-      <w:bookmarkStart w:id="18" w:name="_Toc98237459"/>
+      <w:bookmarkStart w:id="47" w:name="_Toc98252259"/>
+      <w:bookmarkStart w:id="48" w:name="_Toc98252570"/>
       <w:r>
         <w:rPr>
           <w:rFonts w:asciiTheme="minorHAnsi" w:hAnsiTheme="minorHAnsi" w:cstheme="minorHAnsi"/>
         </w:rPr>
+        <w:lastRenderedPageBreak/>
+        <w:t>Un titre</w:t>
+      </w:r>
+      <w:bookmarkEnd w:id="47"/>
+      <w:bookmarkEnd w:id="48"/>
+    </w:p>
+    <w:p>
+      <w:pPr>
+        <w:ind w:left="357"/>
+      </w:pPr>
+      <w:r>
+        <w:rPr>
+          <w:rFonts w:ascii="Verdana" w:hAnsi="Verdana" w:cs="Arial"/>
+        </w:rPr>
+        <w:t>Le titre sera composé d’un maximum de 255 caractères et sera le nom du questionnaire.</w:t>
+      </w:r>
+    </w:p>
+    <w:p>
+      <w:pPr>
+        <w:pStyle w:val="Titre3"/>
+        <w:numPr>
+          <w:ilvl w:val="0"/>
+          <w:numId w:val="5"/>
+        </w:numPr>
+        <w:ind w:left="1718" w:hanging="357"/>
+        <w:rPr>
+          <w:rFonts w:asciiTheme="minorHAnsi" w:hAnsiTheme="minorHAnsi" w:cstheme="minorHAnsi"/>
+        </w:rPr>
+      </w:pPr>
+      <w:bookmarkStart w:id="49" w:name="_Toc98252260"/>
+      <w:bookmarkStart w:id="50" w:name="_Toc98252571"/>
+      <w:r>
+        <w:rPr>
+          <w:rFonts w:asciiTheme="minorHAnsi" w:hAnsiTheme="minorHAnsi" w:cstheme="minorHAnsi"/>
+        </w:rPr>
+        <w:t>Un résumé descriptif du questionnaire</w:t>
+      </w:r>
+      <w:bookmarkEnd w:id="49"/>
+      <w:bookmarkEnd w:id="50"/>
+    </w:p>
+    <w:p>
+      <w:pPr>
+        <w:ind w:left="357"/>
+        <w:rPr>
+          <w:rFonts w:ascii="Verdana" w:hAnsi="Verdana"/>
+        </w:rPr>
+      </w:pPr>
+      <w:r>
+        <w:rPr>
+          <w:rFonts w:ascii="Verdana" w:hAnsi="Verdana" w:cs="Arial"/>
+        </w:rPr>
+        <w:t>Le résumé sera une description du questionnaire attendu. Il sera défini comme une zone de texte aéra.</w:t>
+      </w:r>
+    </w:p>
+    <w:p>
+      <w:pPr>
+        <w:pStyle w:val="Titre3"/>
+        <w:numPr>
+          <w:ilvl w:val="0"/>
+          <w:numId w:val="5"/>
+        </w:numPr>
+        <w:ind w:left="1718" w:hanging="357"/>
+        <w:rPr>
+          <w:rFonts w:asciiTheme="minorHAnsi" w:hAnsiTheme="minorHAnsi" w:cstheme="minorHAnsi"/>
+        </w:rPr>
+      </w:pPr>
+      <w:bookmarkStart w:id="51" w:name="_Toc98252261"/>
+      <w:bookmarkStart w:id="52" w:name="_Toc98252572"/>
+      <w:r>
+        <w:rPr>
+          <w:rFonts w:asciiTheme="minorHAnsi" w:hAnsiTheme="minorHAnsi" w:cstheme="minorHAnsi"/>
+        </w:rPr>
         <w:t>Un corps (question, réponse)</w:t>
       </w:r>
-      <w:bookmarkEnd w:id="18"/>
+      <w:bookmarkEnd w:id="51"/>
+      <w:bookmarkEnd w:id="52"/>
     </w:p>
     <w:p>
       <w:pPr>
@@ -3290,20 +5064,14 @@
     </w:p>
     <w:p>
       <w:pPr>
-        <w:pStyle w:val="Paragraphedeliste"/>
+        <w:pStyle w:val="Titre4"/>
         <w:numPr>
           <w:ilvl w:val="0"/>
           <w:numId w:val="24"/>
         </w:numPr>
         <w:ind w:left="1888" w:hanging="357"/>
-        <w:rPr>
-          <w:rFonts w:ascii="Verdana" w:hAnsi="Verdana" w:cs="Arial"/>
-        </w:rPr>
-      </w:pPr>
-      <w:r>
-        <w:rPr>
-          <w:rFonts w:ascii="Verdana" w:hAnsi="Verdana" w:cs="Arial"/>
-        </w:rPr>
+      </w:pPr>
+      <w:r>
         <w:t>Les questions</w:t>
       </w:r>
     </w:p>
@@ -3326,30 +5094,18 @@
         <w:pStyle w:val="Paragraphedeliste"/>
         <w:numPr>
           <w:ilvl w:val="1"/>
-          <w:numId w:val="26"/>
+          <w:numId w:val="6"/>
         </w:numPr>
-        <w:ind w:left="1060" w:hanging="357"/>
-        <w:rPr>
-          <w:rFonts w:ascii="Verdana" w:hAnsi="Verdana" w:cs="Arial"/>
-          <w:sz w:val="24"/>
-          <w:szCs w:val="24"/>
-        </w:rPr>
-      </w:pPr>
-      <w:r>
-        <w:rPr>
-          <w:rFonts w:ascii="Verdana" w:hAnsi="Verdana" w:cs="Arial"/>
-          <w:sz w:val="24"/>
-          <w:szCs w:val="24"/>
-        </w:rPr>
-        <w:t>S</w:t>
-      </w:r>
-      <w:r>
-        <w:rPr>
-          <w:rFonts w:ascii="Verdana" w:hAnsi="Verdana" w:cs="Arial"/>
-          <w:sz w:val="24"/>
-          <w:szCs w:val="24"/>
-        </w:rPr>
-        <w:t>électionner une question en base de données</w:t>
+        <w:ind w:left="1066" w:hanging="357"/>
+        <w:rPr>
+          <w:rFonts w:ascii="Verdana" w:hAnsi="Verdana" w:cs="Arial"/>
+        </w:rPr>
+      </w:pPr>
+      <w:r>
+        <w:rPr>
+          <w:rFonts w:ascii="Verdana" w:hAnsi="Verdana" w:cs="Arial"/>
+        </w:rPr>
+        <w:t>Sélectionner une question en base de données</w:t>
       </w:r>
     </w:p>
     <w:p>
@@ -3357,58 +5113,40 @@
         <w:pStyle w:val="Paragraphedeliste"/>
         <w:numPr>
           <w:ilvl w:val="1"/>
-          <w:numId w:val="26"/>
+          <w:numId w:val="6"/>
         </w:numPr>
-        <w:ind w:left="1060" w:hanging="357"/>
+        <w:ind w:left="1066" w:hanging="357"/>
+        <w:rPr>
+          <w:rFonts w:ascii="Verdana" w:hAnsi="Verdana" w:cs="Arial"/>
+        </w:rPr>
+      </w:pPr>
+      <w:r>
+        <w:rPr>
+          <w:rFonts w:ascii="Verdana" w:hAnsi="Verdana" w:cs="Arial"/>
+        </w:rPr>
+        <w:t>Entrer une question dans une zone de texte</w:t>
+      </w:r>
+    </w:p>
+    <w:p>
+      <w:pPr>
+        <w:ind w:left="705"/>
         <w:rPr>
           <w:rFonts w:ascii="Verdana" w:hAnsi="Verdana" w:cs="Arial"/>
           <w:sz w:val="24"/>
           <w:szCs w:val="24"/>
         </w:rPr>
       </w:pPr>
-      <w:r>
-        <w:rPr>
-          <w:rFonts w:ascii="Verdana" w:hAnsi="Verdana" w:cs="Arial"/>
-          <w:sz w:val="24"/>
-          <w:szCs w:val="24"/>
-        </w:rPr>
-        <w:t>E</w:t>
-      </w:r>
-      <w:r>
-        <w:rPr>
-          <w:rFonts w:ascii="Verdana" w:hAnsi="Verdana" w:cs="Arial"/>
-          <w:sz w:val="24"/>
-          <w:szCs w:val="24"/>
-        </w:rPr>
-        <w:t>ntrer une question dans une zone de texte</w:t>
-      </w:r>
-    </w:p>
-    <w:p>
-      <w:pPr>
-        <w:ind w:left="705"/>
-        <w:rPr>
-          <w:rFonts w:ascii="Verdana" w:hAnsi="Verdana" w:cs="Arial"/>
-          <w:sz w:val="24"/>
-          <w:szCs w:val="24"/>
-        </w:rPr>
-      </w:pPr>
-    </w:p>
-    <w:p>
-      <w:pPr>
-        <w:pStyle w:val="Paragraphedeliste"/>
+    </w:p>
+    <w:p>
+      <w:pPr>
+        <w:pStyle w:val="Titre4"/>
         <w:numPr>
           <w:ilvl w:val="0"/>
           <w:numId w:val="24"/>
         </w:numPr>
         <w:ind w:left="1888" w:hanging="357"/>
-        <w:rPr>
-          <w:rFonts w:ascii="Verdana" w:hAnsi="Verdana" w:cs="Arial"/>
-        </w:rPr>
-      </w:pPr>
-      <w:r>
-        <w:rPr>
-          <w:rFonts w:ascii="Verdana" w:hAnsi="Verdana" w:cs="Arial"/>
-        </w:rPr>
+      </w:pPr>
+      <w:r>
         <w:t>Les réponses</w:t>
       </w:r>
     </w:p>
@@ -3439,165 +5177,51 @@
     <w:p>
       <w:pPr>
         <w:pStyle w:val="Paragraphedeliste"/>
-        <w:numPr>
-          <w:ilvl w:val="1"/>
-          <w:numId w:val="29"/>
-        </w:numPr>
-        <w:ind w:left="1060" w:hanging="357"/>
-        <w:rPr>
-          <w:rFonts w:ascii="Verdana" w:hAnsi="Verdana" w:cs="Arial"/>
-        </w:rPr>
-      </w:pPr>
-      <w:r>
-        <w:rPr>
-          <w:rFonts w:ascii="Verdana" w:hAnsi="Verdana" w:cs="Arial"/>
-        </w:rPr>
-        <w:t>S</w:t>
-      </w:r>
-      <w:r>
-        <w:rPr>
-          <w:rFonts w:ascii="Verdana" w:hAnsi="Verdana" w:cs="Arial"/>
-        </w:rPr>
-        <w:t>électionner une réponse en base de données</w:t>
-      </w:r>
-    </w:p>
-    <w:p>
-      <w:pPr>
-        <w:pStyle w:val="Paragraphedeliste"/>
-        <w:numPr>
-          <w:ilvl w:val="1"/>
-          <w:numId w:val="29"/>
-        </w:numPr>
-        <w:ind w:left="1060" w:hanging="357"/>
-        <w:rPr>
-          <w:rFonts w:ascii="Verdana" w:hAnsi="Verdana" w:cs="Arial"/>
-        </w:rPr>
-      </w:pPr>
-      <w:r>
-        <w:rPr>
-          <w:rFonts w:ascii="Verdana" w:hAnsi="Verdana" w:cs="Arial"/>
-        </w:rPr>
-        <w:t>U</w:t>
-      </w:r>
-      <w:r>
-        <w:rPr>
-          <w:rFonts w:ascii="Verdana" w:hAnsi="Verdana" w:cs="Arial"/>
-        </w:rPr>
-        <w:t>ne zone de texte area pour écrire librement</w:t>
-      </w:r>
-    </w:p>
-    <w:p>
-      <w:pPr>
-        <w:pStyle w:val="Paragraphedeliste"/>
-        <w:numPr>
-          <w:ilvl w:val="1"/>
-          <w:numId w:val="29"/>
-        </w:numPr>
-        <w:ind w:left="1060" w:hanging="357"/>
-        <w:rPr>
-          <w:rFonts w:ascii="Verdana" w:hAnsi="Verdana" w:cs="Arial"/>
-        </w:rPr>
-      </w:pPr>
-      <w:r>
-        <w:rPr>
-          <w:rFonts w:ascii="Verdana" w:hAnsi="Verdana" w:cs="Arial"/>
-        </w:rPr>
-        <w:t>D</w:t>
-      </w:r>
-      <w:r>
-        <w:rPr>
-          <w:rFonts w:ascii="Verdana" w:hAnsi="Verdana" w:cs="Arial"/>
-        </w:rPr>
-        <w:t>es boutons radio (réponse en booléen)</w:t>
-      </w:r>
-    </w:p>
-    <w:p>
-      <w:pPr>
-        <w:pStyle w:val="Paragraphedeliste"/>
-        <w:numPr>
-          <w:ilvl w:val="1"/>
-          <w:numId w:val="27"/>
-        </w:numPr>
-        <w:ind w:left="1060" w:hanging="357"/>
-        <w:rPr>
-          <w:rFonts w:ascii="Verdana" w:hAnsi="Verdana" w:cs="Arial"/>
-        </w:rPr>
-      </w:pPr>
-      <w:r>
-        <w:rPr>
-          <w:rFonts w:ascii="Verdana" w:hAnsi="Verdana" w:cs="Arial"/>
-        </w:rPr>
-        <w:t>C</w:t>
-      </w:r>
-      <w:r>
-        <w:rPr>
-          <w:rFonts w:ascii="Verdana" w:hAnsi="Verdana" w:cs="Arial"/>
-        </w:rPr>
-        <w:t>hoix multiple</w:t>
-      </w:r>
-    </w:p>
-    <w:p/>
-    <w:p/>
-    <w:p>
-      <w:pPr>
-        <w:pStyle w:val="Titre3"/>
-        <w:numPr>
-          <w:ilvl w:val="0"/>
-          <w:numId w:val="23"/>
-        </w:numPr>
-        <w:ind w:left="1718" w:hanging="357"/>
-        <w:rPr>
-          <w:rFonts w:asciiTheme="minorHAnsi" w:hAnsiTheme="minorHAnsi" w:cstheme="minorHAnsi"/>
-        </w:rPr>
-      </w:pPr>
-      <w:bookmarkStart w:id="19" w:name="_Toc98237460"/>
-      <w:r>
-        <w:rPr>
-          <w:rFonts w:asciiTheme="minorHAnsi" w:hAnsiTheme="minorHAnsi" w:cstheme="minorHAnsi"/>
-        </w:rPr>
-        <w:t>Un bouton Valider</w:t>
-      </w:r>
-      <w:bookmarkEnd w:id="19"/>
-    </w:p>
-    <w:p/>
-    <w:p>
-      <w:pPr>
-        <w:pStyle w:val="Titre2"/>
         <w:numPr>
           <w:ilvl w:val="1"/>
           <w:numId w:val="8"/>
         </w:numPr>
-        <w:ind w:left="1434" w:hanging="357"/>
-      </w:pPr>
-      <w:bookmarkStart w:id="20" w:name="_Toc98237461"/>
-      <w:r>
-        <w:t>Conditions de validité</w:t>
-      </w:r>
-      <w:bookmarkEnd w:id="20"/>
+        <w:ind w:left="1066" w:hanging="357"/>
+        <w:rPr>
+          <w:rFonts w:ascii="Verdana" w:hAnsi="Verdana" w:cs="Arial"/>
+        </w:rPr>
+      </w:pPr>
+      <w:r>
+        <w:rPr>
+          <w:rFonts w:ascii="Verdana" w:hAnsi="Verdana" w:cs="Arial"/>
+        </w:rPr>
+        <w:t>S</w:t>
+      </w:r>
+      <w:r>
+        <w:rPr>
+          <w:rFonts w:ascii="Verdana" w:hAnsi="Verdana" w:cs="Arial"/>
+        </w:rPr>
+        <w:t>électionner une réponse en base de données</w:t>
+      </w:r>
     </w:p>
     <w:p>
       <w:pPr>
         <w:pStyle w:val="Paragraphedeliste"/>
         <w:numPr>
           <w:ilvl w:val="1"/>
-          <w:numId w:val="27"/>
+          <w:numId w:val="8"/>
         </w:numPr>
-        <w:ind w:left="703"/>
-        <w:rPr>
-          <w:rFonts w:ascii="Verdana" w:hAnsi="Verdana" w:cs="Arial"/>
-        </w:rPr>
-      </w:pPr>
-      <w:r>
-        <w:rPr>
-          <w:rFonts w:ascii="Verdana" w:hAnsi="Verdana" w:cs="Arial"/>
-        </w:rPr>
-        <w:t>I</w:t>
-      </w:r>
-      <w:r>
-        <w:rPr>
-          <w:rFonts w:ascii="Verdana" w:hAnsi="Verdana" w:cs="Arial"/>
-        </w:rPr>
-        <w:t>l devra être rempli dans un espace-temps défini. Cet espace-temps pourra être arrêté à tout moment mais le questionnaire restera visible.</w:t>
+        <w:ind w:left="1066" w:hanging="357"/>
+        <w:rPr>
+          <w:rFonts w:ascii="Verdana" w:hAnsi="Verdana" w:cs="Arial"/>
+        </w:rPr>
+      </w:pPr>
+      <w:r>
+        <w:rPr>
+          <w:rFonts w:ascii="Verdana" w:hAnsi="Verdana" w:cs="Arial"/>
+        </w:rPr>
+        <w:t>U</w:t>
+      </w:r>
+      <w:r>
+        <w:rPr>
+          <w:rFonts w:ascii="Verdana" w:hAnsi="Verdana" w:cs="Arial"/>
+        </w:rPr>
+        <w:t>ne zone de texte area pour écrire librement</w:t>
       </w:r>
     </w:p>
     <w:p>
@@ -3605,24 +5229,144 @@
         <w:pStyle w:val="Paragraphedeliste"/>
         <w:numPr>
           <w:ilvl w:val="1"/>
-          <w:numId w:val="27"/>
+          <w:numId w:val="8"/>
         </w:numPr>
-        <w:ind w:left="703"/>
-        <w:rPr>
-          <w:rFonts w:ascii="Verdana" w:hAnsi="Verdana" w:cs="Arial"/>
-        </w:rPr>
-      </w:pPr>
-      <w:r>
-        <w:rPr>
-          <w:rFonts w:ascii="Verdana" w:hAnsi="Verdana" w:cs="Arial"/>
-        </w:rPr>
-        <w:t>L</w:t>
-      </w:r>
-      <w:r>
-        <w:rPr>
-          <w:rFonts w:ascii="Verdana" w:hAnsi="Verdana" w:cs="Arial"/>
-        </w:rPr>
-        <w:t>e questionnaire devra être envoyé sous forme de lien, puis rempli de façon unique par un utilisateur et renvoyé par celui-ci</w:t>
+        <w:ind w:left="1066" w:hanging="357"/>
+        <w:rPr>
+          <w:rFonts w:ascii="Verdana" w:hAnsi="Verdana" w:cs="Arial"/>
+        </w:rPr>
+      </w:pPr>
+      <w:r>
+        <w:rPr>
+          <w:rFonts w:ascii="Verdana" w:hAnsi="Verdana" w:cs="Arial"/>
+        </w:rPr>
+        <w:t>D</w:t>
+      </w:r>
+      <w:r>
+        <w:rPr>
+          <w:rFonts w:ascii="Verdana" w:hAnsi="Verdana" w:cs="Arial"/>
+        </w:rPr>
+        <w:t>es boutons radio (réponse en booléen)</w:t>
+      </w:r>
+    </w:p>
+    <w:p>
+      <w:pPr>
+        <w:pStyle w:val="Paragraphedeliste"/>
+        <w:numPr>
+          <w:ilvl w:val="1"/>
+          <w:numId w:val="7"/>
+        </w:numPr>
+        <w:ind w:left="1066" w:hanging="357"/>
+        <w:rPr>
+          <w:rFonts w:ascii="Verdana" w:hAnsi="Verdana" w:cs="Arial"/>
+        </w:rPr>
+      </w:pPr>
+      <w:r>
+        <w:rPr>
+          <w:rFonts w:ascii="Verdana" w:hAnsi="Verdana" w:cs="Arial"/>
+        </w:rPr>
+        <w:t>C</w:t>
+      </w:r>
+      <w:r>
+        <w:rPr>
+          <w:rFonts w:ascii="Verdana" w:hAnsi="Verdana" w:cs="Arial"/>
+        </w:rPr>
+        <w:t>hoix multiple</w:t>
+      </w:r>
+    </w:p>
+    <w:p/>
+    <w:p/>
+    <w:p>
+      <w:pPr>
+        <w:pStyle w:val="Titre3"/>
+        <w:numPr>
+          <w:ilvl w:val="0"/>
+          <w:numId w:val="5"/>
+        </w:numPr>
+        <w:ind w:left="1718" w:hanging="357"/>
+        <w:rPr>
+          <w:rFonts w:asciiTheme="minorHAnsi" w:hAnsiTheme="minorHAnsi" w:cstheme="minorHAnsi"/>
+        </w:rPr>
+      </w:pPr>
+      <w:bookmarkStart w:id="53" w:name="_Toc98252262"/>
+      <w:bookmarkStart w:id="54" w:name="_Toc98252573"/>
+      <w:r>
+        <w:rPr>
+          <w:rFonts w:asciiTheme="minorHAnsi" w:hAnsiTheme="minorHAnsi" w:cstheme="minorHAnsi"/>
+        </w:rPr>
+        <w:t>Un bouton Valider</w:t>
+      </w:r>
+      <w:bookmarkEnd w:id="53"/>
+      <w:bookmarkEnd w:id="54"/>
+    </w:p>
+    <w:p/>
+    <w:p>
+      <w:pPr>
+        <w:pStyle w:val="Titre2"/>
+        <w:numPr>
+          <w:ilvl w:val="1"/>
+          <w:numId w:val="23"/>
+        </w:numPr>
+        <w:ind w:left="1434" w:hanging="357"/>
+      </w:pPr>
+      <w:bookmarkStart w:id="55" w:name="_Toc98252263"/>
+      <w:bookmarkStart w:id="56" w:name="_Toc98252574"/>
+      <w:r>
+        <w:t>Conditions de validité</w:t>
+      </w:r>
+      <w:bookmarkEnd w:id="55"/>
+      <w:bookmarkEnd w:id="56"/>
+    </w:p>
+    <w:p>
+      <w:pPr>
+        <w:ind w:left="357"/>
+        <w:rPr>
+          <w:rFonts w:ascii="Verdana" w:hAnsi="Verdana"/>
+        </w:rPr>
+      </w:pPr>
+      <w:r>
+        <w:rPr>
+          <w:rFonts w:ascii="Verdana" w:hAnsi="Verdana"/>
+        </w:rPr>
+        <w:t>Tout questionnaire devra remplir certaines conditions de validité :</w:t>
+      </w:r>
+    </w:p>
+    <w:p>
+      <w:pPr>
+        <w:pStyle w:val="Paragraphedeliste"/>
+        <w:numPr>
+          <w:ilvl w:val="1"/>
+          <w:numId w:val="7"/>
+        </w:numPr>
+        <w:ind w:left="1066" w:hanging="357"/>
+        <w:rPr>
+          <w:rFonts w:ascii="Verdana" w:hAnsi="Verdana" w:cs="Arial"/>
+        </w:rPr>
+      </w:pPr>
+      <w:r>
+        <w:rPr>
+          <w:rFonts w:ascii="Verdana" w:hAnsi="Verdana" w:cs="Arial"/>
+        </w:rPr>
+        <w:t>Il devra être rempli dans un espace-temps défini. Cet espace-temps pourra être arrêté à tout moment mais le questionnaire restera visible.</w:t>
+      </w:r>
+    </w:p>
+    <w:p>
+      <w:pPr>
+        <w:pStyle w:val="Paragraphedeliste"/>
+        <w:numPr>
+          <w:ilvl w:val="1"/>
+          <w:numId w:val="7"/>
+        </w:numPr>
+        <w:ind w:left="1066" w:hanging="357"/>
+        <w:rPr>
+          <w:rFonts w:ascii="Verdana" w:hAnsi="Verdana" w:cs="Arial"/>
+        </w:rPr>
+      </w:pPr>
+      <w:r>
+        <w:rPr>
+          <w:rFonts w:ascii="Verdana" w:hAnsi="Verdana" w:cs="Arial"/>
+        </w:rPr>
+        <w:t>Le questionnaire devra être envoyé sous forme de lien, puis rempli de façon unique par un utilisateur et renvoyé par celui-ci</w:t>
       </w:r>
     </w:p>
     <w:p>
@@ -3672,20 +5416,52 @@
     </w:p>
     <w:p/>
     <w:p/>
+    <w:bookmarkStart w:id="57" w:name="_Toc98252264"/>
     <w:p>
       <w:pPr>
         <w:pStyle w:val="Titre1"/>
-        <w:numPr>
-          <w:ilvl w:val="0"/>
-          <w:numId w:val="8"/>
-        </w:numPr>
-        <w:ind w:left="1094" w:hanging="357"/>
-      </w:pPr>
-      <w:bookmarkStart w:id="21" w:name="_Toc98237462"/>
+        <w:ind w:left="737"/>
+      </w:pPr>
+      <w:r>
+        <w:lastRenderedPageBreak/>
+        <w:fldChar w:fldCharType="begin"/>
+      </w:r>
+      <w:r>
+        <w:instrText xml:space="preserve"> </w:instrText>
+      </w:r>
+      <w:r>
+        <w:instrText xml:space="preserve"> =</w:instrText>
+      </w:r>
+      <w:r>
+        <w:instrText>6</w:instrText>
+      </w:r>
+      <w:r>
+        <w:instrText>\*ROMAN</w:instrText>
+      </w:r>
+      <w:r>
+        <w:instrText xml:space="preserve"> </w:instrText>
+      </w:r>
+      <w:r>
+        <w:fldChar w:fldCharType="separate"/>
+      </w:r>
+      <w:bookmarkStart w:id="58" w:name="_Toc98252575"/>
+      <w:r>
+        <w:rPr>
+          <w:noProof/>
+        </w:rPr>
+        <w:t>VI</w:t>
+      </w:r>
+      <w:r>
+        <w:fldChar w:fldCharType="end"/>
+      </w:r>
+      <w:r>
+        <w:t xml:space="preserve">  </w:t>
+      </w:r>
       <w:r>
         <w:t>Les réponses</w:t>
       </w:r>
-      <w:bookmarkEnd w:id="21"/>
+      <w:bookmarkEnd w:id="57"/>
+      <w:bookmarkEnd w:id="58"/>
     </w:p>
     <w:sectPr>
       <w:footerReference w:type="default" r:id="rId9"/>
@@ -3733,6 +5509,7 @@
         <w:docPartUnique/>
       </w:docPartObj>
     </w:sdtPr>
+    <w:sdtEndPr/>
     <w:sdtContent>
       <w:p>
         <w:pPr>
@@ -3917,410 +5694,232 @@
 <file path=word/numbering.xml><?xml version="1.0" encoding="utf-8"?>
 <w:numbering xmlns:wpc="http://schemas.microsoft.com/office/word/2010/wordprocessingCanvas" xmlns:cx="http://schemas.microsoft.com/office/drawing/2014/chartex" xmlns:cx1="http://schemas.microsoft.com/office/drawing/2015/9/8/chartex" xmlns:cx2="http://schemas.microsoft.com/office/drawing/2015/10/21/chartex" xmlns:cx3="http://schemas.microsoft.com/office/drawing/2016/5/9/chartex" xmlns:cx4="http://schemas.microsoft.com/office/drawing/2016/5/10/chartex" xmlns:cx5="http://schemas.microsoft.com/office/drawing/2016/5/11/chartex" xmlns:cx6="http://schemas.microsoft.com/office/drawing/2016/5/12/chartex" xmlns:cx7="http://schemas.microsoft.com/office/drawing/2016/5/13/chartex" xmlns:cx8="http://schemas.microsoft.com/office/drawing/2016/5/14/chartex" xmlns:mc="http://schemas.openxmlformats.org/markup-compatibility/2006" xmlns:aink="http://schemas.microsoft.com/office/drawing/2016/ink" xmlns:am3d="http://schemas.microsoft.com/office/drawing/2017/model3d" xmlns:o="urn:schemas-microsoft-com:office:office" xmlns:r="http://schemas.openxmlformats.org/officeDocument/2006/relationships" xmlns:m="http://schemas.openxmlformats.org/officeDocument/2006/math" xmlns:v="urn:schemas-microsoft-com:vml" xmlns:wp14="http://schemas.microsoft.com/office/word/2010/wordprocessingDrawing" xmlns:wp="http://schemas.openxmlformats.org/drawingml/2006/wordprocessingDrawing" xmlns:w10="urn:schemas-microsoft-com:office:word" xmlns:w="http://schemas.openxmlformats.org/wordprocessingml/2006/main" xmlns:w14="http://schemas.microsoft.com/office/word/2010/wordml" xmlns:w15="http://schemas.microsoft.com/office/word/2012/wordml" xmlns:w16cex="http://schemas.microsoft.com/office/word/2018/wordml/cex" xmlns:w16cid="http://schemas.microsoft.com/office/word/2016/wordml/cid" xmlns:w16="http://schemas.microsoft.com/office/word/2018/wordml" xmlns:w16sdtdh="http://schemas.microsoft.com/office/word/2020/wordml/sdtdatahash" xmlns:w16se="http://schemas.microsoft.com/office/word/2015/wordml/symex" xmlns:wpg="http://schemas.microsoft.com/office/word/2010/wordprocessingGroup" xmlns:wpi="http://schemas.microsoft.com/office/word/2010/wordprocessingInk" xmlns:wne="http://schemas.microsoft.com/office/word/2006/wordml" xmlns:wps="http://schemas.microsoft.com/office/word/2010/wordprocessingShape" mc:Ignorable="w14 w15 w16se w16cid w16 w16cex w16sdtdh wp14">
   <w:abstractNum w:abstractNumId="0" w15:restartNumberingAfterBreak="0">
-    <w:nsid w:val="00BE19C4"/>
-    <w:multiLevelType w:val="multilevel"/>
-    <w:tmpl w:val="306050C2"/>
-    <w:lvl w:ilvl="0">
-      <w:start w:val="1"/>
-      <w:numFmt w:val="decimal"/>
-      <w:lvlText w:val="%1."/>
-      <w:lvlJc w:val="left"/>
-      <w:pPr>
-        <w:ind w:left="360" w:hanging="360"/>
-      </w:pPr>
-      <w:rPr>
-        <w:rFonts w:hint="default"/>
-      </w:rPr>
-    </w:lvl>
-    <w:lvl w:ilvl="1">
-      <w:start w:val="1"/>
-      <w:numFmt w:val="decimal"/>
-      <w:lvlText w:val="%1.%2)"/>
-      <w:lvlJc w:val="left"/>
-      <w:pPr>
-        <w:ind w:left="1080" w:hanging="360"/>
-      </w:pPr>
-      <w:rPr>
-        <w:rFonts w:hint="default"/>
-      </w:rPr>
-    </w:lvl>
-    <w:lvl w:ilvl="2">
-      <w:start w:val="1"/>
-      <w:numFmt w:val="decimal"/>
-      <w:lvlText w:val="%1.%2)%3."/>
-      <w:lvlJc w:val="left"/>
-      <w:pPr>
-        <w:ind w:left="2160" w:hanging="720"/>
-      </w:pPr>
-      <w:rPr>
-        <w:rFonts w:hint="default"/>
-      </w:rPr>
-    </w:lvl>
-    <w:lvl w:ilvl="3">
-      <w:start w:val="1"/>
-      <w:numFmt w:val="decimal"/>
-      <w:lvlText w:val="%1.%2)%3.%4."/>
-      <w:lvlJc w:val="left"/>
-      <w:pPr>
-        <w:ind w:left="2880" w:hanging="720"/>
-      </w:pPr>
-      <w:rPr>
-        <w:rFonts w:hint="default"/>
-      </w:rPr>
-    </w:lvl>
-    <w:lvl w:ilvl="4">
-      <w:start w:val="1"/>
-      <w:numFmt w:val="decimal"/>
-      <w:lvlText w:val="%1.%2)%3.%4.%5."/>
-      <w:lvlJc w:val="left"/>
-      <w:pPr>
-        <w:ind w:left="3960" w:hanging="1080"/>
-      </w:pPr>
-      <w:rPr>
-        <w:rFonts w:hint="default"/>
-      </w:rPr>
-    </w:lvl>
-    <w:lvl w:ilvl="5">
-      <w:start w:val="1"/>
-      <w:numFmt w:val="decimal"/>
-      <w:lvlText w:val="%1.%2)%3.%4.%5.%6."/>
-      <w:lvlJc w:val="left"/>
-      <w:pPr>
-        <w:ind w:left="4680" w:hanging="1080"/>
-      </w:pPr>
-      <w:rPr>
-        <w:rFonts w:hint="default"/>
-      </w:rPr>
-    </w:lvl>
-    <w:lvl w:ilvl="6">
-      <w:start w:val="1"/>
-      <w:numFmt w:val="decimal"/>
-      <w:lvlText w:val="%1.%2)%3.%4.%5.%6.%7."/>
-      <w:lvlJc w:val="left"/>
-      <w:pPr>
-        <w:ind w:left="5760" w:hanging="1440"/>
-      </w:pPr>
-      <w:rPr>
-        <w:rFonts w:hint="default"/>
-      </w:rPr>
-    </w:lvl>
-    <w:lvl w:ilvl="7">
-      <w:start w:val="1"/>
-      <w:numFmt w:val="decimal"/>
-      <w:lvlText w:val="%1.%2)%3.%4.%5.%6.%7.%8."/>
-      <w:lvlJc w:val="left"/>
-      <w:pPr>
-        <w:ind w:left="6480" w:hanging="1440"/>
-      </w:pPr>
-      <w:rPr>
-        <w:rFonts w:hint="default"/>
-      </w:rPr>
-    </w:lvl>
-    <w:lvl w:ilvl="8">
-      <w:start w:val="1"/>
-      <w:numFmt w:val="decimal"/>
-      <w:lvlText w:val="%1.%2)%3.%4.%5.%6.%7.%8.%9."/>
-      <w:lvlJc w:val="left"/>
-      <w:pPr>
-        <w:ind w:left="7560" w:hanging="1800"/>
-      </w:pPr>
-      <w:rPr>
-        <w:rFonts w:hint="default"/>
+    <w:nsid w:val="042D50D0"/>
+    <w:multiLevelType w:val="hybridMultilevel"/>
+    <w:tmpl w:val="F18298FE"/>
+    <w:lvl w:ilvl="0" w:tplc="FFFFFFFF">
+      <w:start w:val="1"/>
+      <w:numFmt w:val="bullet"/>
+      <w:lvlText w:val=""/>
+      <w:lvlJc w:val="left"/>
+      <w:pPr>
+        <w:ind w:left="1788" w:hanging="360"/>
+      </w:pPr>
+      <w:rPr>
+        <w:rFonts w:ascii="Wingdings" w:hAnsi="Wingdings" w:hint="default"/>
+      </w:rPr>
+    </w:lvl>
+    <w:lvl w:ilvl="1" w:tplc="040C000B">
+      <w:start w:val="1"/>
+      <w:numFmt w:val="bullet"/>
+      <w:lvlText w:val=""/>
+      <w:lvlJc w:val="left"/>
+      <w:pPr>
+        <w:ind w:left="1353" w:hanging="360"/>
+      </w:pPr>
+      <w:rPr>
+        <w:rFonts w:ascii="Wingdings" w:hAnsi="Wingdings" w:hint="default"/>
+      </w:rPr>
+    </w:lvl>
+    <w:lvl w:ilvl="2" w:tplc="FFFFFFFF" w:tentative="1">
+      <w:start w:val="1"/>
+      <w:numFmt w:val="bullet"/>
+      <w:lvlText w:val=""/>
+      <w:lvlJc w:val="left"/>
+      <w:pPr>
+        <w:ind w:left="3228" w:hanging="360"/>
+      </w:pPr>
+      <w:rPr>
+        <w:rFonts w:ascii="Wingdings" w:hAnsi="Wingdings" w:hint="default"/>
+      </w:rPr>
+    </w:lvl>
+    <w:lvl w:ilvl="3" w:tplc="FFFFFFFF" w:tentative="1">
+      <w:start w:val="1"/>
+      <w:numFmt w:val="bullet"/>
+      <w:lvlText w:val=""/>
+      <w:lvlJc w:val="left"/>
+      <w:pPr>
+        <w:ind w:left="3948" w:hanging="360"/>
+      </w:pPr>
+      <w:rPr>
+        <w:rFonts w:ascii="Symbol" w:hAnsi="Symbol" w:hint="default"/>
+      </w:rPr>
+    </w:lvl>
+    <w:lvl w:ilvl="4" w:tplc="FFFFFFFF" w:tentative="1">
+      <w:start w:val="1"/>
+      <w:numFmt w:val="bullet"/>
+      <w:lvlText w:val="o"/>
+      <w:lvlJc w:val="left"/>
+      <w:pPr>
+        <w:ind w:left="4668" w:hanging="360"/>
+      </w:pPr>
+      <w:rPr>
+        <w:rFonts w:ascii="Courier New" w:hAnsi="Courier New" w:cs="Courier New" w:hint="default"/>
+      </w:rPr>
+    </w:lvl>
+    <w:lvl w:ilvl="5" w:tplc="FFFFFFFF" w:tentative="1">
+      <w:start w:val="1"/>
+      <w:numFmt w:val="bullet"/>
+      <w:lvlText w:val=""/>
+      <w:lvlJc w:val="left"/>
+      <w:pPr>
+        <w:ind w:left="5388" w:hanging="360"/>
+      </w:pPr>
+      <w:rPr>
+        <w:rFonts w:ascii="Wingdings" w:hAnsi="Wingdings" w:hint="default"/>
+      </w:rPr>
+    </w:lvl>
+    <w:lvl w:ilvl="6" w:tplc="FFFFFFFF" w:tentative="1">
+      <w:start w:val="1"/>
+      <w:numFmt w:val="bullet"/>
+      <w:lvlText w:val=""/>
+      <w:lvlJc w:val="left"/>
+      <w:pPr>
+        <w:ind w:left="6108" w:hanging="360"/>
+      </w:pPr>
+      <w:rPr>
+        <w:rFonts w:ascii="Symbol" w:hAnsi="Symbol" w:hint="default"/>
+      </w:rPr>
+    </w:lvl>
+    <w:lvl w:ilvl="7" w:tplc="FFFFFFFF" w:tentative="1">
+      <w:start w:val="1"/>
+      <w:numFmt w:val="bullet"/>
+      <w:lvlText w:val="o"/>
+      <w:lvlJc w:val="left"/>
+      <w:pPr>
+        <w:ind w:left="6828" w:hanging="360"/>
+      </w:pPr>
+      <w:rPr>
+        <w:rFonts w:ascii="Courier New" w:hAnsi="Courier New" w:cs="Courier New" w:hint="default"/>
+      </w:rPr>
+    </w:lvl>
+    <w:lvl w:ilvl="8" w:tplc="FFFFFFFF" w:tentative="1">
+      <w:start w:val="1"/>
+      <w:numFmt w:val="bullet"/>
+      <w:lvlText w:val=""/>
+      <w:lvlJc w:val="left"/>
+      <w:pPr>
+        <w:ind w:left="7548" w:hanging="360"/>
+      </w:pPr>
+      <w:rPr>
+        <w:rFonts w:ascii="Wingdings" w:hAnsi="Wingdings" w:hint="default"/>
       </w:rPr>
     </w:lvl>
   </w:abstractNum>
   <w:abstractNum w:abstractNumId="1" w15:restartNumberingAfterBreak="0">
-    <w:nsid w:val="020F2DEB"/>
+    <w:nsid w:val="055A0B59"/>
     <w:multiLevelType w:val="hybridMultilevel"/>
-    <w:tmpl w:val="A6522102"/>
-    <w:lvl w:ilvl="0" w:tplc="596CDE32">
-      <w:start w:val="1"/>
-      <w:numFmt w:val="lowerLetter"/>
-      <w:lvlText w:val="%1)"/>
-      <w:lvlJc w:val="left"/>
-      <w:pPr>
-        <w:ind w:left="1068" w:hanging="360"/>
-      </w:pPr>
-      <w:rPr>
-        <w:rFonts w:hint="default"/>
-      </w:rPr>
-    </w:lvl>
-    <w:lvl w:ilvl="1" w:tplc="040C0019" w:tentative="1">
-      <w:start w:val="1"/>
-      <w:numFmt w:val="lowerLetter"/>
-      <w:lvlText w:val="%2."/>
-      <w:lvlJc w:val="left"/>
-      <w:pPr>
-        <w:ind w:left="1788" w:hanging="360"/>
-      </w:pPr>
-    </w:lvl>
-    <w:lvl w:ilvl="2" w:tplc="040C001B" w:tentative="1">
-      <w:start w:val="1"/>
-      <w:numFmt w:val="lowerRoman"/>
-      <w:lvlText w:val="%3."/>
-      <w:lvlJc w:val="right"/>
-      <w:pPr>
-        <w:ind w:left="2508" w:hanging="180"/>
-      </w:pPr>
-    </w:lvl>
-    <w:lvl w:ilvl="3" w:tplc="040C000F" w:tentative="1">
-      <w:start w:val="1"/>
-      <w:numFmt w:val="decimal"/>
-      <w:lvlText w:val="%4."/>
-      <w:lvlJc w:val="left"/>
-      <w:pPr>
-        <w:ind w:left="3228" w:hanging="360"/>
-      </w:pPr>
-    </w:lvl>
-    <w:lvl w:ilvl="4" w:tplc="040C0019" w:tentative="1">
-      <w:start w:val="1"/>
-      <w:numFmt w:val="lowerLetter"/>
-      <w:lvlText w:val="%5."/>
-      <w:lvlJc w:val="left"/>
-      <w:pPr>
-        <w:ind w:left="3948" w:hanging="360"/>
-      </w:pPr>
-    </w:lvl>
-    <w:lvl w:ilvl="5" w:tplc="040C001B" w:tentative="1">
-      <w:start w:val="1"/>
-      <w:numFmt w:val="lowerRoman"/>
-      <w:lvlText w:val="%6."/>
-      <w:lvlJc w:val="right"/>
-      <w:pPr>
-        <w:ind w:left="4668" w:hanging="180"/>
-      </w:pPr>
-    </w:lvl>
-    <w:lvl w:ilvl="6" w:tplc="040C000F" w:tentative="1">
-      <w:start w:val="1"/>
-      <w:numFmt w:val="decimal"/>
-      <w:lvlText w:val="%7."/>
-      <w:lvlJc w:val="left"/>
-      <w:pPr>
-        <w:ind w:left="5388" w:hanging="360"/>
-      </w:pPr>
-    </w:lvl>
-    <w:lvl w:ilvl="7" w:tplc="040C0019" w:tentative="1">
-      <w:start w:val="1"/>
-      <w:numFmt w:val="lowerLetter"/>
-      <w:lvlText w:val="%8."/>
-      <w:lvlJc w:val="left"/>
-      <w:pPr>
-        <w:ind w:left="6108" w:hanging="360"/>
-      </w:pPr>
-    </w:lvl>
-    <w:lvl w:ilvl="8" w:tplc="040C001B" w:tentative="1">
-      <w:start w:val="1"/>
-      <w:numFmt w:val="lowerRoman"/>
-      <w:lvlText w:val="%9."/>
-      <w:lvlJc w:val="right"/>
-      <w:pPr>
-        <w:ind w:left="6828" w:hanging="180"/>
-      </w:pPr>
+    <w:tmpl w:val="0A584FE0"/>
+    <w:lvl w:ilvl="0" w:tplc="040C000B">
+      <w:start w:val="1"/>
+      <w:numFmt w:val="bullet"/>
+      <w:lvlText w:val=""/>
+      <w:lvlJc w:val="left"/>
+      <w:pPr>
+        <w:ind w:left="3240" w:hanging="360"/>
+      </w:pPr>
+      <w:rPr>
+        <w:rFonts w:ascii="Wingdings" w:hAnsi="Wingdings" w:hint="default"/>
+      </w:rPr>
+    </w:lvl>
+    <w:lvl w:ilvl="1" w:tplc="040C0003" w:tentative="1">
+      <w:start w:val="1"/>
+      <w:numFmt w:val="bullet"/>
+      <w:lvlText w:val="o"/>
+      <w:lvlJc w:val="left"/>
+      <w:pPr>
+        <w:ind w:left="3960" w:hanging="360"/>
+      </w:pPr>
+      <w:rPr>
+        <w:rFonts w:ascii="Courier New" w:hAnsi="Courier New" w:cs="Courier New" w:hint="default"/>
+      </w:rPr>
+    </w:lvl>
+    <w:lvl w:ilvl="2" w:tplc="040C0005" w:tentative="1">
+      <w:start w:val="1"/>
+      <w:numFmt w:val="bullet"/>
+      <w:lvlText w:val=""/>
+      <w:lvlJc w:val="left"/>
+      <w:pPr>
+        <w:ind w:left="4680" w:hanging="360"/>
+      </w:pPr>
+      <w:rPr>
+        <w:rFonts w:ascii="Wingdings" w:hAnsi="Wingdings" w:hint="default"/>
+      </w:rPr>
+    </w:lvl>
+    <w:lvl w:ilvl="3" w:tplc="040C0001" w:tentative="1">
+      <w:start w:val="1"/>
+      <w:numFmt w:val="bullet"/>
+      <w:lvlText w:val=""/>
+      <w:lvlJc w:val="left"/>
+      <w:pPr>
+        <w:ind w:left="5400" w:hanging="360"/>
+      </w:pPr>
+      <w:rPr>
+        <w:rFonts w:ascii="Symbol" w:hAnsi="Symbol" w:hint="default"/>
+      </w:rPr>
+    </w:lvl>
+    <w:lvl w:ilvl="4" w:tplc="040C0003" w:tentative="1">
+      <w:start w:val="1"/>
+      <w:numFmt w:val="bullet"/>
+      <w:lvlText w:val="o"/>
+      <w:lvlJc w:val="left"/>
+      <w:pPr>
+        <w:ind w:left="6120" w:hanging="360"/>
+      </w:pPr>
+      <w:rPr>
+        <w:rFonts w:ascii="Courier New" w:hAnsi="Courier New" w:cs="Courier New" w:hint="default"/>
+      </w:rPr>
+    </w:lvl>
+    <w:lvl w:ilvl="5" w:tplc="040C0005" w:tentative="1">
+      <w:start w:val="1"/>
+      <w:numFmt w:val="bullet"/>
+      <w:lvlText w:val=""/>
+      <w:lvlJc w:val="left"/>
+      <w:pPr>
+        <w:ind w:left="6840" w:hanging="360"/>
+      </w:pPr>
+      <w:rPr>
+        <w:rFonts w:ascii="Wingdings" w:hAnsi="Wingdings" w:hint="default"/>
+      </w:rPr>
+    </w:lvl>
+    <w:lvl w:ilvl="6" w:tplc="040C0001" w:tentative="1">
+      <w:start w:val="1"/>
+      <w:numFmt w:val="bullet"/>
+      <w:lvlText w:val=""/>
+      <w:lvlJc w:val="left"/>
+      <w:pPr>
+        <w:ind w:left="7560" w:hanging="360"/>
+      </w:pPr>
+      <w:rPr>
+        <w:rFonts w:ascii="Symbol" w:hAnsi="Symbol" w:hint="default"/>
+      </w:rPr>
+    </w:lvl>
+    <w:lvl w:ilvl="7" w:tplc="040C0003" w:tentative="1">
+      <w:start w:val="1"/>
+      <w:numFmt w:val="bullet"/>
+      <w:lvlText w:val="o"/>
+      <w:lvlJc w:val="left"/>
+      <w:pPr>
+        <w:ind w:left="8280" w:hanging="360"/>
+      </w:pPr>
+      <w:rPr>
+        <w:rFonts w:ascii="Courier New" w:hAnsi="Courier New" w:cs="Courier New" w:hint="default"/>
+      </w:rPr>
+    </w:lvl>
+    <w:lvl w:ilvl="8" w:tplc="040C0005" w:tentative="1">
+      <w:start w:val="1"/>
+      <w:numFmt w:val="bullet"/>
+      <w:lvlText w:val=""/>
+      <w:lvlJc w:val="left"/>
+      <w:pPr>
+        <w:ind w:left="9000" w:hanging="360"/>
+      </w:pPr>
+      <w:rPr>
+        <w:rFonts w:ascii="Wingdings" w:hAnsi="Wingdings" w:hint="default"/>
+      </w:rPr>
     </w:lvl>
   </w:abstractNum>
   <w:abstractNum w:abstractNumId="2" w15:restartNumberingAfterBreak="0">
-    <w:nsid w:val="083C05A3"/>
-    <w:multiLevelType w:val="hybridMultilevel"/>
-    <w:tmpl w:val="ECCA95FE"/>
-    <w:lvl w:ilvl="0" w:tplc="040C000B">
-      <w:start w:val="1"/>
-      <w:numFmt w:val="bullet"/>
-      <w:lvlText w:val=""/>
-      <w:lvlJc w:val="left"/>
-      <w:pPr>
-        <w:ind w:left="720" w:hanging="360"/>
-      </w:pPr>
-      <w:rPr>
-        <w:rFonts w:ascii="Wingdings" w:hAnsi="Wingdings" w:hint="default"/>
-      </w:rPr>
-    </w:lvl>
-    <w:lvl w:ilvl="1" w:tplc="040C0003">
-      <w:start w:val="1"/>
-      <w:numFmt w:val="bullet"/>
-      <w:lvlText w:val="o"/>
-      <w:lvlJc w:val="left"/>
-      <w:pPr>
-        <w:ind w:left="1440" w:hanging="360"/>
-      </w:pPr>
-      <w:rPr>
-        <w:rFonts w:ascii="Courier New" w:hAnsi="Courier New" w:cs="Courier New" w:hint="default"/>
-      </w:rPr>
-    </w:lvl>
-    <w:lvl w:ilvl="2" w:tplc="040C0005" w:tentative="1">
-      <w:start w:val="1"/>
-      <w:numFmt w:val="bullet"/>
-      <w:lvlText w:val=""/>
-      <w:lvlJc w:val="left"/>
-      <w:pPr>
-        <w:ind w:left="2160" w:hanging="360"/>
-      </w:pPr>
-      <w:rPr>
-        <w:rFonts w:ascii="Wingdings" w:hAnsi="Wingdings" w:hint="default"/>
-      </w:rPr>
-    </w:lvl>
-    <w:lvl w:ilvl="3" w:tplc="040C0001" w:tentative="1">
-      <w:start w:val="1"/>
-      <w:numFmt w:val="bullet"/>
-      <w:lvlText w:val=""/>
-      <w:lvlJc w:val="left"/>
-      <w:pPr>
-        <w:ind w:left="2880" w:hanging="360"/>
-      </w:pPr>
-      <w:rPr>
-        <w:rFonts w:ascii="Symbol" w:hAnsi="Symbol" w:hint="default"/>
-      </w:rPr>
-    </w:lvl>
-    <w:lvl w:ilvl="4" w:tplc="040C0003" w:tentative="1">
-      <w:start w:val="1"/>
-      <w:numFmt w:val="bullet"/>
-      <w:lvlText w:val="o"/>
-      <w:lvlJc w:val="left"/>
-      <w:pPr>
-        <w:ind w:left="3600" w:hanging="360"/>
-      </w:pPr>
-      <w:rPr>
-        <w:rFonts w:ascii="Courier New" w:hAnsi="Courier New" w:cs="Courier New" w:hint="default"/>
-      </w:rPr>
-    </w:lvl>
-    <w:lvl w:ilvl="5" w:tplc="040C0005" w:tentative="1">
-      <w:start w:val="1"/>
-      <w:numFmt w:val="bullet"/>
-      <w:lvlText w:val=""/>
-      <w:lvlJc w:val="left"/>
-      <w:pPr>
-        <w:ind w:left="4320" w:hanging="360"/>
-      </w:pPr>
-      <w:rPr>
-        <w:rFonts w:ascii="Wingdings" w:hAnsi="Wingdings" w:hint="default"/>
-      </w:rPr>
-    </w:lvl>
-    <w:lvl w:ilvl="6" w:tplc="040C0001" w:tentative="1">
-      <w:start w:val="1"/>
-      <w:numFmt w:val="bullet"/>
-      <w:lvlText w:val=""/>
-      <w:lvlJc w:val="left"/>
-      <w:pPr>
-        <w:ind w:left="5040" w:hanging="360"/>
-      </w:pPr>
-      <w:rPr>
-        <w:rFonts w:ascii="Symbol" w:hAnsi="Symbol" w:hint="default"/>
-      </w:rPr>
-    </w:lvl>
-    <w:lvl w:ilvl="7" w:tplc="040C0003" w:tentative="1">
-      <w:start w:val="1"/>
-      <w:numFmt w:val="bullet"/>
-      <w:lvlText w:val="o"/>
-      <w:lvlJc w:val="left"/>
-      <w:pPr>
-        <w:ind w:left="5760" w:hanging="360"/>
-      </w:pPr>
-      <w:rPr>
-        <w:rFonts w:ascii="Courier New" w:hAnsi="Courier New" w:cs="Courier New" w:hint="default"/>
-      </w:rPr>
-    </w:lvl>
-    <w:lvl w:ilvl="8" w:tplc="040C0005" w:tentative="1">
-      <w:start w:val="1"/>
-      <w:numFmt w:val="bullet"/>
-      <w:lvlText w:val=""/>
-      <w:lvlJc w:val="left"/>
-      <w:pPr>
-        <w:ind w:left="6480" w:hanging="360"/>
-      </w:pPr>
-      <w:rPr>
-        <w:rFonts w:ascii="Wingdings" w:hAnsi="Wingdings" w:hint="default"/>
-      </w:rPr>
-    </w:lvl>
-  </w:abstractNum>
-  <w:abstractNum w:abstractNumId="3" w15:restartNumberingAfterBreak="0">
-    <w:nsid w:val="0B4037B0"/>
-    <w:multiLevelType w:val="hybridMultilevel"/>
-    <w:tmpl w:val="05AE5CAC"/>
-    <w:lvl w:ilvl="0" w:tplc="F76EF810">
-      <w:start w:val="1"/>
-      <w:numFmt w:val="decimal"/>
-      <w:lvlText w:val="%1)"/>
-      <w:lvlJc w:val="left"/>
-      <w:pPr>
-        <w:ind w:left="1068" w:hanging="360"/>
-      </w:pPr>
-      <w:rPr>
-        <w:rFonts w:hint="default"/>
-      </w:rPr>
-    </w:lvl>
-    <w:lvl w:ilvl="1" w:tplc="040C0019" w:tentative="1">
-      <w:start w:val="1"/>
-      <w:numFmt w:val="lowerLetter"/>
-      <w:lvlText w:val="%2."/>
-      <w:lvlJc w:val="left"/>
-      <w:pPr>
-        <w:ind w:left="1788" w:hanging="360"/>
-      </w:pPr>
-    </w:lvl>
-    <w:lvl w:ilvl="2" w:tplc="040C001B" w:tentative="1">
-      <w:start w:val="1"/>
-      <w:numFmt w:val="lowerRoman"/>
-      <w:lvlText w:val="%3."/>
-      <w:lvlJc w:val="right"/>
-      <w:pPr>
-        <w:ind w:left="2508" w:hanging="180"/>
-      </w:pPr>
-    </w:lvl>
-    <w:lvl w:ilvl="3" w:tplc="040C000F" w:tentative="1">
-      <w:start w:val="1"/>
-      <w:numFmt w:val="decimal"/>
-      <w:lvlText w:val="%4."/>
-      <w:lvlJc w:val="left"/>
-      <w:pPr>
-        <w:ind w:left="3228" w:hanging="360"/>
-      </w:pPr>
-    </w:lvl>
-    <w:lvl w:ilvl="4" w:tplc="040C0019" w:tentative="1">
-      <w:start w:val="1"/>
-      <w:numFmt w:val="lowerLetter"/>
-      <w:lvlText w:val="%5."/>
-      <w:lvlJc w:val="left"/>
-      <w:pPr>
-        <w:ind w:left="3948" w:hanging="360"/>
-      </w:pPr>
-    </w:lvl>
-    <w:lvl w:ilvl="5" w:tplc="040C001B" w:tentative="1">
-      <w:start w:val="1"/>
-      <w:numFmt w:val="lowerRoman"/>
-      <w:lvlText w:val="%6."/>
-      <w:lvlJc w:val="right"/>
-      <w:pPr>
-        <w:ind w:left="4668" w:hanging="180"/>
-      </w:pPr>
-    </w:lvl>
-    <w:lvl w:ilvl="6" w:tplc="040C000F" w:tentative="1">
-      <w:start w:val="1"/>
-      <w:numFmt w:val="decimal"/>
-      <w:lvlText w:val="%7."/>
-      <w:lvlJc w:val="left"/>
-      <w:pPr>
-        <w:ind w:left="5388" w:hanging="360"/>
-      </w:pPr>
-    </w:lvl>
-    <w:lvl w:ilvl="7" w:tplc="040C0019" w:tentative="1">
-      <w:start w:val="1"/>
-      <w:numFmt w:val="lowerLetter"/>
-      <w:lvlText w:val="%8."/>
-      <w:lvlJc w:val="left"/>
-      <w:pPr>
-        <w:ind w:left="6108" w:hanging="360"/>
-      </w:pPr>
-    </w:lvl>
-    <w:lvl w:ilvl="8" w:tplc="040C001B" w:tentative="1">
-      <w:start w:val="1"/>
-      <w:numFmt w:val="lowerRoman"/>
-      <w:lvlText w:val="%9."/>
-      <w:lvlJc w:val="right"/>
-      <w:pPr>
-        <w:ind w:left="6828" w:hanging="180"/>
-      </w:pPr>
-    </w:lvl>
-  </w:abstractNum>
-  <w:abstractNum w:abstractNumId="4" w15:restartNumberingAfterBreak="0">
     <w:nsid w:val="0BA86302"/>
     <w:multiLevelType w:val="hybridMultilevel"/>
     <w:tmpl w:val="E4ECF4E0"/>
@@ -4433,244 +6032,247 @@
       </w:rPr>
     </w:lvl>
   </w:abstractNum>
+  <w:abstractNum w:abstractNumId="3" w15:restartNumberingAfterBreak="0">
+    <w:nsid w:val="0F992581"/>
+    <w:multiLevelType w:val="hybridMultilevel"/>
+    <w:tmpl w:val="EAA2F21A"/>
+    <w:lvl w:ilvl="0" w:tplc="FFFFFFFF">
+      <w:start w:val="1"/>
+      <w:numFmt w:val="bullet"/>
+      <w:lvlText w:val=""/>
+      <w:lvlJc w:val="left"/>
+      <w:pPr>
+        <w:ind w:left="1788" w:hanging="360"/>
+      </w:pPr>
+      <w:rPr>
+        <w:rFonts w:ascii="Wingdings" w:hAnsi="Wingdings" w:hint="default"/>
+      </w:rPr>
+    </w:lvl>
+    <w:lvl w:ilvl="1" w:tplc="040C000B">
+      <w:start w:val="1"/>
+      <w:numFmt w:val="bullet"/>
+      <w:lvlText w:val=""/>
+      <w:lvlJc w:val="left"/>
+      <w:pPr>
+        <w:ind w:left="1353" w:hanging="360"/>
+      </w:pPr>
+      <w:rPr>
+        <w:rFonts w:ascii="Wingdings" w:hAnsi="Wingdings" w:hint="default"/>
+      </w:rPr>
+    </w:lvl>
+    <w:lvl w:ilvl="2" w:tplc="FFFFFFFF" w:tentative="1">
+      <w:start w:val="1"/>
+      <w:numFmt w:val="bullet"/>
+      <w:lvlText w:val=""/>
+      <w:lvlJc w:val="left"/>
+      <w:pPr>
+        <w:ind w:left="3228" w:hanging="360"/>
+      </w:pPr>
+      <w:rPr>
+        <w:rFonts w:ascii="Wingdings" w:hAnsi="Wingdings" w:hint="default"/>
+      </w:rPr>
+    </w:lvl>
+    <w:lvl w:ilvl="3" w:tplc="FFFFFFFF" w:tentative="1">
+      <w:start w:val="1"/>
+      <w:numFmt w:val="bullet"/>
+      <w:lvlText w:val=""/>
+      <w:lvlJc w:val="left"/>
+      <w:pPr>
+        <w:ind w:left="3948" w:hanging="360"/>
+      </w:pPr>
+      <w:rPr>
+        <w:rFonts w:ascii="Symbol" w:hAnsi="Symbol" w:hint="default"/>
+      </w:rPr>
+    </w:lvl>
+    <w:lvl w:ilvl="4" w:tplc="FFFFFFFF" w:tentative="1">
+      <w:start w:val="1"/>
+      <w:numFmt w:val="bullet"/>
+      <w:lvlText w:val="o"/>
+      <w:lvlJc w:val="left"/>
+      <w:pPr>
+        <w:ind w:left="4668" w:hanging="360"/>
+      </w:pPr>
+      <w:rPr>
+        <w:rFonts w:ascii="Courier New" w:hAnsi="Courier New" w:cs="Courier New" w:hint="default"/>
+      </w:rPr>
+    </w:lvl>
+    <w:lvl w:ilvl="5" w:tplc="FFFFFFFF" w:tentative="1">
+      <w:start w:val="1"/>
+      <w:numFmt w:val="bullet"/>
+      <w:lvlText w:val=""/>
+      <w:lvlJc w:val="left"/>
+      <w:pPr>
+        <w:ind w:left="5388" w:hanging="360"/>
+      </w:pPr>
+      <w:rPr>
+        <w:rFonts w:ascii="Wingdings" w:hAnsi="Wingdings" w:hint="default"/>
+      </w:rPr>
+    </w:lvl>
+    <w:lvl w:ilvl="6" w:tplc="FFFFFFFF" w:tentative="1">
+      <w:start w:val="1"/>
+      <w:numFmt w:val="bullet"/>
+      <w:lvlText w:val=""/>
+      <w:lvlJc w:val="left"/>
+      <w:pPr>
+        <w:ind w:left="6108" w:hanging="360"/>
+      </w:pPr>
+      <w:rPr>
+        <w:rFonts w:ascii="Symbol" w:hAnsi="Symbol" w:hint="default"/>
+      </w:rPr>
+    </w:lvl>
+    <w:lvl w:ilvl="7" w:tplc="FFFFFFFF" w:tentative="1">
+      <w:start w:val="1"/>
+      <w:numFmt w:val="bullet"/>
+      <w:lvlText w:val="o"/>
+      <w:lvlJc w:val="left"/>
+      <w:pPr>
+        <w:ind w:left="6828" w:hanging="360"/>
+      </w:pPr>
+      <w:rPr>
+        <w:rFonts w:ascii="Courier New" w:hAnsi="Courier New" w:cs="Courier New" w:hint="default"/>
+      </w:rPr>
+    </w:lvl>
+    <w:lvl w:ilvl="8" w:tplc="FFFFFFFF" w:tentative="1">
+      <w:start w:val="1"/>
+      <w:numFmt w:val="bullet"/>
+      <w:lvlText w:val=""/>
+      <w:lvlJc w:val="left"/>
+      <w:pPr>
+        <w:ind w:left="7548" w:hanging="360"/>
+      </w:pPr>
+      <w:rPr>
+        <w:rFonts w:ascii="Wingdings" w:hAnsi="Wingdings" w:hint="default"/>
+      </w:rPr>
+    </w:lvl>
+  </w:abstractNum>
+  <w:abstractNum w:abstractNumId="4" w15:restartNumberingAfterBreak="0">
+    <w:nsid w:val="13DA3807"/>
+    <w:multiLevelType w:val="hybridMultilevel"/>
+    <w:tmpl w:val="4CCA33E0"/>
+    <w:lvl w:ilvl="0" w:tplc="040C000B">
+      <w:start w:val="1"/>
+      <w:numFmt w:val="bullet"/>
+      <w:lvlText w:val=""/>
+      <w:lvlJc w:val="left"/>
+      <w:pPr>
+        <w:ind w:left="1428" w:hanging="360"/>
+      </w:pPr>
+      <w:rPr>
+        <w:rFonts w:ascii="Wingdings" w:hAnsi="Wingdings" w:hint="default"/>
+      </w:rPr>
+    </w:lvl>
+    <w:lvl w:ilvl="1" w:tplc="040C0003" w:tentative="1">
+      <w:start w:val="1"/>
+      <w:numFmt w:val="bullet"/>
+      <w:lvlText w:val="o"/>
+      <w:lvlJc w:val="left"/>
+      <w:pPr>
+        <w:ind w:left="2148" w:hanging="360"/>
+      </w:pPr>
+      <w:rPr>
+        <w:rFonts w:ascii="Courier New" w:hAnsi="Courier New" w:cs="Courier New" w:hint="default"/>
+      </w:rPr>
+    </w:lvl>
+    <w:lvl w:ilvl="2" w:tplc="040C0005" w:tentative="1">
+      <w:start w:val="1"/>
+      <w:numFmt w:val="bullet"/>
+      <w:lvlText w:val=""/>
+      <w:lvlJc w:val="left"/>
+      <w:pPr>
+        <w:ind w:left="2868" w:hanging="360"/>
+      </w:pPr>
+      <w:rPr>
+        <w:rFonts w:ascii="Wingdings" w:hAnsi="Wingdings" w:hint="default"/>
+      </w:rPr>
+    </w:lvl>
+    <w:lvl w:ilvl="3" w:tplc="040C0001" w:tentative="1">
+      <w:start w:val="1"/>
+      <w:numFmt w:val="bullet"/>
+      <w:lvlText w:val=""/>
+      <w:lvlJc w:val="left"/>
+      <w:pPr>
+        <w:ind w:left="3588" w:hanging="360"/>
+      </w:pPr>
+      <w:rPr>
+        <w:rFonts w:ascii="Symbol" w:hAnsi="Symbol" w:hint="default"/>
+      </w:rPr>
+    </w:lvl>
+    <w:lvl w:ilvl="4" w:tplc="040C0003" w:tentative="1">
+      <w:start w:val="1"/>
+      <w:numFmt w:val="bullet"/>
+      <w:lvlText w:val="o"/>
+      <w:lvlJc w:val="left"/>
+      <w:pPr>
+        <w:ind w:left="4308" w:hanging="360"/>
+      </w:pPr>
+      <w:rPr>
+        <w:rFonts w:ascii="Courier New" w:hAnsi="Courier New" w:cs="Courier New" w:hint="default"/>
+      </w:rPr>
+    </w:lvl>
+    <w:lvl w:ilvl="5" w:tplc="040C0005" w:tentative="1">
+      <w:start w:val="1"/>
+      <w:numFmt w:val="bullet"/>
+      <w:lvlText w:val=""/>
+      <w:lvlJc w:val="left"/>
+      <w:pPr>
+        <w:ind w:left="5028" w:hanging="360"/>
+      </w:pPr>
+      <w:rPr>
+        <w:rFonts w:ascii="Wingdings" w:hAnsi="Wingdings" w:hint="default"/>
+      </w:rPr>
+    </w:lvl>
+    <w:lvl w:ilvl="6" w:tplc="040C0001" w:tentative="1">
+      <w:start w:val="1"/>
+      <w:numFmt w:val="bullet"/>
+      <w:lvlText w:val=""/>
+      <w:lvlJc w:val="left"/>
+      <w:pPr>
+        <w:ind w:left="5748" w:hanging="360"/>
+      </w:pPr>
+      <w:rPr>
+        <w:rFonts w:ascii="Symbol" w:hAnsi="Symbol" w:hint="default"/>
+      </w:rPr>
+    </w:lvl>
+    <w:lvl w:ilvl="7" w:tplc="040C0003" w:tentative="1">
+      <w:start w:val="1"/>
+      <w:numFmt w:val="bullet"/>
+      <w:lvlText w:val="o"/>
+      <w:lvlJc w:val="left"/>
+      <w:pPr>
+        <w:ind w:left="6468" w:hanging="360"/>
+      </w:pPr>
+      <w:rPr>
+        <w:rFonts w:ascii="Courier New" w:hAnsi="Courier New" w:cs="Courier New" w:hint="default"/>
+      </w:rPr>
+    </w:lvl>
+    <w:lvl w:ilvl="8" w:tplc="040C0005" w:tentative="1">
+      <w:start w:val="1"/>
+      <w:numFmt w:val="bullet"/>
+      <w:lvlText w:val=""/>
+      <w:lvlJc w:val="left"/>
+      <w:pPr>
+        <w:ind w:left="7188" w:hanging="360"/>
+      </w:pPr>
+      <w:rPr>
+        <w:rFonts w:ascii="Wingdings" w:hAnsi="Wingdings" w:hint="default"/>
+      </w:rPr>
+    </w:lvl>
+  </w:abstractNum>
   <w:abstractNum w:abstractNumId="5" w15:restartNumberingAfterBreak="0">
-    <w:nsid w:val="0EF34295"/>
+    <w:nsid w:val="1A380FAF"/>
     <w:multiLevelType w:val="hybridMultilevel"/>
-    <w:tmpl w:val="062E7C38"/>
-    <w:lvl w:ilvl="0" w:tplc="040C000B">
-      <w:start w:val="1"/>
-      <w:numFmt w:val="bullet"/>
-      <w:lvlText w:val=""/>
-      <w:lvlJc w:val="left"/>
-      <w:pPr>
-        <w:ind w:left="1440" w:hanging="360"/>
-      </w:pPr>
-      <w:rPr>
-        <w:rFonts w:ascii="Wingdings" w:hAnsi="Wingdings" w:hint="default"/>
-      </w:rPr>
-    </w:lvl>
-    <w:lvl w:ilvl="1" w:tplc="040C0003">
-      <w:start w:val="1"/>
-      <w:numFmt w:val="bullet"/>
-      <w:lvlText w:val="o"/>
-      <w:lvlJc w:val="left"/>
-      <w:pPr>
-        <w:ind w:left="2160" w:hanging="360"/>
-      </w:pPr>
-      <w:rPr>
-        <w:rFonts w:ascii="Courier New" w:hAnsi="Courier New" w:cs="Courier New" w:hint="default"/>
-      </w:rPr>
-    </w:lvl>
-    <w:lvl w:ilvl="2" w:tplc="040C0005" w:tentative="1">
-      <w:start w:val="1"/>
-      <w:numFmt w:val="bullet"/>
-      <w:lvlText w:val=""/>
-      <w:lvlJc w:val="left"/>
-      <w:pPr>
-        <w:ind w:left="2880" w:hanging="360"/>
-      </w:pPr>
-      <w:rPr>
-        <w:rFonts w:ascii="Wingdings" w:hAnsi="Wingdings" w:hint="default"/>
-      </w:rPr>
-    </w:lvl>
-    <w:lvl w:ilvl="3" w:tplc="040C0001" w:tentative="1">
-      <w:start w:val="1"/>
-      <w:numFmt w:val="bullet"/>
-      <w:lvlText w:val=""/>
-      <w:lvlJc w:val="left"/>
-      <w:pPr>
-        <w:ind w:left="3600" w:hanging="360"/>
-      </w:pPr>
-      <w:rPr>
-        <w:rFonts w:ascii="Symbol" w:hAnsi="Symbol" w:hint="default"/>
-      </w:rPr>
-    </w:lvl>
-    <w:lvl w:ilvl="4" w:tplc="040C0003" w:tentative="1">
-      <w:start w:val="1"/>
-      <w:numFmt w:val="bullet"/>
-      <w:lvlText w:val="o"/>
-      <w:lvlJc w:val="left"/>
-      <w:pPr>
-        <w:ind w:left="4320" w:hanging="360"/>
-      </w:pPr>
-      <w:rPr>
-        <w:rFonts w:ascii="Courier New" w:hAnsi="Courier New" w:cs="Courier New" w:hint="default"/>
-      </w:rPr>
-    </w:lvl>
-    <w:lvl w:ilvl="5" w:tplc="040C0005" w:tentative="1">
-      <w:start w:val="1"/>
-      <w:numFmt w:val="bullet"/>
-      <w:lvlText w:val=""/>
-      <w:lvlJc w:val="left"/>
-      <w:pPr>
-        <w:ind w:left="5040" w:hanging="360"/>
-      </w:pPr>
-      <w:rPr>
-        <w:rFonts w:ascii="Wingdings" w:hAnsi="Wingdings" w:hint="default"/>
-      </w:rPr>
-    </w:lvl>
-    <w:lvl w:ilvl="6" w:tplc="040C0001" w:tentative="1">
-      <w:start w:val="1"/>
-      <w:numFmt w:val="bullet"/>
-      <w:lvlText w:val=""/>
-      <w:lvlJc w:val="left"/>
-      <w:pPr>
-        <w:ind w:left="5760" w:hanging="360"/>
-      </w:pPr>
-      <w:rPr>
-        <w:rFonts w:ascii="Symbol" w:hAnsi="Symbol" w:hint="default"/>
-      </w:rPr>
-    </w:lvl>
-    <w:lvl w:ilvl="7" w:tplc="040C0003" w:tentative="1">
-      <w:start w:val="1"/>
-      <w:numFmt w:val="bullet"/>
-      <w:lvlText w:val="o"/>
-      <w:lvlJc w:val="left"/>
-      <w:pPr>
-        <w:ind w:left="6480" w:hanging="360"/>
-      </w:pPr>
-      <w:rPr>
-        <w:rFonts w:ascii="Courier New" w:hAnsi="Courier New" w:cs="Courier New" w:hint="default"/>
-      </w:rPr>
-    </w:lvl>
-    <w:lvl w:ilvl="8" w:tplc="040C0005" w:tentative="1">
-      <w:start w:val="1"/>
-      <w:numFmt w:val="bullet"/>
-      <w:lvlText w:val=""/>
-      <w:lvlJc w:val="left"/>
-      <w:pPr>
-        <w:ind w:left="7200" w:hanging="360"/>
-      </w:pPr>
-      <w:rPr>
-        <w:rFonts w:ascii="Wingdings" w:hAnsi="Wingdings" w:hint="default"/>
-      </w:rPr>
-    </w:lvl>
-  </w:abstractNum>
-  <w:abstractNum w:abstractNumId="6" w15:restartNumberingAfterBreak="0">
-    <w:nsid w:val="14AE78B6"/>
-    <w:multiLevelType w:val="hybridMultilevel"/>
-    <w:tmpl w:val="871E04DE"/>
-    <w:lvl w:ilvl="0" w:tplc="040C000B">
-      <w:start w:val="1"/>
-      <w:numFmt w:val="bullet"/>
-      <w:lvlText w:val=""/>
-      <w:lvlJc w:val="left"/>
-      <w:pPr>
-        <w:ind w:left="1080" w:hanging="360"/>
-      </w:pPr>
-      <w:rPr>
-        <w:rFonts w:ascii="Wingdings" w:hAnsi="Wingdings" w:hint="default"/>
-      </w:rPr>
-    </w:lvl>
-    <w:lvl w:ilvl="1" w:tplc="040C0003">
-      <w:start w:val="1"/>
-      <w:numFmt w:val="bullet"/>
-      <w:lvlText w:val="o"/>
-      <w:lvlJc w:val="left"/>
-      <w:pPr>
-        <w:ind w:left="1800" w:hanging="360"/>
-      </w:pPr>
-      <w:rPr>
-        <w:rFonts w:ascii="Courier New" w:hAnsi="Courier New" w:cs="Courier New" w:hint="default"/>
-      </w:rPr>
-    </w:lvl>
-    <w:lvl w:ilvl="2" w:tplc="040C0005" w:tentative="1">
-      <w:start w:val="1"/>
-      <w:numFmt w:val="bullet"/>
-      <w:lvlText w:val=""/>
-      <w:lvlJc w:val="left"/>
-      <w:pPr>
-        <w:ind w:left="2520" w:hanging="360"/>
-      </w:pPr>
-      <w:rPr>
-        <w:rFonts w:ascii="Wingdings" w:hAnsi="Wingdings" w:hint="default"/>
-      </w:rPr>
-    </w:lvl>
-    <w:lvl w:ilvl="3" w:tplc="040C0001" w:tentative="1">
-      <w:start w:val="1"/>
-      <w:numFmt w:val="bullet"/>
-      <w:lvlText w:val=""/>
-      <w:lvlJc w:val="left"/>
-      <w:pPr>
-        <w:ind w:left="3240" w:hanging="360"/>
-      </w:pPr>
-      <w:rPr>
-        <w:rFonts w:ascii="Symbol" w:hAnsi="Symbol" w:hint="default"/>
-      </w:rPr>
-    </w:lvl>
-    <w:lvl w:ilvl="4" w:tplc="040C0003" w:tentative="1">
-      <w:start w:val="1"/>
-      <w:numFmt w:val="bullet"/>
-      <w:lvlText w:val="o"/>
-      <w:lvlJc w:val="left"/>
-      <w:pPr>
-        <w:ind w:left="3960" w:hanging="360"/>
-      </w:pPr>
-      <w:rPr>
-        <w:rFonts w:ascii="Courier New" w:hAnsi="Courier New" w:cs="Courier New" w:hint="default"/>
-      </w:rPr>
-    </w:lvl>
-    <w:lvl w:ilvl="5" w:tplc="040C0005" w:tentative="1">
-      <w:start w:val="1"/>
-      <w:numFmt w:val="bullet"/>
-      <w:lvlText w:val=""/>
-      <w:lvlJc w:val="left"/>
-      <w:pPr>
-        <w:ind w:left="4680" w:hanging="360"/>
-      </w:pPr>
-      <w:rPr>
-        <w:rFonts w:ascii="Wingdings" w:hAnsi="Wingdings" w:hint="default"/>
-      </w:rPr>
-    </w:lvl>
-    <w:lvl w:ilvl="6" w:tplc="040C0001" w:tentative="1">
-      <w:start w:val="1"/>
-      <w:numFmt w:val="bullet"/>
-      <w:lvlText w:val=""/>
-      <w:lvlJc w:val="left"/>
-      <w:pPr>
-        <w:ind w:left="5400" w:hanging="360"/>
-      </w:pPr>
-      <w:rPr>
-        <w:rFonts w:ascii="Symbol" w:hAnsi="Symbol" w:hint="default"/>
-      </w:rPr>
-    </w:lvl>
-    <w:lvl w:ilvl="7" w:tplc="040C0003" w:tentative="1">
-      <w:start w:val="1"/>
-      <w:numFmt w:val="bullet"/>
-      <w:lvlText w:val="o"/>
-      <w:lvlJc w:val="left"/>
-      <w:pPr>
-        <w:ind w:left="6120" w:hanging="360"/>
-      </w:pPr>
-      <w:rPr>
-        <w:rFonts w:ascii="Courier New" w:hAnsi="Courier New" w:cs="Courier New" w:hint="default"/>
-      </w:rPr>
-    </w:lvl>
-    <w:lvl w:ilvl="8" w:tplc="040C0005" w:tentative="1">
-      <w:start w:val="1"/>
-      <w:numFmt w:val="bullet"/>
-      <w:lvlText w:val=""/>
-      <w:lvlJc w:val="left"/>
-      <w:pPr>
-        <w:ind w:left="6840" w:hanging="360"/>
-      </w:pPr>
-      <w:rPr>
-        <w:rFonts w:ascii="Wingdings" w:hAnsi="Wingdings" w:hint="default"/>
-      </w:rPr>
-    </w:lvl>
-  </w:abstractNum>
-  <w:abstractNum w:abstractNumId="7" w15:restartNumberingAfterBreak="0">
-    <w:nsid w:val="1A8B0A1B"/>
-    <w:multiLevelType w:val="hybridMultilevel"/>
-    <w:tmpl w:val="C64A81A0"/>
-    <w:lvl w:ilvl="0" w:tplc="040C0013">
-      <w:start w:val="1"/>
-      <w:numFmt w:val="upperRoman"/>
-      <w:lvlText w:val="%1."/>
-      <w:lvlJc w:val="right"/>
+    <w:tmpl w:val="61B82880"/>
+    <w:lvl w:ilvl="0" w:tplc="040C0017">
+      <w:start w:val="1"/>
+      <w:numFmt w:val="lowerLetter"/>
+      <w:lvlText w:val="%1)"/>
+      <w:lvlJc w:val="left"/>
       <w:pPr>
         <w:ind w:left="720" w:hanging="360"/>
       </w:pPr>
+      <w:rPr>
+        <w:rFonts w:hint="default"/>
+      </w:rPr>
     </w:lvl>
     <w:lvl w:ilvl="1" w:tplc="040C0019" w:tentative="1">
       <w:start w:val="1"/>
@@ -4745,13 +6347,465 @@
       </w:pPr>
     </w:lvl>
   </w:abstractNum>
+  <w:abstractNum w:abstractNumId="6" w15:restartNumberingAfterBreak="0">
+    <w:nsid w:val="21EA54E2"/>
+    <w:multiLevelType w:val="hybridMultilevel"/>
+    <w:tmpl w:val="3E72E5BA"/>
+    <w:lvl w:ilvl="0" w:tplc="FFFFFFFF">
+      <w:start w:val="1"/>
+      <w:numFmt w:val="bullet"/>
+      <w:lvlText w:val=""/>
+      <w:lvlJc w:val="left"/>
+      <w:pPr>
+        <w:ind w:left="720" w:hanging="360"/>
+      </w:pPr>
+      <w:rPr>
+        <w:rFonts w:ascii="Wingdings" w:hAnsi="Wingdings" w:hint="default"/>
+      </w:rPr>
+    </w:lvl>
+    <w:lvl w:ilvl="1" w:tplc="040C000B">
+      <w:start w:val="1"/>
+      <w:numFmt w:val="bullet"/>
+      <w:lvlText w:val=""/>
+      <w:lvlJc w:val="left"/>
+      <w:pPr>
+        <w:ind w:left="1353" w:hanging="360"/>
+      </w:pPr>
+      <w:rPr>
+        <w:rFonts w:ascii="Wingdings" w:hAnsi="Wingdings" w:hint="default"/>
+      </w:rPr>
+    </w:lvl>
+    <w:lvl w:ilvl="2" w:tplc="FFFFFFFF" w:tentative="1">
+      <w:start w:val="1"/>
+      <w:numFmt w:val="bullet"/>
+      <w:lvlText w:val=""/>
+      <w:lvlJc w:val="left"/>
+      <w:pPr>
+        <w:ind w:left="2160" w:hanging="360"/>
+      </w:pPr>
+      <w:rPr>
+        <w:rFonts w:ascii="Wingdings" w:hAnsi="Wingdings" w:hint="default"/>
+      </w:rPr>
+    </w:lvl>
+    <w:lvl w:ilvl="3" w:tplc="FFFFFFFF" w:tentative="1">
+      <w:start w:val="1"/>
+      <w:numFmt w:val="bullet"/>
+      <w:lvlText w:val=""/>
+      <w:lvlJc w:val="left"/>
+      <w:pPr>
+        <w:ind w:left="2880" w:hanging="360"/>
+      </w:pPr>
+      <w:rPr>
+        <w:rFonts w:ascii="Symbol" w:hAnsi="Symbol" w:hint="default"/>
+      </w:rPr>
+    </w:lvl>
+    <w:lvl w:ilvl="4" w:tplc="FFFFFFFF" w:tentative="1">
+      <w:start w:val="1"/>
+      <w:numFmt w:val="bullet"/>
+      <w:lvlText w:val="o"/>
+      <w:lvlJc w:val="left"/>
+      <w:pPr>
+        <w:ind w:left="3600" w:hanging="360"/>
+      </w:pPr>
+      <w:rPr>
+        <w:rFonts w:ascii="Courier New" w:hAnsi="Courier New" w:cs="Courier New" w:hint="default"/>
+      </w:rPr>
+    </w:lvl>
+    <w:lvl w:ilvl="5" w:tplc="FFFFFFFF" w:tentative="1">
+      <w:start w:val="1"/>
+      <w:numFmt w:val="bullet"/>
+      <w:lvlText w:val=""/>
+      <w:lvlJc w:val="left"/>
+      <w:pPr>
+        <w:ind w:left="4320" w:hanging="360"/>
+      </w:pPr>
+      <w:rPr>
+        <w:rFonts w:ascii="Wingdings" w:hAnsi="Wingdings" w:hint="default"/>
+      </w:rPr>
+    </w:lvl>
+    <w:lvl w:ilvl="6" w:tplc="FFFFFFFF" w:tentative="1">
+      <w:start w:val="1"/>
+      <w:numFmt w:val="bullet"/>
+      <w:lvlText w:val=""/>
+      <w:lvlJc w:val="left"/>
+      <w:pPr>
+        <w:ind w:left="5040" w:hanging="360"/>
+      </w:pPr>
+      <w:rPr>
+        <w:rFonts w:ascii="Symbol" w:hAnsi="Symbol" w:hint="default"/>
+      </w:rPr>
+    </w:lvl>
+    <w:lvl w:ilvl="7" w:tplc="FFFFFFFF" w:tentative="1">
+      <w:start w:val="1"/>
+      <w:numFmt w:val="bullet"/>
+      <w:lvlText w:val="o"/>
+      <w:lvlJc w:val="left"/>
+      <w:pPr>
+        <w:ind w:left="5760" w:hanging="360"/>
+      </w:pPr>
+      <w:rPr>
+        <w:rFonts w:ascii="Courier New" w:hAnsi="Courier New" w:cs="Courier New" w:hint="default"/>
+      </w:rPr>
+    </w:lvl>
+    <w:lvl w:ilvl="8" w:tplc="FFFFFFFF" w:tentative="1">
+      <w:start w:val="1"/>
+      <w:numFmt w:val="bullet"/>
+      <w:lvlText w:val=""/>
+      <w:lvlJc w:val="left"/>
+      <w:pPr>
+        <w:ind w:left="6480" w:hanging="360"/>
+      </w:pPr>
+      <w:rPr>
+        <w:rFonts w:ascii="Wingdings" w:hAnsi="Wingdings" w:hint="default"/>
+      </w:rPr>
+    </w:lvl>
+  </w:abstractNum>
+  <w:abstractNum w:abstractNumId="7" w15:restartNumberingAfterBreak="0">
+    <w:nsid w:val="282B3E02"/>
+    <w:multiLevelType w:val="hybridMultilevel"/>
+    <w:tmpl w:val="2CD6948A"/>
+    <w:lvl w:ilvl="0" w:tplc="040C000B">
+      <w:start w:val="1"/>
+      <w:numFmt w:val="bullet"/>
+      <w:lvlText w:val=""/>
+      <w:lvlJc w:val="left"/>
+      <w:pPr>
+        <w:ind w:left="3960" w:hanging="360"/>
+      </w:pPr>
+      <w:rPr>
+        <w:rFonts w:ascii="Wingdings" w:hAnsi="Wingdings" w:hint="default"/>
+      </w:rPr>
+    </w:lvl>
+    <w:lvl w:ilvl="1" w:tplc="040C0003" w:tentative="1">
+      <w:start w:val="1"/>
+      <w:numFmt w:val="bullet"/>
+      <w:lvlText w:val="o"/>
+      <w:lvlJc w:val="left"/>
+      <w:pPr>
+        <w:ind w:left="4680" w:hanging="360"/>
+      </w:pPr>
+      <w:rPr>
+        <w:rFonts w:ascii="Courier New" w:hAnsi="Courier New" w:cs="Courier New" w:hint="default"/>
+      </w:rPr>
+    </w:lvl>
+    <w:lvl w:ilvl="2" w:tplc="040C0005" w:tentative="1">
+      <w:start w:val="1"/>
+      <w:numFmt w:val="bullet"/>
+      <w:lvlText w:val=""/>
+      <w:lvlJc w:val="left"/>
+      <w:pPr>
+        <w:ind w:left="5400" w:hanging="360"/>
+      </w:pPr>
+      <w:rPr>
+        <w:rFonts w:ascii="Wingdings" w:hAnsi="Wingdings" w:hint="default"/>
+      </w:rPr>
+    </w:lvl>
+    <w:lvl w:ilvl="3" w:tplc="040C0001" w:tentative="1">
+      <w:start w:val="1"/>
+      <w:numFmt w:val="bullet"/>
+      <w:lvlText w:val=""/>
+      <w:lvlJc w:val="left"/>
+      <w:pPr>
+        <w:ind w:left="6120" w:hanging="360"/>
+      </w:pPr>
+      <w:rPr>
+        <w:rFonts w:ascii="Symbol" w:hAnsi="Symbol" w:hint="default"/>
+      </w:rPr>
+    </w:lvl>
+    <w:lvl w:ilvl="4" w:tplc="040C0003" w:tentative="1">
+      <w:start w:val="1"/>
+      <w:numFmt w:val="bullet"/>
+      <w:lvlText w:val="o"/>
+      <w:lvlJc w:val="left"/>
+      <w:pPr>
+        <w:ind w:left="6840" w:hanging="360"/>
+      </w:pPr>
+      <w:rPr>
+        <w:rFonts w:ascii="Courier New" w:hAnsi="Courier New" w:cs="Courier New" w:hint="default"/>
+      </w:rPr>
+    </w:lvl>
+    <w:lvl w:ilvl="5" w:tplc="040C0005" w:tentative="1">
+      <w:start w:val="1"/>
+      <w:numFmt w:val="bullet"/>
+      <w:lvlText w:val=""/>
+      <w:lvlJc w:val="left"/>
+      <w:pPr>
+        <w:ind w:left="7560" w:hanging="360"/>
+      </w:pPr>
+      <w:rPr>
+        <w:rFonts w:ascii="Wingdings" w:hAnsi="Wingdings" w:hint="default"/>
+      </w:rPr>
+    </w:lvl>
+    <w:lvl w:ilvl="6" w:tplc="040C0001" w:tentative="1">
+      <w:start w:val="1"/>
+      <w:numFmt w:val="bullet"/>
+      <w:lvlText w:val=""/>
+      <w:lvlJc w:val="left"/>
+      <w:pPr>
+        <w:ind w:left="8280" w:hanging="360"/>
+      </w:pPr>
+      <w:rPr>
+        <w:rFonts w:ascii="Symbol" w:hAnsi="Symbol" w:hint="default"/>
+      </w:rPr>
+    </w:lvl>
+    <w:lvl w:ilvl="7" w:tplc="040C0003" w:tentative="1">
+      <w:start w:val="1"/>
+      <w:numFmt w:val="bullet"/>
+      <w:lvlText w:val="o"/>
+      <w:lvlJc w:val="left"/>
+      <w:pPr>
+        <w:ind w:left="9000" w:hanging="360"/>
+      </w:pPr>
+      <w:rPr>
+        <w:rFonts w:ascii="Courier New" w:hAnsi="Courier New" w:cs="Courier New" w:hint="default"/>
+      </w:rPr>
+    </w:lvl>
+    <w:lvl w:ilvl="8" w:tplc="040C0005" w:tentative="1">
+      <w:start w:val="1"/>
+      <w:numFmt w:val="bullet"/>
+      <w:lvlText w:val=""/>
+      <w:lvlJc w:val="left"/>
+      <w:pPr>
+        <w:ind w:left="9720" w:hanging="360"/>
+      </w:pPr>
+      <w:rPr>
+        <w:rFonts w:ascii="Wingdings" w:hAnsi="Wingdings" w:hint="default"/>
+      </w:rPr>
+    </w:lvl>
+  </w:abstractNum>
   <w:abstractNum w:abstractNumId="8" w15:restartNumberingAfterBreak="0">
-    <w:nsid w:val="1DAE4C14"/>
+    <w:nsid w:val="338C3A60"/>
     <w:multiLevelType w:val="hybridMultilevel"/>
-    <w:tmpl w:val="B4D862A4"/>
-    <w:lvl w:ilvl="0" w:tplc="57A854E8">
-      <w:start w:val="1"/>
-      <w:numFmt w:val="decimal"/>
+    <w:tmpl w:val="6840E602"/>
+    <w:lvl w:ilvl="0" w:tplc="040C000B">
+      <w:start w:val="1"/>
+      <w:numFmt w:val="bullet"/>
+      <w:lvlText w:val=""/>
+      <w:lvlJc w:val="left"/>
+      <w:pPr>
+        <w:ind w:left="1068" w:hanging="360"/>
+      </w:pPr>
+      <w:rPr>
+        <w:rFonts w:ascii="Wingdings" w:hAnsi="Wingdings" w:hint="default"/>
+      </w:rPr>
+    </w:lvl>
+    <w:lvl w:ilvl="1" w:tplc="FFFFFFFF" w:tentative="1">
+      <w:start w:val="1"/>
+      <w:numFmt w:val="bullet"/>
+      <w:lvlText w:val="o"/>
+      <w:lvlJc w:val="left"/>
+      <w:pPr>
+        <w:ind w:left="1788" w:hanging="360"/>
+      </w:pPr>
+      <w:rPr>
+        <w:rFonts w:ascii="Courier New" w:hAnsi="Courier New" w:cs="Courier New" w:hint="default"/>
+      </w:rPr>
+    </w:lvl>
+    <w:lvl w:ilvl="2" w:tplc="FFFFFFFF" w:tentative="1">
+      <w:start w:val="1"/>
+      <w:numFmt w:val="bullet"/>
+      <w:lvlText w:val=""/>
+      <w:lvlJc w:val="left"/>
+      <w:pPr>
+        <w:ind w:left="2508" w:hanging="360"/>
+      </w:pPr>
+      <w:rPr>
+        <w:rFonts w:ascii="Wingdings" w:hAnsi="Wingdings" w:hint="default"/>
+      </w:rPr>
+    </w:lvl>
+    <w:lvl w:ilvl="3" w:tplc="FFFFFFFF" w:tentative="1">
+      <w:start w:val="1"/>
+      <w:numFmt w:val="bullet"/>
+      <w:lvlText w:val=""/>
+      <w:lvlJc w:val="left"/>
+      <w:pPr>
+        <w:ind w:left="3228" w:hanging="360"/>
+      </w:pPr>
+      <w:rPr>
+        <w:rFonts w:ascii="Symbol" w:hAnsi="Symbol" w:hint="default"/>
+      </w:rPr>
+    </w:lvl>
+    <w:lvl w:ilvl="4" w:tplc="FFFFFFFF" w:tentative="1">
+      <w:start w:val="1"/>
+      <w:numFmt w:val="bullet"/>
+      <w:lvlText w:val="o"/>
+      <w:lvlJc w:val="left"/>
+      <w:pPr>
+        <w:ind w:left="3948" w:hanging="360"/>
+      </w:pPr>
+      <w:rPr>
+        <w:rFonts w:ascii="Courier New" w:hAnsi="Courier New" w:cs="Courier New" w:hint="default"/>
+      </w:rPr>
+    </w:lvl>
+    <w:lvl w:ilvl="5" w:tplc="FFFFFFFF" w:tentative="1">
+      <w:start w:val="1"/>
+      <w:numFmt w:val="bullet"/>
+      <w:lvlText w:val=""/>
+      <w:lvlJc w:val="left"/>
+      <w:pPr>
+        <w:ind w:left="4668" w:hanging="360"/>
+      </w:pPr>
+      <w:rPr>
+        <w:rFonts w:ascii="Wingdings" w:hAnsi="Wingdings" w:hint="default"/>
+      </w:rPr>
+    </w:lvl>
+    <w:lvl w:ilvl="6" w:tplc="FFFFFFFF" w:tentative="1">
+      <w:start w:val="1"/>
+      <w:numFmt w:val="bullet"/>
+      <w:lvlText w:val=""/>
+      <w:lvlJc w:val="left"/>
+      <w:pPr>
+        <w:ind w:left="5388" w:hanging="360"/>
+      </w:pPr>
+      <w:rPr>
+        <w:rFonts w:ascii="Symbol" w:hAnsi="Symbol" w:hint="default"/>
+      </w:rPr>
+    </w:lvl>
+    <w:lvl w:ilvl="7" w:tplc="FFFFFFFF" w:tentative="1">
+      <w:start w:val="1"/>
+      <w:numFmt w:val="bullet"/>
+      <w:lvlText w:val="o"/>
+      <w:lvlJc w:val="left"/>
+      <w:pPr>
+        <w:ind w:left="6108" w:hanging="360"/>
+      </w:pPr>
+      <w:rPr>
+        <w:rFonts w:ascii="Courier New" w:hAnsi="Courier New" w:cs="Courier New" w:hint="default"/>
+      </w:rPr>
+    </w:lvl>
+    <w:lvl w:ilvl="8" w:tplc="FFFFFFFF" w:tentative="1">
+      <w:start w:val="1"/>
+      <w:numFmt w:val="bullet"/>
+      <w:lvlText w:val=""/>
+      <w:lvlJc w:val="left"/>
+      <w:pPr>
+        <w:ind w:left="6828" w:hanging="360"/>
+      </w:pPr>
+      <w:rPr>
+        <w:rFonts w:ascii="Wingdings" w:hAnsi="Wingdings" w:hint="default"/>
+      </w:rPr>
+    </w:lvl>
+  </w:abstractNum>
+  <w:abstractNum w:abstractNumId="9" w15:restartNumberingAfterBreak="0">
+    <w:nsid w:val="33CF3A98"/>
+    <w:multiLevelType w:val="hybridMultilevel"/>
+    <w:tmpl w:val="56686498"/>
+    <w:lvl w:ilvl="0" w:tplc="040C000B">
+      <w:start w:val="1"/>
+      <w:numFmt w:val="bullet"/>
+      <w:lvlText w:val=""/>
+      <w:lvlJc w:val="left"/>
+      <w:pPr>
+        <w:ind w:left="3240" w:hanging="360"/>
+      </w:pPr>
+      <w:rPr>
+        <w:rFonts w:ascii="Wingdings" w:hAnsi="Wingdings" w:hint="default"/>
+      </w:rPr>
+    </w:lvl>
+    <w:lvl w:ilvl="1" w:tplc="040C0003" w:tentative="1">
+      <w:start w:val="1"/>
+      <w:numFmt w:val="bullet"/>
+      <w:lvlText w:val="o"/>
+      <w:lvlJc w:val="left"/>
+      <w:pPr>
+        <w:ind w:left="3960" w:hanging="360"/>
+      </w:pPr>
+      <w:rPr>
+        <w:rFonts w:ascii="Courier New" w:hAnsi="Courier New" w:cs="Courier New" w:hint="default"/>
+      </w:rPr>
+    </w:lvl>
+    <w:lvl w:ilvl="2" w:tplc="040C0005" w:tentative="1">
+      <w:start w:val="1"/>
+      <w:numFmt w:val="bullet"/>
+      <w:lvlText w:val=""/>
+      <w:lvlJc w:val="left"/>
+      <w:pPr>
+        <w:ind w:left="4680" w:hanging="360"/>
+      </w:pPr>
+      <w:rPr>
+        <w:rFonts w:ascii="Wingdings" w:hAnsi="Wingdings" w:hint="default"/>
+      </w:rPr>
+    </w:lvl>
+    <w:lvl w:ilvl="3" w:tplc="040C0001" w:tentative="1">
+      <w:start w:val="1"/>
+      <w:numFmt w:val="bullet"/>
+      <w:lvlText w:val=""/>
+      <w:lvlJc w:val="left"/>
+      <w:pPr>
+        <w:ind w:left="5400" w:hanging="360"/>
+      </w:pPr>
+      <w:rPr>
+        <w:rFonts w:ascii="Symbol" w:hAnsi="Symbol" w:hint="default"/>
+      </w:rPr>
+    </w:lvl>
+    <w:lvl w:ilvl="4" w:tplc="040C0003" w:tentative="1">
+      <w:start w:val="1"/>
+      <w:numFmt w:val="bullet"/>
+      <w:lvlText w:val="o"/>
+      <w:lvlJc w:val="left"/>
+      <w:pPr>
+        <w:ind w:left="6120" w:hanging="360"/>
+      </w:pPr>
+      <w:rPr>
+        <w:rFonts w:ascii="Courier New" w:hAnsi="Courier New" w:cs="Courier New" w:hint="default"/>
+      </w:rPr>
+    </w:lvl>
+    <w:lvl w:ilvl="5" w:tplc="040C0005" w:tentative="1">
+      <w:start w:val="1"/>
+      <w:numFmt w:val="bullet"/>
+      <w:lvlText w:val=""/>
+      <w:lvlJc w:val="left"/>
+      <w:pPr>
+        <w:ind w:left="6840" w:hanging="360"/>
+      </w:pPr>
+      <w:rPr>
+        <w:rFonts w:ascii="Wingdings" w:hAnsi="Wingdings" w:hint="default"/>
+      </w:rPr>
+    </w:lvl>
+    <w:lvl w:ilvl="6" w:tplc="040C0001" w:tentative="1">
+      <w:start w:val="1"/>
+      <w:numFmt w:val="bullet"/>
+      <w:lvlText w:val=""/>
+      <w:lvlJc w:val="left"/>
+      <w:pPr>
+        <w:ind w:left="7560" w:hanging="360"/>
+      </w:pPr>
+      <w:rPr>
+        <w:rFonts w:ascii="Symbol" w:hAnsi="Symbol" w:hint="default"/>
+      </w:rPr>
+    </w:lvl>
+    <w:lvl w:ilvl="7" w:tplc="040C0003" w:tentative="1">
+      <w:start w:val="1"/>
+      <w:numFmt w:val="bullet"/>
+      <w:lvlText w:val="o"/>
+      <w:lvlJc w:val="left"/>
+      <w:pPr>
+        <w:ind w:left="8280" w:hanging="360"/>
+      </w:pPr>
+      <w:rPr>
+        <w:rFonts w:ascii="Courier New" w:hAnsi="Courier New" w:cs="Courier New" w:hint="default"/>
+      </w:rPr>
+    </w:lvl>
+    <w:lvl w:ilvl="8" w:tplc="040C0005" w:tentative="1">
+      <w:start w:val="1"/>
+      <w:numFmt w:val="bullet"/>
+      <w:lvlText w:val=""/>
+      <w:lvlJc w:val="left"/>
+      <w:pPr>
+        <w:ind w:left="9000" w:hanging="360"/>
+      </w:pPr>
+      <w:rPr>
+        <w:rFonts w:ascii="Wingdings" w:hAnsi="Wingdings" w:hint="default"/>
+      </w:rPr>
+    </w:lvl>
+  </w:abstractNum>
+  <w:abstractNum w:abstractNumId="10" w15:restartNumberingAfterBreak="0">
+    <w:nsid w:val="3A1D3C28"/>
+    <w:multiLevelType w:val="hybridMultilevel"/>
+    <w:tmpl w:val="98346FA4"/>
+    <w:lvl w:ilvl="0" w:tplc="040C0017">
+      <w:start w:val="1"/>
+      <w:numFmt w:val="lowerLetter"/>
       <w:lvlText w:val="%1)"/>
       <w:lvlJc w:val="left"/>
       <w:pPr>
@@ -4834,339 +6888,112 @@
       </w:pPr>
     </w:lvl>
   </w:abstractNum>
-  <w:abstractNum w:abstractNumId="9" w15:restartNumberingAfterBreak="0">
-    <w:nsid w:val="210D159D"/>
+  <w:abstractNum w:abstractNumId="11" w15:restartNumberingAfterBreak="0">
+    <w:nsid w:val="3EA74D3F"/>
     <w:multiLevelType w:val="hybridMultilevel"/>
-    <w:tmpl w:val="972286FC"/>
-    <w:lvl w:ilvl="0" w:tplc="FFFFFFFF">
+    <w:tmpl w:val="497EC468"/>
+    <w:lvl w:ilvl="0" w:tplc="040C000B">
       <w:start w:val="1"/>
       <w:numFmt w:val="bullet"/>
       <w:lvlText w:val=""/>
       <w:lvlJc w:val="left"/>
       <w:pPr>
-        <w:ind w:left="1080" w:hanging="360"/>
+        <w:ind w:left="1068" w:hanging="360"/>
       </w:pPr>
       <w:rPr>
         <w:rFonts w:ascii="Wingdings" w:hAnsi="Wingdings" w:hint="default"/>
       </w:rPr>
     </w:lvl>
-    <w:lvl w:ilvl="1" w:tplc="040C000B">
-      <w:start w:val="1"/>
-      <w:numFmt w:val="bullet"/>
-      <w:lvlText w:val=""/>
-      <w:lvlJc w:val="left"/>
-      <w:pPr>
-        <w:ind w:left="1065" w:hanging="360"/>
+    <w:lvl w:ilvl="1" w:tplc="7D966FCC">
+      <w:numFmt w:val="bullet"/>
+      <w:lvlText w:val="-"/>
+      <w:lvlJc w:val="left"/>
+      <w:pPr>
+        <w:ind w:left="1788" w:hanging="360"/>
+      </w:pPr>
+      <w:rPr>
+        <w:rFonts w:ascii="Verdana" w:eastAsiaTheme="minorHAnsi" w:hAnsi="Verdana" w:cstheme="minorBidi" w:hint="default"/>
+      </w:rPr>
+    </w:lvl>
+    <w:lvl w:ilvl="2" w:tplc="FFFFFFFF" w:tentative="1">
+      <w:start w:val="1"/>
+      <w:numFmt w:val="bullet"/>
+      <w:lvlText w:val=""/>
+      <w:lvlJc w:val="left"/>
+      <w:pPr>
+        <w:ind w:left="2508" w:hanging="360"/>
       </w:pPr>
       <w:rPr>
         <w:rFonts w:ascii="Wingdings" w:hAnsi="Wingdings" w:hint="default"/>
       </w:rPr>
     </w:lvl>
-    <w:lvl w:ilvl="2" w:tplc="FFFFFFFF" w:tentative="1">
+    <w:lvl w:ilvl="3" w:tplc="FFFFFFFF" w:tentative="1">
+      <w:start w:val="1"/>
+      <w:numFmt w:val="bullet"/>
+      <w:lvlText w:val=""/>
+      <w:lvlJc w:val="left"/>
+      <w:pPr>
+        <w:ind w:left="3228" w:hanging="360"/>
+      </w:pPr>
+      <w:rPr>
+        <w:rFonts w:ascii="Symbol" w:hAnsi="Symbol" w:hint="default"/>
+      </w:rPr>
+    </w:lvl>
+    <w:lvl w:ilvl="4" w:tplc="FFFFFFFF" w:tentative="1">
+      <w:start w:val="1"/>
+      <w:numFmt w:val="bullet"/>
+      <w:lvlText w:val="o"/>
+      <w:lvlJc w:val="left"/>
+      <w:pPr>
+        <w:ind w:left="3948" w:hanging="360"/>
+      </w:pPr>
+      <w:rPr>
+        <w:rFonts w:ascii="Courier New" w:hAnsi="Courier New" w:cs="Courier New" w:hint="default"/>
+      </w:rPr>
+    </w:lvl>
+    <w:lvl w:ilvl="5" w:tplc="FFFFFFFF" w:tentative="1">
       <w:start w:val="1"/>
       <w:numFmt w:val="bullet"/>
       <w:lvlText w:val=""/>
       <w:lvlJc w:val="left"/>
       <w:pPr>
-        <w:ind w:left="2520" w:hanging="360"/>
+        <w:ind w:left="4668" w:hanging="360"/>
       </w:pPr>
       <w:rPr>
         <w:rFonts w:ascii="Wingdings" w:hAnsi="Wingdings" w:hint="default"/>
       </w:rPr>
     </w:lvl>
-    <w:lvl w:ilvl="3" w:tplc="FFFFFFFF" w:tentative="1">
+    <w:lvl w:ilvl="6" w:tplc="FFFFFFFF" w:tentative="1">
       <w:start w:val="1"/>
       <w:numFmt w:val="bullet"/>
       <w:lvlText w:val=""/>
       <w:lvlJc w:val="left"/>
       <w:pPr>
-        <w:ind w:left="3240" w:hanging="360"/>
+        <w:ind w:left="5388" w:hanging="360"/>
       </w:pPr>
       <w:rPr>
         <w:rFonts w:ascii="Symbol" w:hAnsi="Symbol" w:hint="default"/>
       </w:rPr>
     </w:lvl>
-    <w:lvl w:ilvl="4" w:tplc="FFFFFFFF" w:tentative="1">
+    <w:lvl w:ilvl="7" w:tplc="FFFFFFFF" w:tentative="1">
       <w:start w:val="1"/>
       <w:numFmt w:val="bullet"/>
       <w:lvlText w:val="o"/>
       <w:lvlJc w:val="left"/>
       <w:pPr>
-        <w:ind w:left="3960" w:hanging="360"/>
+        <w:ind w:left="6108" w:hanging="360"/>
       </w:pPr>
       <w:rPr>
         <w:rFonts w:ascii="Courier New" w:hAnsi="Courier New" w:cs="Courier New" w:hint="default"/>
       </w:rPr>
     </w:lvl>
-    <w:lvl w:ilvl="5" w:tplc="FFFFFFFF" w:tentative="1">
+    <w:lvl w:ilvl="8" w:tplc="FFFFFFFF" w:tentative="1">
       <w:start w:val="1"/>
       <w:numFmt w:val="bullet"/>
       <w:lvlText w:val=""/>
       <w:lvlJc w:val="left"/>
       <w:pPr>
-        <w:ind w:left="4680" w:hanging="360"/>
-      </w:pPr>
-      <w:rPr>
-        <w:rFonts w:ascii="Wingdings" w:hAnsi="Wingdings" w:hint="default"/>
-      </w:rPr>
-    </w:lvl>
-    <w:lvl w:ilvl="6" w:tplc="FFFFFFFF" w:tentative="1">
-      <w:start w:val="1"/>
-      <w:numFmt w:val="bullet"/>
-      <w:lvlText w:val=""/>
-      <w:lvlJc w:val="left"/>
-      <w:pPr>
-        <w:ind w:left="5400" w:hanging="360"/>
-      </w:pPr>
-      <w:rPr>
-        <w:rFonts w:ascii="Symbol" w:hAnsi="Symbol" w:hint="default"/>
-      </w:rPr>
-    </w:lvl>
-    <w:lvl w:ilvl="7" w:tplc="FFFFFFFF" w:tentative="1">
-      <w:start w:val="1"/>
-      <w:numFmt w:val="bullet"/>
-      <w:lvlText w:val="o"/>
-      <w:lvlJc w:val="left"/>
-      <w:pPr>
-        <w:ind w:left="6120" w:hanging="360"/>
-      </w:pPr>
-      <w:rPr>
-        <w:rFonts w:ascii="Courier New" w:hAnsi="Courier New" w:cs="Courier New" w:hint="default"/>
-      </w:rPr>
-    </w:lvl>
-    <w:lvl w:ilvl="8" w:tplc="FFFFFFFF" w:tentative="1">
-      <w:start w:val="1"/>
-      <w:numFmt w:val="bullet"/>
-      <w:lvlText w:val=""/>
-      <w:lvlJc w:val="left"/>
-      <w:pPr>
-        <w:ind w:left="6840" w:hanging="360"/>
-      </w:pPr>
-      <w:rPr>
-        <w:rFonts w:ascii="Wingdings" w:hAnsi="Wingdings" w:hint="default"/>
-      </w:rPr>
-    </w:lvl>
-  </w:abstractNum>
-  <w:abstractNum w:abstractNumId="10" w15:restartNumberingAfterBreak="0">
-    <w:nsid w:val="21420CD9"/>
-    <w:multiLevelType w:val="hybridMultilevel"/>
-    <w:tmpl w:val="0C2A0EB2"/>
-    <w:lvl w:ilvl="0" w:tplc="040C000B">
-      <w:start w:val="1"/>
-      <w:numFmt w:val="bullet"/>
-      <w:lvlText w:val=""/>
-      <w:lvlJc w:val="left"/>
-      <w:pPr>
-        <w:ind w:left="720" w:hanging="360"/>
-      </w:pPr>
-      <w:rPr>
-        <w:rFonts w:ascii="Wingdings" w:hAnsi="Wingdings" w:hint="default"/>
-      </w:rPr>
-    </w:lvl>
-    <w:lvl w:ilvl="1" w:tplc="040C0003">
-      <w:start w:val="1"/>
-      <w:numFmt w:val="bullet"/>
-      <w:lvlText w:val="o"/>
-      <w:lvlJc w:val="left"/>
-      <w:pPr>
-        <w:ind w:left="1440" w:hanging="360"/>
-      </w:pPr>
-      <w:rPr>
-        <w:rFonts w:ascii="Courier New" w:hAnsi="Courier New" w:cs="Courier New" w:hint="default"/>
-      </w:rPr>
-    </w:lvl>
-    <w:lvl w:ilvl="2" w:tplc="040C0005" w:tentative="1">
-      <w:start w:val="1"/>
-      <w:numFmt w:val="bullet"/>
-      <w:lvlText w:val=""/>
-      <w:lvlJc w:val="left"/>
-      <w:pPr>
-        <w:ind w:left="2160" w:hanging="360"/>
-      </w:pPr>
-      <w:rPr>
-        <w:rFonts w:ascii="Wingdings" w:hAnsi="Wingdings" w:hint="default"/>
-      </w:rPr>
-    </w:lvl>
-    <w:lvl w:ilvl="3" w:tplc="040C0001" w:tentative="1">
-      <w:start w:val="1"/>
-      <w:numFmt w:val="bullet"/>
-      <w:lvlText w:val=""/>
-      <w:lvlJc w:val="left"/>
-      <w:pPr>
-        <w:ind w:left="2880" w:hanging="360"/>
-      </w:pPr>
-      <w:rPr>
-        <w:rFonts w:ascii="Symbol" w:hAnsi="Symbol" w:hint="default"/>
-      </w:rPr>
-    </w:lvl>
-    <w:lvl w:ilvl="4" w:tplc="040C0003" w:tentative="1">
-      <w:start w:val="1"/>
-      <w:numFmt w:val="bullet"/>
-      <w:lvlText w:val="o"/>
-      <w:lvlJc w:val="left"/>
-      <w:pPr>
-        <w:ind w:left="3600" w:hanging="360"/>
-      </w:pPr>
-      <w:rPr>
-        <w:rFonts w:ascii="Courier New" w:hAnsi="Courier New" w:cs="Courier New" w:hint="default"/>
-      </w:rPr>
-    </w:lvl>
-    <w:lvl w:ilvl="5" w:tplc="040C0005" w:tentative="1">
-      <w:start w:val="1"/>
-      <w:numFmt w:val="bullet"/>
-      <w:lvlText w:val=""/>
-      <w:lvlJc w:val="left"/>
-      <w:pPr>
-        <w:ind w:left="4320" w:hanging="360"/>
-      </w:pPr>
-      <w:rPr>
-        <w:rFonts w:ascii="Wingdings" w:hAnsi="Wingdings" w:hint="default"/>
-      </w:rPr>
-    </w:lvl>
-    <w:lvl w:ilvl="6" w:tplc="040C0001" w:tentative="1">
-      <w:start w:val="1"/>
-      <w:numFmt w:val="bullet"/>
-      <w:lvlText w:val=""/>
-      <w:lvlJc w:val="left"/>
-      <w:pPr>
-        <w:ind w:left="5040" w:hanging="360"/>
-      </w:pPr>
-      <w:rPr>
-        <w:rFonts w:ascii="Symbol" w:hAnsi="Symbol" w:hint="default"/>
-      </w:rPr>
-    </w:lvl>
-    <w:lvl w:ilvl="7" w:tplc="040C0003" w:tentative="1">
-      <w:start w:val="1"/>
-      <w:numFmt w:val="bullet"/>
-      <w:lvlText w:val="o"/>
-      <w:lvlJc w:val="left"/>
-      <w:pPr>
-        <w:ind w:left="5760" w:hanging="360"/>
-      </w:pPr>
-      <w:rPr>
-        <w:rFonts w:ascii="Courier New" w:hAnsi="Courier New" w:cs="Courier New" w:hint="default"/>
-      </w:rPr>
-    </w:lvl>
-    <w:lvl w:ilvl="8" w:tplc="040C0005" w:tentative="1">
-      <w:start w:val="1"/>
-      <w:numFmt w:val="bullet"/>
-      <w:lvlText w:val=""/>
-      <w:lvlJc w:val="left"/>
-      <w:pPr>
-        <w:ind w:left="6480" w:hanging="360"/>
-      </w:pPr>
-      <w:rPr>
-        <w:rFonts w:ascii="Wingdings" w:hAnsi="Wingdings" w:hint="default"/>
-      </w:rPr>
-    </w:lvl>
-  </w:abstractNum>
-  <w:abstractNum w:abstractNumId="11" w15:restartNumberingAfterBreak="0">
-    <w:nsid w:val="23CB6A8E"/>
-    <w:multiLevelType w:val="hybridMultilevel"/>
-    <w:tmpl w:val="4AC606CC"/>
-    <w:lvl w:ilvl="0" w:tplc="040C000B">
-      <w:start w:val="1"/>
-      <w:numFmt w:val="bullet"/>
-      <w:lvlText w:val=""/>
-      <w:lvlJc w:val="left"/>
-      <w:pPr>
-        <w:ind w:left="1440" w:hanging="360"/>
-      </w:pPr>
-      <w:rPr>
-        <w:rFonts w:ascii="Wingdings" w:hAnsi="Wingdings" w:hint="default"/>
-      </w:rPr>
-    </w:lvl>
-    <w:lvl w:ilvl="1" w:tplc="040C0003">
-      <w:start w:val="1"/>
-      <w:numFmt w:val="bullet"/>
-      <w:lvlText w:val="o"/>
-      <w:lvlJc w:val="left"/>
-      <w:pPr>
-        <w:ind w:left="2160" w:hanging="360"/>
-      </w:pPr>
-      <w:rPr>
-        <w:rFonts w:ascii="Courier New" w:hAnsi="Courier New" w:cs="Courier New" w:hint="default"/>
-      </w:rPr>
-    </w:lvl>
-    <w:lvl w:ilvl="2" w:tplc="040C0005" w:tentative="1">
-      <w:start w:val="1"/>
-      <w:numFmt w:val="bullet"/>
-      <w:lvlText w:val=""/>
-      <w:lvlJc w:val="left"/>
-      <w:pPr>
-        <w:ind w:left="2880" w:hanging="360"/>
-      </w:pPr>
-      <w:rPr>
-        <w:rFonts w:ascii="Wingdings" w:hAnsi="Wingdings" w:hint="default"/>
-      </w:rPr>
-    </w:lvl>
-    <w:lvl w:ilvl="3" w:tplc="040C0001" w:tentative="1">
-      <w:start w:val="1"/>
-      <w:numFmt w:val="bullet"/>
-      <w:lvlText w:val=""/>
-      <w:lvlJc w:val="left"/>
-      <w:pPr>
-        <w:ind w:left="3600" w:hanging="360"/>
-      </w:pPr>
-      <w:rPr>
-        <w:rFonts w:ascii="Symbol" w:hAnsi="Symbol" w:hint="default"/>
-      </w:rPr>
-    </w:lvl>
-    <w:lvl w:ilvl="4" w:tplc="040C0003" w:tentative="1">
-      <w:start w:val="1"/>
-      <w:numFmt w:val="bullet"/>
-      <w:lvlText w:val="o"/>
-      <w:lvlJc w:val="left"/>
-      <w:pPr>
-        <w:ind w:left="4320" w:hanging="360"/>
-      </w:pPr>
-      <w:rPr>
-        <w:rFonts w:ascii="Courier New" w:hAnsi="Courier New" w:cs="Courier New" w:hint="default"/>
-      </w:rPr>
-    </w:lvl>
-    <w:lvl w:ilvl="5" w:tplc="040C0005" w:tentative="1">
-      <w:start w:val="1"/>
-      <w:numFmt w:val="bullet"/>
-      <w:lvlText w:val=""/>
-      <w:lvlJc w:val="left"/>
-      <w:pPr>
-        <w:ind w:left="5040" w:hanging="360"/>
-      </w:pPr>
-      <w:rPr>
-        <w:rFonts w:ascii="Wingdings" w:hAnsi="Wingdings" w:hint="default"/>
-      </w:rPr>
-    </w:lvl>
-    <w:lvl w:ilvl="6" w:tplc="040C0001" w:tentative="1">
-      <w:start w:val="1"/>
-      <w:numFmt w:val="bullet"/>
-      <w:lvlText w:val=""/>
-      <w:lvlJc w:val="left"/>
-      <w:pPr>
-        <w:ind w:left="5760" w:hanging="360"/>
-      </w:pPr>
-      <w:rPr>
-        <w:rFonts w:ascii="Symbol" w:hAnsi="Symbol" w:hint="default"/>
-      </w:rPr>
-    </w:lvl>
-    <w:lvl w:ilvl="7" w:tplc="040C0003" w:tentative="1">
-      <w:start w:val="1"/>
-      <w:numFmt w:val="bullet"/>
-      <w:lvlText w:val="o"/>
-      <w:lvlJc w:val="left"/>
-      <w:pPr>
-        <w:ind w:left="6480" w:hanging="360"/>
-      </w:pPr>
-      <w:rPr>
-        <w:rFonts w:ascii="Courier New" w:hAnsi="Courier New" w:cs="Courier New" w:hint="default"/>
-      </w:rPr>
-    </w:lvl>
-    <w:lvl w:ilvl="8" w:tplc="040C0005" w:tentative="1">
-      <w:start w:val="1"/>
-      <w:numFmt w:val="bullet"/>
-      <w:lvlText w:val=""/>
-      <w:lvlJc w:val="left"/>
-      <w:pPr>
-        <w:ind w:left="7200" w:hanging="360"/>
+        <w:ind w:left="6828" w:hanging="360"/>
       </w:pPr>
       <w:rPr>
         <w:rFonts w:ascii="Wingdings" w:hAnsi="Wingdings" w:hint="default"/>
@@ -5174,657 +7001,6 @@
     </w:lvl>
   </w:abstractNum>
   <w:abstractNum w:abstractNumId="12" w15:restartNumberingAfterBreak="0">
-    <w:nsid w:val="259A41F8"/>
-    <w:multiLevelType w:val="multilevel"/>
-    <w:tmpl w:val="14881AEA"/>
-    <w:lvl w:ilvl="0">
-      <w:start w:val="1"/>
-      <w:numFmt w:val="decimal"/>
-      <w:lvlText w:val="%1."/>
-      <w:lvlJc w:val="left"/>
-      <w:pPr>
-        <w:ind w:left="360" w:hanging="360"/>
-      </w:pPr>
-      <w:rPr>
-        <w:rFonts w:hint="default"/>
-      </w:rPr>
-    </w:lvl>
-    <w:lvl w:ilvl="1">
-      <w:start w:val="1"/>
-      <w:numFmt w:val="decimal"/>
-      <w:lvlText w:val="%1.%2)"/>
-      <w:lvlJc w:val="left"/>
-      <w:pPr>
-        <w:ind w:left="1068" w:hanging="360"/>
-      </w:pPr>
-      <w:rPr>
-        <w:rFonts w:hint="default"/>
-      </w:rPr>
-    </w:lvl>
-    <w:lvl w:ilvl="2">
-      <w:start w:val="1"/>
-      <w:numFmt w:val="decimal"/>
-      <w:lvlText w:val="%1.%2)%3."/>
-      <w:lvlJc w:val="left"/>
-      <w:pPr>
-        <w:ind w:left="2136" w:hanging="720"/>
-      </w:pPr>
-      <w:rPr>
-        <w:rFonts w:hint="default"/>
-      </w:rPr>
-    </w:lvl>
-    <w:lvl w:ilvl="3">
-      <w:start w:val="1"/>
-      <w:numFmt w:val="decimal"/>
-      <w:lvlText w:val="%1.%2)%3.%4."/>
-      <w:lvlJc w:val="left"/>
-      <w:pPr>
-        <w:ind w:left="2844" w:hanging="720"/>
-      </w:pPr>
-      <w:rPr>
-        <w:rFonts w:hint="default"/>
-      </w:rPr>
-    </w:lvl>
-    <w:lvl w:ilvl="4">
-      <w:start w:val="1"/>
-      <w:numFmt w:val="decimal"/>
-      <w:lvlText w:val="%1.%2)%3.%4.%5."/>
-      <w:lvlJc w:val="left"/>
-      <w:pPr>
-        <w:ind w:left="3912" w:hanging="1080"/>
-      </w:pPr>
-      <w:rPr>
-        <w:rFonts w:hint="default"/>
-      </w:rPr>
-    </w:lvl>
-    <w:lvl w:ilvl="5">
-      <w:start w:val="1"/>
-      <w:numFmt w:val="decimal"/>
-      <w:lvlText w:val="%1.%2)%3.%4.%5.%6."/>
-      <w:lvlJc w:val="left"/>
-      <w:pPr>
-        <w:ind w:left="4620" w:hanging="1080"/>
-      </w:pPr>
-      <w:rPr>
-        <w:rFonts w:hint="default"/>
-      </w:rPr>
-    </w:lvl>
-    <w:lvl w:ilvl="6">
-      <w:start w:val="1"/>
-      <w:numFmt w:val="decimal"/>
-      <w:lvlText w:val="%1.%2)%3.%4.%5.%6.%7."/>
-      <w:lvlJc w:val="left"/>
-      <w:pPr>
-        <w:ind w:left="5688" w:hanging="1440"/>
-      </w:pPr>
-      <w:rPr>
-        <w:rFonts w:hint="default"/>
-      </w:rPr>
-    </w:lvl>
-    <w:lvl w:ilvl="7">
-      <w:start w:val="1"/>
-      <w:numFmt w:val="decimal"/>
-      <w:lvlText w:val="%1.%2)%3.%4.%5.%6.%7.%8."/>
-      <w:lvlJc w:val="left"/>
-      <w:pPr>
-        <w:ind w:left="6396" w:hanging="1440"/>
-      </w:pPr>
-      <w:rPr>
-        <w:rFonts w:hint="default"/>
-      </w:rPr>
-    </w:lvl>
-    <w:lvl w:ilvl="8">
-      <w:start w:val="1"/>
-      <w:numFmt w:val="decimal"/>
-      <w:lvlText w:val="%1.%2)%3.%4.%5.%6.%7.%8.%9."/>
-      <w:lvlJc w:val="left"/>
-      <w:pPr>
-        <w:ind w:left="7464" w:hanging="1800"/>
-      </w:pPr>
-      <w:rPr>
-        <w:rFonts w:hint="default"/>
-      </w:rPr>
-    </w:lvl>
-  </w:abstractNum>
-  <w:abstractNum w:abstractNumId="13" w15:restartNumberingAfterBreak="0">
-    <w:nsid w:val="2A941861"/>
-    <w:multiLevelType w:val="hybridMultilevel"/>
-    <w:tmpl w:val="E03CE90A"/>
-    <w:lvl w:ilvl="0" w:tplc="040C000B">
-      <w:start w:val="1"/>
-      <w:numFmt w:val="bullet"/>
-      <w:lvlText w:val=""/>
-      <w:lvlJc w:val="left"/>
-      <w:pPr>
-        <w:ind w:left="720" w:hanging="360"/>
-      </w:pPr>
-      <w:rPr>
-        <w:rFonts w:ascii="Wingdings" w:hAnsi="Wingdings" w:hint="default"/>
-      </w:rPr>
-    </w:lvl>
-    <w:lvl w:ilvl="1" w:tplc="040C0003">
-      <w:start w:val="1"/>
-      <w:numFmt w:val="bullet"/>
-      <w:lvlText w:val="o"/>
-      <w:lvlJc w:val="left"/>
-      <w:pPr>
-        <w:ind w:left="1440" w:hanging="360"/>
-      </w:pPr>
-      <w:rPr>
-        <w:rFonts w:ascii="Courier New" w:hAnsi="Courier New" w:cs="Courier New" w:hint="default"/>
-      </w:rPr>
-    </w:lvl>
-    <w:lvl w:ilvl="2" w:tplc="040C0005" w:tentative="1">
-      <w:start w:val="1"/>
-      <w:numFmt w:val="bullet"/>
-      <w:lvlText w:val=""/>
-      <w:lvlJc w:val="left"/>
-      <w:pPr>
-        <w:ind w:left="2160" w:hanging="360"/>
-      </w:pPr>
-      <w:rPr>
-        <w:rFonts w:ascii="Wingdings" w:hAnsi="Wingdings" w:hint="default"/>
-      </w:rPr>
-    </w:lvl>
-    <w:lvl w:ilvl="3" w:tplc="040C0001" w:tentative="1">
-      <w:start w:val="1"/>
-      <w:numFmt w:val="bullet"/>
-      <w:lvlText w:val=""/>
-      <w:lvlJc w:val="left"/>
-      <w:pPr>
-        <w:ind w:left="2880" w:hanging="360"/>
-      </w:pPr>
-      <w:rPr>
-        <w:rFonts w:ascii="Symbol" w:hAnsi="Symbol" w:hint="default"/>
-      </w:rPr>
-    </w:lvl>
-    <w:lvl w:ilvl="4" w:tplc="040C0003" w:tentative="1">
-      <w:start w:val="1"/>
-      <w:numFmt w:val="bullet"/>
-      <w:lvlText w:val="o"/>
-      <w:lvlJc w:val="left"/>
-      <w:pPr>
-        <w:ind w:left="3600" w:hanging="360"/>
-      </w:pPr>
-      <w:rPr>
-        <w:rFonts w:ascii="Courier New" w:hAnsi="Courier New" w:cs="Courier New" w:hint="default"/>
-      </w:rPr>
-    </w:lvl>
-    <w:lvl w:ilvl="5" w:tplc="040C0005" w:tentative="1">
-      <w:start w:val="1"/>
-      <w:numFmt w:val="bullet"/>
-      <w:lvlText w:val=""/>
-      <w:lvlJc w:val="left"/>
-      <w:pPr>
-        <w:ind w:left="4320" w:hanging="360"/>
-      </w:pPr>
-      <w:rPr>
-        <w:rFonts w:ascii="Wingdings" w:hAnsi="Wingdings" w:hint="default"/>
-      </w:rPr>
-    </w:lvl>
-    <w:lvl w:ilvl="6" w:tplc="040C0001" w:tentative="1">
-      <w:start w:val="1"/>
-      <w:numFmt w:val="bullet"/>
-      <w:lvlText w:val=""/>
-      <w:lvlJc w:val="left"/>
-      <w:pPr>
-        <w:ind w:left="5040" w:hanging="360"/>
-      </w:pPr>
-      <w:rPr>
-        <w:rFonts w:ascii="Symbol" w:hAnsi="Symbol" w:hint="default"/>
-      </w:rPr>
-    </w:lvl>
-    <w:lvl w:ilvl="7" w:tplc="040C0003" w:tentative="1">
-      <w:start w:val="1"/>
-      <w:numFmt w:val="bullet"/>
-      <w:lvlText w:val="o"/>
-      <w:lvlJc w:val="left"/>
-      <w:pPr>
-        <w:ind w:left="5760" w:hanging="360"/>
-      </w:pPr>
-      <w:rPr>
-        <w:rFonts w:ascii="Courier New" w:hAnsi="Courier New" w:cs="Courier New" w:hint="default"/>
-      </w:rPr>
-    </w:lvl>
-    <w:lvl w:ilvl="8" w:tplc="040C0005" w:tentative="1">
-      <w:start w:val="1"/>
-      <w:numFmt w:val="bullet"/>
-      <w:lvlText w:val=""/>
-      <w:lvlJc w:val="left"/>
-      <w:pPr>
-        <w:ind w:left="6480" w:hanging="360"/>
-      </w:pPr>
-      <w:rPr>
-        <w:rFonts w:ascii="Wingdings" w:hAnsi="Wingdings" w:hint="default"/>
-      </w:rPr>
-    </w:lvl>
-  </w:abstractNum>
-  <w:abstractNum w:abstractNumId="14" w15:restartNumberingAfterBreak="0">
-    <w:nsid w:val="363E2145"/>
-    <w:multiLevelType w:val="multilevel"/>
-    <w:tmpl w:val="25989D96"/>
-    <w:lvl w:ilvl="0">
-      <w:start w:val="1"/>
-      <w:numFmt w:val="decimal"/>
-      <w:lvlText w:val="%1."/>
-      <w:lvlJc w:val="left"/>
-      <w:pPr>
-        <w:ind w:left="360" w:hanging="360"/>
-      </w:pPr>
-      <w:rPr>
-        <w:rFonts w:hint="default"/>
-      </w:rPr>
-    </w:lvl>
-    <w:lvl w:ilvl="1">
-      <w:start w:val="1"/>
-      <w:numFmt w:val="decimal"/>
-      <w:lvlText w:val="%1.%2)"/>
-      <w:lvlJc w:val="left"/>
-      <w:pPr>
-        <w:ind w:left="360" w:hanging="360"/>
-      </w:pPr>
-      <w:rPr>
-        <w:rFonts w:hint="default"/>
-      </w:rPr>
-    </w:lvl>
-    <w:lvl w:ilvl="2">
-      <w:start w:val="1"/>
-      <w:numFmt w:val="decimal"/>
-      <w:lvlText w:val="%1.%2)%3."/>
-      <w:lvlJc w:val="left"/>
-      <w:pPr>
-        <w:ind w:left="720" w:hanging="720"/>
-      </w:pPr>
-      <w:rPr>
-        <w:rFonts w:hint="default"/>
-      </w:rPr>
-    </w:lvl>
-    <w:lvl w:ilvl="3">
-      <w:start w:val="1"/>
-      <w:numFmt w:val="decimal"/>
-      <w:lvlText w:val="%1.%2)%3.%4."/>
-      <w:lvlJc w:val="left"/>
-      <w:pPr>
-        <w:ind w:left="720" w:hanging="720"/>
-      </w:pPr>
-      <w:rPr>
-        <w:rFonts w:hint="default"/>
-      </w:rPr>
-    </w:lvl>
-    <w:lvl w:ilvl="4">
-      <w:start w:val="1"/>
-      <w:numFmt w:val="decimal"/>
-      <w:lvlText w:val="%1.%2)%3.%4.%5."/>
-      <w:lvlJc w:val="left"/>
-      <w:pPr>
-        <w:ind w:left="1080" w:hanging="1080"/>
-      </w:pPr>
-      <w:rPr>
-        <w:rFonts w:hint="default"/>
-      </w:rPr>
-    </w:lvl>
-    <w:lvl w:ilvl="5">
-      <w:start w:val="1"/>
-      <w:numFmt w:val="decimal"/>
-      <w:lvlText w:val="%1.%2)%3.%4.%5.%6."/>
-      <w:lvlJc w:val="left"/>
-      <w:pPr>
-        <w:ind w:left="1080" w:hanging="1080"/>
-      </w:pPr>
-      <w:rPr>
-        <w:rFonts w:hint="default"/>
-      </w:rPr>
-    </w:lvl>
-    <w:lvl w:ilvl="6">
-      <w:start w:val="1"/>
-      <w:numFmt w:val="decimal"/>
-      <w:lvlText w:val="%1.%2)%3.%4.%5.%6.%7."/>
-      <w:lvlJc w:val="left"/>
-      <w:pPr>
-        <w:ind w:left="1440" w:hanging="1440"/>
-      </w:pPr>
-      <w:rPr>
-        <w:rFonts w:hint="default"/>
-      </w:rPr>
-    </w:lvl>
-    <w:lvl w:ilvl="7">
-      <w:start w:val="1"/>
-      <w:numFmt w:val="decimal"/>
-      <w:lvlText w:val="%1.%2)%3.%4.%5.%6.%7.%8."/>
-      <w:lvlJc w:val="left"/>
-      <w:pPr>
-        <w:ind w:left="1440" w:hanging="1440"/>
-      </w:pPr>
-      <w:rPr>
-        <w:rFonts w:hint="default"/>
-      </w:rPr>
-    </w:lvl>
-    <w:lvl w:ilvl="8">
-      <w:start w:val="1"/>
-      <w:numFmt w:val="decimal"/>
-      <w:lvlText w:val="%1.%2)%3.%4.%5.%6.%7.%8.%9."/>
-      <w:lvlJc w:val="left"/>
-      <w:pPr>
-        <w:ind w:left="1800" w:hanging="1800"/>
-      </w:pPr>
-      <w:rPr>
-        <w:rFonts w:hint="default"/>
-      </w:rPr>
-    </w:lvl>
-  </w:abstractNum>
-  <w:abstractNum w:abstractNumId="15" w15:restartNumberingAfterBreak="0">
-    <w:nsid w:val="3B8F1CBE"/>
-    <w:multiLevelType w:val="hybridMultilevel"/>
-    <w:tmpl w:val="B178FE86"/>
-    <w:lvl w:ilvl="0" w:tplc="040C000B">
-      <w:start w:val="1"/>
-      <w:numFmt w:val="bullet"/>
-      <w:lvlText w:val=""/>
-      <w:lvlJc w:val="left"/>
-      <w:pPr>
-        <w:ind w:left="1428" w:hanging="360"/>
-      </w:pPr>
-      <w:rPr>
-        <w:rFonts w:ascii="Wingdings" w:hAnsi="Wingdings" w:hint="default"/>
-      </w:rPr>
-    </w:lvl>
-    <w:lvl w:ilvl="1" w:tplc="040C0003">
-      <w:start w:val="1"/>
-      <w:numFmt w:val="bullet"/>
-      <w:lvlText w:val="o"/>
-      <w:lvlJc w:val="left"/>
-      <w:pPr>
-        <w:ind w:left="2148" w:hanging="360"/>
-      </w:pPr>
-      <w:rPr>
-        <w:rFonts w:ascii="Courier New" w:hAnsi="Courier New" w:cs="Courier New" w:hint="default"/>
-      </w:rPr>
-    </w:lvl>
-    <w:lvl w:ilvl="2" w:tplc="040C0005" w:tentative="1">
-      <w:start w:val="1"/>
-      <w:numFmt w:val="bullet"/>
-      <w:lvlText w:val=""/>
-      <w:lvlJc w:val="left"/>
-      <w:pPr>
-        <w:ind w:left="2868" w:hanging="360"/>
-      </w:pPr>
-      <w:rPr>
-        <w:rFonts w:ascii="Wingdings" w:hAnsi="Wingdings" w:hint="default"/>
-      </w:rPr>
-    </w:lvl>
-    <w:lvl w:ilvl="3" w:tplc="040C0001" w:tentative="1">
-      <w:start w:val="1"/>
-      <w:numFmt w:val="bullet"/>
-      <w:lvlText w:val=""/>
-      <w:lvlJc w:val="left"/>
-      <w:pPr>
-        <w:ind w:left="3588" w:hanging="360"/>
-      </w:pPr>
-      <w:rPr>
-        <w:rFonts w:ascii="Symbol" w:hAnsi="Symbol" w:hint="default"/>
-      </w:rPr>
-    </w:lvl>
-    <w:lvl w:ilvl="4" w:tplc="040C0003" w:tentative="1">
-      <w:start w:val="1"/>
-      <w:numFmt w:val="bullet"/>
-      <w:lvlText w:val="o"/>
-      <w:lvlJc w:val="left"/>
-      <w:pPr>
-        <w:ind w:left="4308" w:hanging="360"/>
-      </w:pPr>
-      <w:rPr>
-        <w:rFonts w:ascii="Courier New" w:hAnsi="Courier New" w:cs="Courier New" w:hint="default"/>
-      </w:rPr>
-    </w:lvl>
-    <w:lvl w:ilvl="5" w:tplc="040C0005" w:tentative="1">
-      <w:start w:val="1"/>
-      <w:numFmt w:val="bullet"/>
-      <w:lvlText w:val=""/>
-      <w:lvlJc w:val="left"/>
-      <w:pPr>
-        <w:ind w:left="5028" w:hanging="360"/>
-      </w:pPr>
-      <w:rPr>
-        <w:rFonts w:ascii="Wingdings" w:hAnsi="Wingdings" w:hint="default"/>
-      </w:rPr>
-    </w:lvl>
-    <w:lvl w:ilvl="6" w:tplc="040C0001" w:tentative="1">
-      <w:start w:val="1"/>
-      <w:numFmt w:val="bullet"/>
-      <w:lvlText w:val=""/>
-      <w:lvlJc w:val="left"/>
-      <w:pPr>
-        <w:ind w:left="5748" w:hanging="360"/>
-      </w:pPr>
-      <w:rPr>
-        <w:rFonts w:ascii="Symbol" w:hAnsi="Symbol" w:hint="default"/>
-      </w:rPr>
-    </w:lvl>
-    <w:lvl w:ilvl="7" w:tplc="040C0003" w:tentative="1">
-      <w:start w:val="1"/>
-      <w:numFmt w:val="bullet"/>
-      <w:lvlText w:val="o"/>
-      <w:lvlJc w:val="left"/>
-      <w:pPr>
-        <w:ind w:left="6468" w:hanging="360"/>
-      </w:pPr>
-      <w:rPr>
-        <w:rFonts w:ascii="Courier New" w:hAnsi="Courier New" w:cs="Courier New" w:hint="default"/>
-      </w:rPr>
-    </w:lvl>
-    <w:lvl w:ilvl="8" w:tplc="040C0005" w:tentative="1">
-      <w:start w:val="1"/>
-      <w:numFmt w:val="bullet"/>
-      <w:lvlText w:val=""/>
-      <w:lvlJc w:val="left"/>
-      <w:pPr>
-        <w:ind w:left="7188" w:hanging="360"/>
-      </w:pPr>
-      <w:rPr>
-        <w:rFonts w:ascii="Wingdings" w:hAnsi="Wingdings" w:hint="default"/>
-      </w:rPr>
-    </w:lvl>
-  </w:abstractNum>
-  <w:abstractNum w:abstractNumId="16" w15:restartNumberingAfterBreak="0">
-    <w:nsid w:val="40B477FA"/>
-    <w:multiLevelType w:val="multilevel"/>
-    <w:tmpl w:val="040C001D"/>
-    <w:lvl w:ilvl="0">
-      <w:start w:val="1"/>
-      <w:numFmt w:val="decimal"/>
-      <w:lvlText w:val="%1)"/>
-      <w:lvlJc w:val="left"/>
-      <w:pPr>
-        <w:ind w:left="360" w:hanging="360"/>
-      </w:pPr>
-    </w:lvl>
-    <w:lvl w:ilvl="1">
-      <w:start w:val="1"/>
-      <w:numFmt w:val="lowerLetter"/>
-      <w:lvlText w:val="%2)"/>
-      <w:lvlJc w:val="left"/>
-      <w:pPr>
-        <w:ind w:left="720" w:hanging="360"/>
-      </w:pPr>
-    </w:lvl>
-    <w:lvl w:ilvl="2">
-      <w:start w:val="1"/>
-      <w:numFmt w:val="lowerRoman"/>
-      <w:lvlText w:val="%3)"/>
-      <w:lvlJc w:val="left"/>
-      <w:pPr>
-        <w:ind w:left="1080" w:hanging="360"/>
-      </w:pPr>
-    </w:lvl>
-    <w:lvl w:ilvl="3">
-      <w:start w:val="1"/>
-      <w:numFmt w:val="decimal"/>
-      <w:lvlText w:val="(%4)"/>
-      <w:lvlJc w:val="left"/>
-      <w:pPr>
-        <w:ind w:left="1440" w:hanging="360"/>
-      </w:pPr>
-    </w:lvl>
-    <w:lvl w:ilvl="4">
-      <w:start w:val="1"/>
-      <w:numFmt w:val="lowerLetter"/>
-      <w:lvlText w:val="(%5)"/>
-      <w:lvlJc w:val="left"/>
-      <w:pPr>
-        <w:ind w:left="1800" w:hanging="360"/>
-      </w:pPr>
-    </w:lvl>
-    <w:lvl w:ilvl="5">
-      <w:start w:val="1"/>
-      <w:numFmt w:val="lowerRoman"/>
-      <w:lvlText w:val="(%6)"/>
-      <w:lvlJc w:val="left"/>
-      <w:pPr>
-        <w:ind w:left="2160" w:hanging="360"/>
-      </w:pPr>
-    </w:lvl>
-    <w:lvl w:ilvl="6">
-      <w:start w:val="1"/>
-      <w:numFmt w:val="decimal"/>
-      <w:lvlText w:val="%7."/>
-      <w:lvlJc w:val="left"/>
-      <w:pPr>
-        <w:ind w:left="2520" w:hanging="360"/>
-      </w:pPr>
-    </w:lvl>
-    <w:lvl w:ilvl="7">
-      <w:start w:val="1"/>
-      <w:numFmt w:val="lowerLetter"/>
-      <w:lvlText w:val="%8."/>
-      <w:lvlJc w:val="left"/>
-      <w:pPr>
-        <w:ind w:left="2880" w:hanging="360"/>
-      </w:pPr>
-    </w:lvl>
-    <w:lvl w:ilvl="8">
-      <w:start w:val="1"/>
-      <w:numFmt w:val="lowerRoman"/>
-      <w:lvlText w:val="%9."/>
-      <w:lvlJc w:val="left"/>
-      <w:pPr>
-        <w:ind w:left="3240" w:hanging="360"/>
-      </w:pPr>
-    </w:lvl>
-  </w:abstractNum>
-  <w:abstractNum w:abstractNumId="17" w15:restartNumberingAfterBreak="0">
-    <w:nsid w:val="46F02983"/>
-    <w:multiLevelType w:val="multilevel"/>
-    <w:tmpl w:val="7AD239B0"/>
-    <w:lvl w:ilvl="0">
-      <w:start w:val="1"/>
-      <w:numFmt w:val="decimal"/>
-      <w:lvlText w:val="%1."/>
-      <w:lvlJc w:val="left"/>
-      <w:pPr>
-        <w:ind w:left="360" w:hanging="360"/>
-      </w:pPr>
-      <w:rPr>
-        <w:rFonts w:hint="default"/>
-      </w:rPr>
-    </w:lvl>
-    <w:lvl w:ilvl="1">
-      <w:start w:val="1"/>
-      <w:numFmt w:val="decimal"/>
-      <w:lvlText w:val="%1.%2)"/>
-      <w:lvlJc w:val="left"/>
-      <w:pPr>
-        <w:ind w:left="1080" w:hanging="360"/>
-      </w:pPr>
-      <w:rPr>
-        <w:rFonts w:hint="default"/>
-      </w:rPr>
-    </w:lvl>
-    <w:lvl w:ilvl="2">
-      <w:start w:val="1"/>
-      <w:numFmt w:val="decimal"/>
-      <w:lvlText w:val="%1.%2)%3."/>
-      <w:lvlJc w:val="left"/>
-      <w:pPr>
-        <w:ind w:left="2160" w:hanging="720"/>
-      </w:pPr>
-      <w:rPr>
-        <w:rFonts w:hint="default"/>
-      </w:rPr>
-    </w:lvl>
-    <w:lvl w:ilvl="3">
-      <w:start w:val="1"/>
-      <w:numFmt w:val="decimal"/>
-      <w:lvlText w:val="%1.%2)%3.%4."/>
-      <w:lvlJc w:val="left"/>
-      <w:pPr>
-        <w:ind w:left="2880" w:hanging="720"/>
-      </w:pPr>
-      <w:rPr>
-        <w:rFonts w:hint="default"/>
-      </w:rPr>
-    </w:lvl>
-    <w:lvl w:ilvl="4">
-      <w:start w:val="1"/>
-      <w:numFmt w:val="decimal"/>
-      <w:lvlText w:val="%1.%2)%3.%4.%5."/>
-      <w:lvlJc w:val="left"/>
-      <w:pPr>
-        <w:ind w:left="3960" w:hanging="1080"/>
-      </w:pPr>
-      <w:rPr>
-        <w:rFonts w:hint="default"/>
-      </w:rPr>
-    </w:lvl>
-    <w:lvl w:ilvl="5">
-      <w:start w:val="1"/>
-      <w:numFmt w:val="decimal"/>
-      <w:lvlText w:val="%1.%2)%3.%4.%5.%6."/>
-      <w:lvlJc w:val="left"/>
-      <w:pPr>
-        <w:ind w:left="4680" w:hanging="1080"/>
-      </w:pPr>
-      <w:rPr>
-        <w:rFonts w:hint="default"/>
-      </w:rPr>
-    </w:lvl>
-    <w:lvl w:ilvl="6">
-      <w:start w:val="1"/>
-      <w:numFmt w:val="decimal"/>
-      <w:lvlText w:val="%1.%2)%3.%4.%5.%6.%7."/>
-      <w:lvlJc w:val="left"/>
-      <w:pPr>
-        <w:ind w:left="5760" w:hanging="1440"/>
-      </w:pPr>
-      <w:rPr>
-        <w:rFonts w:hint="default"/>
-      </w:rPr>
-    </w:lvl>
-    <w:lvl w:ilvl="7">
-      <w:start w:val="1"/>
-      <w:numFmt w:val="decimal"/>
-      <w:lvlText w:val="%1.%2)%3.%4.%5.%6.%7.%8."/>
-      <w:lvlJc w:val="left"/>
-      <w:pPr>
-        <w:ind w:left="6480" w:hanging="1440"/>
-      </w:pPr>
-      <w:rPr>
-        <w:rFonts w:hint="default"/>
-      </w:rPr>
-    </w:lvl>
-    <w:lvl w:ilvl="8">
-      <w:start w:val="1"/>
-      <w:numFmt w:val="decimal"/>
-      <w:lvlText w:val="%1.%2)%3.%4.%5.%6.%7.%8.%9."/>
-      <w:lvlJc w:val="left"/>
-      <w:pPr>
-        <w:ind w:left="7560" w:hanging="1800"/>
-      </w:pPr>
-      <w:rPr>
-        <w:rFonts w:hint="default"/>
-      </w:rPr>
-    </w:lvl>
-  </w:abstractNum>
-  <w:abstractNum w:abstractNumId="18" w15:restartNumberingAfterBreak="0">
     <w:nsid w:val="48D13C9A"/>
     <w:multiLevelType w:val="hybridMultilevel"/>
     <w:tmpl w:val="255224CC"/>
@@ -5937,7 +7113,96 @@
       </w:rPr>
     </w:lvl>
   </w:abstractNum>
-  <w:abstractNum w:abstractNumId="19" w15:restartNumberingAfterBreak="0">
+  <w:abstractNum w:abstractNumId="13" w15:restartNumberingAfterBreak="0">
+    <w:nsid w:val="4A421808"/>
+    <w:multiLevelType w:val="hybridMultilevel"/>
+    <w:tmpl w:val="8FAE7846"/>
+    <w:lvl w:ilvl="0" w:tplc="040C0011">
+      <w:start w:val="1"/>
+      <w:numFmt w:val="decimal"/>
+      <w:lvlText w:val="%1)"/>
+      <w:lvlJc w:val="left"/>
+      <w:pPr>
+        <w:ind w:left="720" w:hanging="360"/>
+      </w:pPr>
+      <w:rPr>
+        <w:rFonts w:hint="default"/>
+      </w:rPr>
+    </w:lvl>
+    <w:lvl w:ilvl="1" w:tplc="040C0019">
+      <w:start w:val="1"/>
+      <w:numFmt w:val="lowerLetter"/>
+      <w:lvlText w:val="%2."/>
+      <w:lvlJc w:val="left"/>
+      <w:pPr>
+        <w:ind w:left="1440" w:hanging="360"/>
+      </w:pPr>
+    </w:lvl>
+    <w:lvl w:ilvl="2" w:tplc="040C001B" w:tentative="1">
+      <w:start w:val="1"/>
+      <w:numFmt w:val="lowerRoman"/>
+      <w:lvlText w:val="%3."/>
+      <w:lvlJc w:val="right"/>
+      <w:pPr>
+        <w:ind w:left="2160" w:hanging="180"/>
+      </w:pPr>
+    </w:lvl>
+    <w:lvl w:ilvl="3" w:tplc="040C000F" w:tentative="1">
+      <w:start w:val="1"/>
+      <w:numFmt w:val="decimal"/>
+      <w:lvlText w:val="%4."/>
+      <w:lvlJc w:val="left"/>
+      <w:pPr>
+        <w:ind w:left="2880" w:hanging="360"/>
+      </w:pPr>
+    </w:lvl>
+    <w:lvl w:ilvl="4" w:tplc="040C0019" w:tentative="1">
+      <w:start w:val="1"/>
+      <w:numFmt w:val="lowerLetter"/>
+      <w:lvlText w:val="%5."/>
+      <w:lvlJc w:val="left"/>
+      <w:pPr>
+        <w:ind w:left="3600" w:hanging="360"/>
+      </w:pPr>
+    </w:lvl>
+    <w:lvl w:ilvl="5" w:tplc="040C001B" w:tentative="1">
+      <w:start w:val="1"/>
+      <w:numFmt w:val="lowerRoman"/>
+      <w:lvlText w:val="%6."/>
+      <w:lvlJc w:val="right"/>
+      <w:pPr>
+        <w:ind w:left="4320" w:hanging="180"/>
+      </w:pPr>
+    </w:lvl>
+    <w:lvl w:ilvl="6" w:tplc="040C000F" w:tentative="1">
+      <w:start w:val="1"/>
+      <w:numFmt w:val="decimal"/>
+      <w:lvlText w:val="%7."/>
+      <w:lvlJc w:val="left"/>
+      <w:pPr>
+        <w:ind w:left="5040" w:hanging="360"/>
+      </w:pPr>
+    </w:lvl>
+    <w:lvl w:ilvl="7" w:tplc="040C0019" w:tentative="1">
+      <w:start w:val="1"/>
+      <w:numFmt w:val="lowerLetter"/>
+      <w:lvlText w:val="%8."/>
+      <w:lvlJc w:val="left"/>
+      <w:pPr>
+        <w:ind w:left="5760" w:hanging="360"/>
+      </w:pPr>
+    </w:lvl>
+    <w:lvl w:ilvl="8" w:tplc="040C001B" w:tentative="1">
+      <w:start w:val="1"/>
+      <w:numFmt w:val="lowerRoman"/>
+      <w:lvlText w:val="%9."/>
+      <w:lvlJc w:val="right"/>
+      <w:pPr>
+        <w:ind w:left="6480" w:hanging="180"/>
+      </w:pPr>
+    </w:lvl>
+  </w:abstractNum>
+  <w:abstractNum w:abstractNumId="14" w15:restartNumberingAfterBreak="0">
     <w:nsid w:val="4D503616"/>
     <w:multiLevelType w:val="hybridMultilevel"/>
     <w:tmpl w:val="3F283DDC"/>
@@ -6050,29 +7315,29 @@
       </w:rPr>
     </w:lvl>
   </w:abstractNum>
-  <w:abstractNum w:abstractNumId="20" w15:restartNumberingAfterBreak="0">
-    <w:nsid w:val="4E77680A"/>
+  <w:abstractNum w:abstractNumId="15" w15:restartNumberingAfterBreak="0">
+    <w:nsid w:val="4E084081"/>
     <w:multiLevelType w:val="hybridMultilevel"/>
-    <w:tmpl w:val="36F6D848"/>
+    <w:tmpl w:val="9F10D156"/>
     <w:lvl w:ilvl="0" w:tplc="040C000B">
       <w:start w:val="1"/>
       <w:numFmt w:val="bullet"/>
       <w:lvlText w:val=""/>
       <w:lvlJc w:val="left"/>
       <w:pPr>
-        <w:ind w:left="1440" w:hanging="360"/>
+        <w:ind w:left="3960" w:hanging="360"/>
       </w:pPr>
       <w:rPr>
         <w:rFonts w:ascii="Wingdings" w:hAnsi="Wingdings" w:hint="default"/>
       </w:rPr>
     </w:lvl>
-    <w:lvl w:ilvl="1" w:tplc="040C0003">
+    <w:lvl w:ilvl="1" w:tplc="040C0003" w:tentative="1">
       <w:start w:val="1"/>
       <w:numFmt w:val="bullet"/>
       <w:lvlText w:val="o"/>
       <w:lvlJc w:val="left"/>
       <w:pPr>
-        <w:ind w:left="2160" w:hanging="360"/>
+        <w:ind w:left="4680" w:hanging="360"/>
       </w:pPr>
       <w:rPr>
         <w:rFonts w:ascii="Courier New" w:hAnsi="Courier New" w:cs="Courier New" w:hint="default"/>
@@ -6084,7 +7349,7 @@
       <w:lvlText w:val=""/>
       <w:lvlJc w:val="left"/>
       <w:pPr>
-        <w:ind w:left="2880" w:hanging="360"/>
+        <w:ind w:left="5400" w:hanging="360"/>
       </w:pPr>
       <w:rPr>
         <w:rFonts w:ascii="Wingdings" w:hAnsi="Wingdings" w:hint="default"/>
@@ -6096,7 +7361,7 @@
       <w:lvlText w:val=""/>
       <w:lvlJc w:val="left"/>
       <w:pPr>
-        <w:ind w:left="3600" w:hanging="360"/>
+        <w:ind w:left="6120" w:hanging="360"/>
       </w:pPr>
       <w:rPr>
         <w:rFonts w:ascii="Symbol" w:hAnsi="Symbol" w:hint="default"/>
@@ -6108,7 +7373,7 @@
       <w:lvlText w:val="o"/>
       <w:lvlJc w:val="left"/>
       <w:pPr>
-        <w:ind w:left="4320" w:hanging="360"/>
+        <w:ind w:left="6840" w:hanging="360"/>
       </w:pPr>
       <w:rPr>
         <w:rFonts w:ascii="Courier New" w:hAnsi="Courier New" w:cs="Courier New" w:hint="default"/>
@@ -6120,7 +7385,7 @@
       <w:lvlText w:val=""/>
       <w:lvlJc w:val="left"/>
       <w:pPr>
-        <w:ind w:left="5040" w:hanging="360"/>
+        <w:ind w:left="7560" w:hanging="360"/>
       </w:pPr>
       <w:rPr>
         <w:rFonts w:ascii="Wingdings" w:hAnsi="Wingdings" w:hint="default"/>
@@ -6132,7 +7397,7 @@
       <w:lvlText w:val=""/>
       <w:lvlJc w:val="left"/>
       <w:pPr>
-        <w:ind w:left="5760" w:hanging="360"/>
+        <w:ind w:left="8280" w:hanging="360"/>
       </w:pPr>
       <w:rPr>
         <w:rFonts w:ascii="Symbol" w:hAnsi="Symbol" w:hint="default"/>
@@ -6144,7 +7409,7 @@
       <w:lvlText w:val="o"/>
       <w:lvlJc w:val="left"/>
       <w:pPr>
-        <w:ind w:left="6480" w:hanging="360"/>
+        <w:ind w:left="9000" w:hanging="360"/>
       </w:pPr>
       <w:rPr>
         <w:rFonts w:ascii="Courier New" w:hAnsi="Courier New" w:cs="Courier New" w:hint="default"/>
@@ -6156,127 +7421,14 @@
       <w:lvlText w:val=""/>
       <w:lvlJc w:val="left"/>
       <w:pPr>
-        <w:ind w:left="7200" w:hanging="360"/>
+        <w:ind w:left="9720" w:hanging="360"/>
       </w:pPr>
       <w:rPr>
         <w:rFonts w:ascii="Wingdings" w:hAnsi="Wingdings" w:hint="default"/>
       </w:rPr>
     </w:lvl>
   </w:abstractNum>
-  <w:abstractNum w:abstractNumId="21" w15:restartNumberingAfterBreak="0">
-    <w:nsid w:val="51AD1D46"/>
-    <w:multiLevelType w:val="hybridMultilevel"/>
-    <w:tmpl w:val="6ADE6296"/>
-    <w:lvl w:ilvl="0" w:tplc="040C000B">
-      <w:start w:val="1"/>
-      <w:numFmt w:val="bullet"/>
-      <w:lvlText w:val=""/>
-      <w:lvlJc w:val="left"/>
-      <w:pPr>
-        <w:ind w:left="1423" w:hanging="360"/>
-      </w:pPr>
-      <w:rPr>
-        <w:rFonts w:ascii="Wingdings" w:hAnsi="Wingdings" w:hint="default"/>
-      </w:rPr>
-    </w:lvl>
-    <w:lvl w:ilvl="1" w:tplc="040C0003">
-      <w:start w:val="1"/>
-      <w:numFmt w:val="bullet"/>
-      <w:lvlText w:val="o"/>
-      <w:lvlJc w:val="left"/>
-      <w:pPr>
-        <w:ind w:left="2143" w:hanging="360"/>
-      </w:pPr>
-      <w:rPr>
-        <w:rFonts w:ascii="Courier New" w:hAnsi="Courier New" w:cs="Courier New" w:hint="default"/>
-      </w:rPr>
-    </w:lvl>
-    <w:lvl w:ilvl="2" w:tplc="040C0005" w:tentative="1">
-      <w:start w:val="1"/>
-      <w:numFmt w:val="bullet"/>
-      <w:lvlText w:val=""/>
-      <w:lvlJc w:val="left"/>
-      <w:pPr>
-        <w:ind w:left="2863" w:hanging="360"/>
-      </w:pPr>
-      <w:rPr>
-        <w:rFonts w:ascii="Wingdings" w:hAnsi="Wingdings" w:hint="default"/>
-      </w:rPr>
-    </w:lvl>
-    <w:lvl w:ilvl="3" w:tplc="040C0001" w:tentative="1">
-      <w:start w:val="1"/>
-      <w:numFmt w:val="bullet"/>
-      <w:lvlText w:val=""/>
-      <w:lvlJc w:val="left"/>
-      <w:pPr>
-        <w:ind w:left="3583" w:hanging="360"/>
-      </w:pPr>
-      <w:rPr>
-        <w:rFonts w:ascii="Symbol" w:hAnsi="Symbol" w:hint="default"/>
-      </w:rPr>
-    </w:lvl>
-    <w:lvl w:ilvl="4" w:tplc="040C0003" w:tentative="1">
-      <w:start w:val="1"/>
-      <w:numFmt w:val="bullet"/>
-      <w:lvlText w:val="o"/>
-      <w:lvlJc w:val="left"/>
-      <w:pPr>
-        <w:ind w:left="4303" w:hanging="360"/>
-      </w:pPr>
-      <w:rPr>
-        <w:rFonts w:ascii="Courier New" w:hAnsi="Courier New" w:cs="Courier New" w:hint="default"/>
-      </w:rPr>
-    </w:lvl>
-    <w:lvl w:ilvl="5" w:tplc="040C0005" w:tentative="1">
-      <w:start w:val="1"/>
-      <w:numFmt w:val="bullet"/>
-      <w:lvlText w:val=""/>
-      <w:lvlJc w:val="left"/>
-      <w:pPr>
-        <w:ind w:left="5023" w:hanging="360"/>
-      </w:pPr>
-      <w:rPr>
-        <w:rFonts w:ascii="Wingdings" w:hAnsi="Wingdings" w:hint="default"/>
-      </w:rPr>
-    </w:lvl>
-    <w:lvl w:ilvl="6" w:tplc="040C0001" w:tentative="1">
-      <w:start w:val="1"/>
-      <w:numFmt w:val="bullet"/>
-      <w:lvlText w:val=""/>
-      <w:lvlJc w:val="left"/>
-      <w:pPr>
-        <w:ind w:left="5743" w:hanging="360"/>
-      </w:pPr>
-      <w:rPr>
-        <w:rFonts w:ascii="Symbol" w:hAnsi="Symbol" w:hint="default"/>
-      </w:rPr>
-    </w:lvl>
-    <w:lvl w:ilvl="7" w:tplc="040C0003" w:tentative="1">
-      <w:start w:val="1"/>
-      <w:numFmt w:val="bullet"/>
-      <w:lvlText w:val="o"/>
-      <w:lvlJc w:val="left"/>
-      <w:pPr>
-        <w:ind w:left="6463" w:hanging="360"/>
-      </w:pPr>
-      <w:rPr>
-        <w:rFonts w:ascii="Courier New" w:hAnsi="Courier New" w:cs="Courier New" w:hint="default"/>
-      </w:rPr>
-    </w:lvl>
-    <w:lvl w:ilvl="8" w:tplc="040C0005" w:tentative="1">
-      <w:start w:val="1"/>
-      <w:numFmt w:val="bullet"/>
-      <w:lvlText w:val=""/>
-      <w:lvlJc w:val="left"/>
-      <w:pPr>
-        <w:ind w:left="7183" w:hanging="360"/>
-      </w:pPr>
-      <w:rPr>
-        <w:rFonts w:ascii="Wingdings" w:hAnsi="Wingdings" w:hint="default"/>
-      </w:rPr>
-    </w:lvl>
-  </w:abstractNum>
-  <w:abstractNum w:abstractNumId="22" w15:restartNumberingAfterBreak="0">
+  <w:abstractNum w:abstractNumId="16" w15:restartNumberingAfterBreak="0">
     <w:nsid w:val="563F692E"/>
     <w:multiLevelType w:val="hybridMultilevel"/>
     <w:tmpl w:val="9858D416"/>
@@ -6389,7 +7541,120 @@
       </w:rPr>
     </w:lvl>
   </w:abstractNum>
-  <w:abstractNum w:abstractNumId="23" w15:restartNumberingAfterBreak="0">
+  <w:abstractNum w:abstractNumId="17" w15:restartNumberingAfterBreak="0">
+    <w:nsid w:val="5B547520"/>
+    <w:multiLevelType w:val="hybridMultilevel"/>
+    <w:tmpl w:val="163EB83E"/>
+    <w:lvl w:ilvl="0" w:tplc="040C000B">
+      <w:start w:val="1"/>
+      <w:numFmt w:val="bullet"/>
+      <w:lvlText w:val=""/>
+      <w:lvlJc w:val="left"/>
+      <w:pPr>
+        <w:ind w:left="1800" w:hanging="360"/>
+      </w:pPr>
+      <w:rPr>
+        <w:rFonts w:ascii="Wingdings" w:hAnsi="Wingdings" w:hint="default"/>
+      </w:rPr>
+    </w:lvl>
+    <w:lvl w:ilvl="1" w:tplc="040C0003" w:tentative="1">
+      <w:start w:val="1"/>
+      <w:numFmt w:val="bullet"/>
+      <w:lvlText w:val="o"/>
+      <w:lvlJc w:val="left"/>
+      <w:pPr>
+        <w:ind w:left="2520" w:hanging="360"/>
+      </w:pPr>
+      <w:rPr>
+        <w:rFonts w:ascii="Courier New" w:hAnsi="Courier New" w:cs="Courier New" w:hint="default"/>
+      </w:rPr>
+    </w:lvl>
+    <w:lvl w:ilvl="2" w:tplc="040C0005" w:tentative="1">
+      <w:start w:val="1"/>
+      <w:numFmt w:val="bullet"/>
+      <w:lvlText w:val=""/>
+      <w:lvlJc w:val="left"/>
+      <w:pPr>
+        <w:ind w:left="3240" w:hanging="360"/>
+      </w:pPr>
+      <w:rPr>
+        <w:rFonts w:ascii="Wingdings" w:hAnsi="Wingdings" w:hint="default"/>
+      </w:rPr>
+    </w:lvl>
+    <w:lvl w:ilvl="3" w:tplc="040C0001" w:tentative="1">
+      <w:start w:val="1"/>
+      <w:numFmt w:val="bullet"/>
+      <w:lvlText w:val=""/>
+      <w:lvlJc w:val="left"/>
+      <w:pPr>
+        <w:ind w:left="3960" w:hanging="360"/>
+      </w:pPr>
+      <w:rPr>
+        <w:rFonts w:ascii="Symbol" w:hAnsi="Symbol" w:hint="default"/>
+      </w:rPr>
+    </w:lvl>
+    <w:lvl w:ilvl="4" w:tplc="040C0003" w:tentative="1">
+      <w:start w:val="1"/>
+      <w:numFmt w:val="bullet"/>
+      <w:lvlText w:val="o"/>
+      <w:lvlJc w:val="left"/>
+      <w:pPr>
+        <w:ind w:left="4680" w:hanging="360"/>
+      </w:pPr>
+      <w:rPr>
+        <w:rFonts w:ascii="Courier New" w:hAnsi="Courier New" w:cs="Courier New" w:hint="default"/>
+      </w:rPr>
+    </w:lvl>
+    <w:lvl w:ilvl="5" w:tplc="040C0005" w:tentative="1">
+      <w:start w:val="1"/>
+      <w:numFmt w:val="bullet"/>
+      <w:lvlText w:val=""/>
+      <w:lvlJc w:val="left"/>
+      <w:pPr>
+        <w:ind w:left="5400" w:hanging="360"/>
+      </w:pPr>
+      <w:rPr>
+        <w:rFonts w:ascii="Wingdings" w:hAnsi="Wingdings" w:hint="default"/>
+      </w:rPr>
+    </w:lvl>
+    <w:lvl w:ilvl="6" w:tplc="040C0001" w:tentative="1">
+      <w:start w:val="1"/>
+      <w:numFmt w:val="bullet"/>
+      <w:lvlText w:val=""/>
+      <w:lvlJc w:val="left"/>
+      <w:pPr>
+        <w:ind w:left="6120" w:hanging="360"/>
+      </w:pPr>
+      <w:rPr>
+        <w:rFonts w:ascii="Symbol" w:hAnsi="Symbol" w:hint="default"/>
+      </w:rPr>
+    </w:lvl>
+    <w:lvl w:ilvl="7" w:tplc="040C0003" w:tentative="1">
+      <w:start w:val="1"/>
+      <w:numFmt w:val="bullet"/>
+      <w:lvlText w:val="o"/>
+      <w:lvlJc w:val="left"/>
+      <w:pPr>
+        <w:ind w:left="6840" w:hanging="360"/>
+      </w:pPr>
+      <w:rPr>
+        <w:rFonts w:ascii="Courier New" w:hAnsi="Courier New" w:cs="Courier New" w:hint="default"/>
+      </w:rPr>
+    </w:lvl>
+    <w:lvl w:ilvl="8" w:tplc="040C0005" w:tentative="1">
+      <w:start w:val="1"/>
+      <w:numFmt w:val="bullet"/>
+      <w:lvlText w:val=""/>
+      <w:lvlJc w:val="left"/>
+      <w:pPr>
+        <w:ind w:left="7560" w:hanging="360"/>
+      </w:pPr>
+      <w:rPr>
+        <w:rFonts w:ascii="Wingdings" w:hAnsi="Wingdings" w:hint="default"/>
+      </w:rPr>
+    </w:lvl>
+  </w:abstractNum>
+  <w:abstractNum w:abstractNumId="18" w15:restartNumberingAfterBreak="0">
     <w:nsid w:val="5E3B4212"/>
     <w:multiLevelType w:val="hybridMultilevel"/>
     <w:tmpl w:val="FC34107E"/>
@@ -6502,232 +7767,7 @@
       </w:rPr>
     </w:lvl>
   </w:abstractNum>
-  <w:abstractNum w:abstractNumId="24" w15:restartNumberingAfterBreak="0">
-    <w:nsid w:val="5E4A01F1"/>
-    <w:multiLevelType w:val="hybridMultilevel"/>
-    <w:tmpl w:val="149631F4"/>
-    <w:lvl w:ilvl="0" w:tplc="040C000B">
-      <w:start w:val="1"/>
-      <w:numFmt w:val="bullet"/>
-      <w:lvlText w:val=""/>
-      <w:lvlJc w:val="left"/>
-      <w:pPr>
-        <w:ind w:left="1065" w:hanging="360"/>
-      </w:pPr>
-      <w:rPr>
-        <w:rFonts w:ascii="Wingdings" w:hAnsi="Wingdings" w:hint="default"/>
-      </w:rPr>
-    </w:lvl>
-    <w:lvl w:ilvl="1" w:tplc="C4A8F0E6">
-      <w:numFmt w:val="bullet"/>
-      <w:lvlText w:val="-"/>
-      <w:lvlJc w:val="left"/>
-      <w:pPr>
-        <w:ind w:left="1785" w:hanging="360"/>
-      </w:pPr>
-      <w:rPr>
-        <w:rFonts w:ascii="Verdana" w:eastAsiaTheme="minorHAnsi" w:hAnsi="Verdana" w:cs="Arial" w:hint="default"/>
-      </w:rPr>
-    </w:lvl>
-    <w:lvl w:ilvl="2" w:tplc="FFFFFFFF" w:tentative="1">
-      <w:start w:val="1"/>
-      <w:numFmt w:val="bullet"/>
-      <w:lvlText w:val=""/>
-      <w:lvlJc w:val="left"/>
-      <w:pPr>
-        <w:ind w:left="2505" w:hanging="360"/>
-      </w:pPr>
-      <w:rPr>
-        <w:rFonts w:ascii="Wingdings" w:hAnsi="Wingdings" w:hint="default"/>
-      </w:rPr>
-    </w:lvl>
-    <w:lvl w:ilvl="3" w:tplc="FFFFFFFF" w:tentative="1">
-      <w:start w:val="1"/>
-      <w:numFmt w:val="bullet"/>
-      <w:lvlText w:val=""/>
-      <w:lvlJc w:val="left"/>
-      <w:pPr>
-        <w:ind w:left="3225" w:hanging="360"/>
-      </w:pPr>
-      <w:rPr>
-        <w:rFonts w:ascii="Symbol" w:hAnsi="Symbol" w:hint="default"/>
-      </w:rPr>
-    </w:lvl>
-    <w:lvl w:ilvl="4" w:tplc="FFFFFFFF" w:tentative="1">
-      <w:start w:val="1"/>
-      <w:numFmt w:val="bullet"/>
-      <w:lvlText w:val="o"/>
-      <w:lvlJc w:val="left"/>
-      <w:pPr>
-        <w:ind w:left="3945" w:hanging="360"/>
-      </w:pPr>
-      <w:rPr>
-        <w:rFonts w:ascii="Courier New" w:hAnsi="Courier New" w:cs="Courier New" w:hint="default"/>
-      </w:rPr>
-    </w:lvl>
-    <w:lvl w:ilvl="5" w:tplc="FFFFFFFF" w:tentative="1">
-      <w:start w:val="1"/>
-      <w:numFmt w:val="bullet"/>
-      <w:lvlText w:val=""/>
-      <w:lvlJc w:val="left"/>
-      <w:pPr>
-        <w:ind w:left="4665" w:hanging="360"/>
-      </w:pPr>
-      <w:rPr>
-        <w:rFonts w:ascii="Wingdings" w:hAnsi="Wingdings" w:hint="default"/>
-      </w:rPr>
-    </w:lvl>
-    <w:lvl w:ilvl="6" w:tplc="FFFFFFFF" w:tentative="1">
-      <w:start w:val="1"/>
-      <w:numFmt w:val="bullet"/>
-      <w:lvlText w:val=""/>
-      <w:lvlJc w:val="left"/>
-      <w:pPr>
-        <w:ind w:left="5385" w:hanging="360"/>
-      </w:pPr>
-      <w:rPr>
-        <w:rFonts w:ascii="Symbol" w:hAnsi="Symbol" w:hint="default"/>
-      </w:rPr>
-    </w:lvl>
-    <w:lvl w:ilvl="7" w:tplc="FFFFFFFF" w:tentative="1">
-      <w:start w:val="1"/>
-      <w:numFmt w:val="bullet"/>
-      <w:lvlText w:val="o"/>
-      <w:lvlJc w:val="left"/>
-      <w:pPr>
-        <w:ind w:left="6105" w:hanging="360"/>
-      </w:pPr>
-      <w:rPr>
-        <w:rFonts w:ascii="Courier New" w:hAnsi="Courier New" w:cs="Courier New" w:hint="default"/>
-      </w:rPr>
-    </w:lvl>
-    <w:lvl w:ilvl="8" w:tplc="FFFFFFFF" w:tentative="1">
-      <w:start w:val="1"/>
-      <w:numFmt w:val="bullet"/>
-      <w:lvlText w:val=""/>
-      <w:lvlJc w:val="left"/>
-      <w:pPr>
-        <w:ind w:left="6825" w:hanging="360"/>
-      </w:pPr>
-      <w:rPr>
-        <w:rFonts w:ascii="Wingdings" w:hAnsi="Wingdings" w:hint="default"/>
-      </w:rPr>
-    </w:lvl>
-  </w:abstractNum>
-  <w:abstractNum w:abstractNumId="25" w15:restartNumberingAfterBreak="0">
-    <w:nsid w:val="601D7DBC"/>
-    <w:multiLevelType w:val="hybridMultilevel"/>
-    <w:tmpl w:val="C9E0102A"/>
-    <w:lvl w:ilvl="0" w:tplc="040C000B">
-      <w:start w:val="1"/>
-      <w:numFmt w:val="bullet"/>
-      <w:lvlText w:val=""/>
-      <w:lvlJc w:val="left"/>
-      <w:pPr>
-        <w:ind w:left="720" w:hanging="360"/>
-      </w:pPr>
-      <w:rPr>
-        <w:rFonts w:ascii="Wingdings" w:hAnsi="Wingdings" w:hint="default"/>
-      </w:rPr>
-    </w:lvl>
-    <w:lvl w:ilvl="1" w:tplc="040C0003">
-      <w:start w:val="1"/>
-      <w:numFmt w:val="bullet"/>
-      <w:lvlText w:val="o"/>
-      <w:lvlJc w:val="left"/>
-      <w:pPr>
-        <w:ind w:left="1440" w:hanging="360"/>
-      </w:pPr>
-      <w:rPr>
-        <w:rFonts w:ascii="Courier New" w:hAnsi="Courier New" w:cs="Courier New" w:hint="default"/>
-      </w:rPr>
-    </w:lvl>
-    <w:lvl w:ilvl="2" w:tplc="040C0005" w:tentative="1">
-      <w:start w:val="1"/>
-      <w:numFmt w:val="bullet"/>
-      <w:lvlText w:val=""/>
-      <w:lvlJc w:val="left"/>
-      <w:pPr>
-        <w:ind w:left="2160" w:hanging="360"/>
-      </w:pPr>
-      <w:rPr>
-        <w:rFonts w:ascii="Wingdings" w:hAnsi="Wingdings" w:hint="default"/>
-      </w:rPr>
-    </w:lvl>
-    <w:lvl w:ilvl="3" w:tplc="040C0001" w:tentative="1">
-      <w:start w:val="1"/>
-      <w:numFmt w:val="bullet"/>
-      <w:lvlText w:val=""/>
-      <w:lvlJc w:val="left"/>
-      <w:pPr>
-        <w:ind w:left="2880" w:hanging="360"/>
-      </w:pPr>
-      <w:rPr>
-        <w:rFonts w:ascii="Symbol" w:hAnsi="Symbol" w:hint="default"/>
-      </w:rPr>
-    </w:lvl>
-    <w:lvl w:ilvl="4" w:tplc="040C0003" w:tentative="1">
-      <w:start w:val="1"/>
-      <w:numFmt w:val="bullet"/>
-      <w:lvlText w:val="o"/>
-      <w:lvlJc w:val="left"/>
-      <w:pPr>
-        <w:ind w:left="3600" w:hanging="360"/>
-      </w:pPr>
-      <w:rPr>
-        <w:rFonts w:ascii="Courier New" w:hAnsi="Courier New" w:cs="Courier New" w:hint="default"/>
-      </w:rPr>
-    </w:lvl>
-    <w:lvl w:ilvl="5" w:tplc="040C0005" w:tentative="1">
-      <w:start w:val="1"/>
-      <w:numFmt w:val="bullet"/>
-      <w:lvlText w:val=""/>
-      <w:lvlJc w:val="left"/>
-      <w:pPr>
-        <w:ind w:left="4320" w:hanging="360"/>
-      </w:pPr>
-      <w:rPr>
-        <w:rFonts w:ascii="Wingdings" w:hAnsi="Wingdings" w:hint="default"/>
-      </w:rPr>
-    </w:lvl>
-    <w:lvl w:ilvl="6" w:tplc="040C0001" w:tentative="1">
-      <w:start w:val="1"/>
-      <w:numFmt w:val="bullet"/>
-      <w:lvlText w:val=""/>
-      <w:lvlJc w:val="left"/>
-      <w:pPr>
-        <w:ind w:left="5040" w:hanging="360"/>
-      </w:pPr>
-      <w:rPr>
-        <w:rFonts w:ascii="Symbol" w:hAnsi="Symbol" w:hint="default"/>
-      </w:rPr>
-    </w:lvl>
-    <w:lvl w:ilvl="7" w:tplc="040C0003" w:tentative="1">
-      <w:start w:val="1"/>
-      <w:numFmt w:val="bullet"/>
-      <w:lvlText w:val="o"/>
-      <w:lvlJc w:val="left"/>
-      <w:pPr>
-        <w:ind w:left="5760" w:hanging="360"/>
-      </w:pPr>
-      <w:rPr>
-        <w:rFonts w:ascii="Courier New" w:hAnsi="Courier New" w:cs="Courier New" w:hint="default"/>
-      </w:rPr>
-    </w:lvl>
-    <w:lvl w:ilvl="8" w:tplc="040C0005" w:tentative="1">
-      <w:start w:val="1"/>
-      <w:numFmt w:val="bullet"/>
-      <w:lvlText w:val=""/>
-      <w:lvlJc w:val="left"/>
-      <w:pPr>
-        <w:ind w:left="6480" w:hanging="360"/>
-      </w:pPr>
-      <w:rPr>
-        <w:rFonts w:ascii="Wingdings" w:hAnsi="Wingdings" w:hint="default"/>
-      </w:rPr>
-    </w:lvl>
-  </w:abstractNum>
-  <w:abstractNum w:abstractNumId="26" w15:restartNumberingAfterBreak="0">
+  <w:abstractNum w:abstractNumId="19" w15:restartNumberingAfterBreak="0">
     <w:nsid w:val="62760608"/>
     <w:multiLevelType w:val="hybridMultilevel"/>
     <w:tmpl w:val="2A7425B8"/>
@@ -6840,7 +7880,120 @@
       </w:rPr>
     </w:lvl>
   </w:abstractNum>
-  <w:abstractNum w:abstractNumId="27" w15:restartNumberingAfterBreak="0">
+  <w:abstractNum w:abstractNumId="20" w15:restartNumberingAfterBreak="0">
+    <w:nsid w:val="65C92473"/>
+    <w:multiLevelType w:val="hybridMultilevel"/>
+    <w:tmpl w:val="11C63814"/>
+    <w:lvl w:ilvl="0" w:tplc="040C000B">
+      <w:start w:val="1"/>
+      <w:numFmt w:val="bullet"/>
+      <w:lvlText w:val=""/>
+      <w:lvlJc w:val="left"/>
+      <w:pPr>
+        <w:ind w:left="1429" w:hanging="360"/>
+      </w:pPr>
+      <w:rPr>
+        <w:rFonts w:ascii="Wingdings" w:hAnsi="Wingdings" w:hint="default"/>
+      </w:rPr>
+    </w:lvl>
+    <w:lvl w:ilvl="1" w:tplc="040C0003" w:tentative="1">
+      <w:start w:val="1"/>
+      <w:numFmt w:val="bullet"/>
+      <w:lvlText w:val="o"/>
+      <w:lvlJc w:val="left"/>
+      <w:pPr>
+        <w:ind w:left="2149" w:hanging="360"/>
+      </w:pPr>
+      <w:rPr>
+        <w:rFonts w:ascii="Courier New" w:hAnsi="Courier New" w:cs="Courier New" w:hint="default"/>
+      </w:rPr>
+    </w:lvl>
+    <w:lvl w:ilvl="2" w:tplc="040C0005" w:tentative="1">
+      <w:start w:val="1"/>
+      <w:numFmt w:val="bullet"/>
+      <w:lvlText w:val=""/>
+      <w:lvlJc w:val="left"/>
+      <w:pPr>
+        <w:ind w:left="2869" w:hanging="360"/>
+      </w:pPr>
+      <w:rPr>
+        <w:rFonts w:ascii="Wingdings" w:hAnsi="Wingdings" w:hint="default"/>
+      </w:rPr>
+    </w:lvl>
+    <w:lvl w:ilvl="3" w:tplc="040C0001" w:tentative="1">
+      <w:start w:val="1"/>
+      <w:numFmt w:val="bullet"/>
+      <w:lvlText w:val=""/>
+      <w:lvlJc w:val="left"/>
+      <w:pPr>
+        <w:ind w:left="3589" w:hanging="360"/>
+      </w:pPr>
+      <w:rPr>
+        <w:rFonts w:ascii="Symbol" w:hAnsi="Symbol" w:hint="default"/>
+      </w:rPr>
+    </w:lvl>
+    <w:lvl w:ilvl="4" w:tplc="040C0003" w:tentative="1">
+      <w:start w:val="1"/>
+      <w:numFmt w:val="bullet"/>
+      <w:lvlText w:val="o"/>
+      <w:lvlJc w:val="left"/>
+      <w:pPr>
+        <w:ind w:left="4309" w:hanging="360"/>
+      </w:pPr>
+      <w:rPr>
+        <w:rFonts w:ascii="Courier New" w:hAnsi="Courier New" w:cs="Courier New" w:hint="default"/>
+      </w:rPr>
+    </w:lvl>
+    <w:lvl w:ilvl="5" w:tplc="040C0005" w:tentative="1">
+      <w:start w:val="1"/>
+      <w:numFmt w:val="bullet"/>
+      <w:lvlText w:val=""/>
+      <w:lvlJc w:val="left"/>
+      <w:pPr>
+        <w:ind w:left="5029" w:hanging="360"/>
+      </w:pPr>
+      <w:rPr>
+        <w:rFonts w:ascii="Wingdings" w:hAnsi="Wingdings" w:hint="default"/>
+      </w:rPr>
+    </w:lvl>
+    <w:lvl w:ilvl="6" w:tplc="040C0001" w:tentative="1">
+      <w:start w:val="1"/>
+      <w:numFmt w:val="bullet"/>
+      <w:lvlText w:val=""/>
+      <w:lvlJc w:val="left"/>
+      <w:pPr>
+        <w:ind w:left="5749" w:hanging="360"/>
+      </w:pPr>
+      <w:rPr>
+        <w:rFonts w:ascii="Symbol" w:hAnsi="Symbol" w:hint="default"/>
+      </w:rPr>
+    </w:lvl>
+    <w:lvl w:ilvl="7" w:tplc="040C0003" w:tentative="1">
+      <w:start w:val="1"/>
+      <w:numFmt w:val="bullet"/>
+      <w:lvlText w:val="o"/>
+      <w:lvlJc w:val="left"/>
+      <w:pPr>
+        <w:ind w:left="6469" w:hanging="360"/>
+      </w:pPr>
+      <w:rPr>
+        <w:rFonts w:ascii="Courier New" w:hAnsi="Courier New" w:cs="Courier New" w:hint="default"/>
+      </w:rPr>
+    </w:lvl>
+    <w:lvl w:ilvl="8" w:tplc="040C0005" w:tentative="1">
+      <w:start w:val="1"/>
+      <w:numFmt w:val="bullet"/>
+      <w:lvlText w:val=""/>
+      <w:lvlJc w:val="left"/>
+      <w:pPr>
+        <w:ind w:left="7189" w:hanging="360"/>
+      </w:pPr>
+      <w:rPr>
+        <w:rFonts w:ascii="Wingdings" w:hAnsi="Wingdings" w:hint="default"/>
+      </w:rPr>
+    </w:lvl>
+  </w:abstractNum>
+  <w:abstractNum w:abstractNumId="21" w15:restartNumberingAfterBreak="0">
     <w:nsid w:val="669C4B6B"/>
     <w:multiLevelType w:val="hybridMultilevel"/>
     <w:tmpl w:val="C97C13F8"/>
@@ -6929,387 +8082,7 @@
       </w:pPr>
     </w:lvl>
   </w:abstractNum>
-  <w:abstractNum w:abstractNumId="28" w15:restartNumberingAfterBreak="0">
-    <w:nsid w:val="6983229D"/>
-    <w:multiLevelType w:val="hybridMultilevel"/>
-    <w:tmpl w:val="3898B01C"/>
-    <w:lvl w:ilvl="0" w:tplc="040C000B">
-      <w:start w:val="1"/>
-      <w:numFmt w:val="bullet"/>
-      <w:lvlText w:val=""/>
-      <w:lvlJc w:val="left"/>
-      <w:pPr>
-        <w:ind w:left="1440" w:hanging="360"/>
-      </w:pPr>
-      <w:rPr>
-        <w:rFonts w:ascii="Wingdings" w:hAnsi="Wingdings" w:hint="default"/>
-      </w:rPr>
-    </w:lvl>
-    <w:lvl w:ilvl="1" w:tplc="040C0003">
-      <w:start w:val="1"/>
-      <w:numFmt w:val="bullet"/>
-      <w:lvlText w:val="o"/>
-      <w:lvlJc w:val="left"/>
-      <w:pPr>
-        <w:ind w:left="2160" w:hanging="360"/>
-      </w:pPr>
-      <w:rPr>
-        <w:rFonts w:ascii="Courier New" w:hAnsi="Courier New" w:cs="Courier New" w:hint="default"/>
-      </w:rPr>
-    </w:lvl>
-    <w:lvl w:ilvl="2" w:tplc="040C0005" w:tentative="1">
-      <w:start w:val="1"/>
-      <w:numFmt w:val="bullet"/>
-      <w:lvlText w:val=""/>
-      <w:lvlJc w:val="left"/>
-      <w:pPr>
-        <w:ind w:left="2880" w:hanging="360"/>
-      </w:pPr>
-      <w:rPr>
-        <w:rFonts w:ascii="Wingdings" w:hAnsi="Wingdings" w:hint="default"/>
-      </w:rPr>
-    </w:lvl>
-    <w:lvl w:ilvl="3" w:tplc="040C0001" w:tentative="1">
-      <w:start w:val="1"/>
-      <w:numFmt w:val="bullet"/>
-      <w:lvlText w:val=""/>
-      <w:lvlJc w:val="left"/>
-      <w:pPr>
-        <w:ind w:left="3600" w:hanging="360"/>
-      </w:pPr>
-      <w:rPr>
-        <w:rFonts w:ascii="Symbol" w:hAnsi="Symbol" w:hint="default"/>
-      </w:rPr>
-    </w:lvl>
-    <w:lvl w:ilvl="4" w:tplc="040C0003" w:tentative="1">
-      <w:start w:val="1"/>
-      <w:numFmt w:val="bullet"/>
-      <w:lvlText w:val="o"/>
-      <w:lvlJc w:val="left"/>
-      <w:pPr>
-        <w:ind w:left="4320" w:hanging="360"/>
-      </w:pPr>
-      <w:rPr>
-        <w:rFonts w:ascii="Courier New" w:hAnsi="Courier New" w:cs="Courier New" w:hint="default"/>
-      </w:rPr>
-    </w:lvl>
-    <w:lvl w:ilvl="5" w:tplc="040C0005" w:tentative="1">
-      <w:start w:val="1"/>
-      <w:numFmt w:val="bullet"/>
-      <w:lvlText w:val=""/>
-      <w:lvlJc w:val="left"/>
-      <w:pPr>
-        <w:ind w:left="5040" w:hanging="360"/>
-      </w:pPr>
-      <w:rPr>
-        <w:rFonts w:ascii="Wingdings" w:hAnsi="Wingdings" w:hint="default"/>
-      </w:rPr>
-    </w:lvl>
-    <w:lvl w:ilvl="6" w:tplc="040C0001" w:tentative="1">
-      <w:start w:val="1"/>
-      <w:numFmt w:val="bullet"/>
-      <w:lvlText w:val=""/>
-      <w:lvlJc w:val="left"/>
-      <w:pPr>
-        <w:ind w:left="5760" w:hanging="360"/>
-      </w:pPr>
-      <w:rPr>
-        <w:rFonts w:ascii="Symbol" w:hAnsi="Symbol" w:hint="default"/>
-      </w:rPr>
-    </w:lvl>
-    <w:lvl w:ilvl="7" w:tplc="040C0003" w:tentative="1">
-      <w:start w:val="1"/>
-      <w:numFmt w:val="bullet"/>
-      <w:lvlText w:val="o"/>
-      <w:lvlJc w:val="left"/>
-      <w:pPr>
-        <w:ind w:left="6480" w:hanging="360"/>
-      </w:pPr>
-      <w:rPr>
-        <w:rFonts w:ascii="Courier New" w:hAnsi="Courier New" w:cs="Courier New" w:hint="default"/>
-      </w:rPr>
-    </w:lvl>
-    <w:lvl w:ilvl="8" w:tplc="040C0005" w:tentative="1">
-      <w:start w:val="1"/>
-      <w:numFmt w:val="bullet"/>
-      <w:lvlText w:val=""/>
-      <w:lvlJc w:val="left"/>
-      <w:pPr>
-        <w:ind w:left="7200" w:hanging="360"/>
-      </w:pPr>
-      <w:rPr>
-        <w:rFonts w:ascii="Wingdings" w:hAnsi="Wingdings" w:hint="default"/>
-      </w:rPr>
-    </w:lvl>
-  </w:abstractNum>
-  <w:abstractNum w:abstractNumId="29" w15:restartNumberingAfterBreak="0">
-    <w:nsid w:val="6A463AC1"/>
-    <w:multiLevelType w:val="hybridMultilevel"/>
-    <w:tmpl w:val="F460A2B6"/>
-    <w:lvl w:ilvl="0" w:tplc="E748703A">
-      <w:start w:val="1"/>
-      <w:numFmt w:val="decimal"/>
-      <w:lvlText w:val="%1)"/>
-      <w:lvlJc w:val="left"/>
-      <w:pPr>
-        <w:ind w:left="1080" w:hanging="360"/>
-      </w:pPr>
-      <w:rPr>
-        <w:rFonts w:hint="default"/>
-      </w:rPr>
-    </w:lvl>
-    <w:lvl w:ilvl="1" w:tplc="040C0019" w:tentative="1">
-      <w:start w:val="1"/>
-      <w:numFmt w:val="lowerLetter"/>
-      <w:lvlText w:val="%2."/>
-      <w:lvlJc w:val="left"/>
-      <w:pPr>
-        <w:ind w:left="1800" w:hanging="360"/>
-      </w:pPr>
-    </w:lvl>
-    <w:lvl w:ilvl="2" w:tplc="040C001B" w:tentative="1">
-      <w:start w:val="1"/>
-      <w:numFmt w:val="lowerRoman"/>
-      <w:lvlText w:val="%3."/>
-      <w:lvlJc w:val="right"/>
-      <w:pPr>
-        <w:ind w:left="2520" w:hanging="180"/>
-      </w:pPr>
-    </w:lvl>
-    <w:lvl w:ilvl="3" w:tplc="040C000F" w:tentative="1">
-      <w:start w:val="1"/>
-      <w:numFmt w:val="decimal"/>
-      <w:lvlText w:val="%4."/>
-      <w:lvlJc w:val="left"/>
-      <w:pPr>
-        <w:ind w:left="3240" w:hanging="360"/>
-      </w:pPr>
-    </w:lvl>
-    <w:lvl w:ilvl="4" w:tplc="040C0019" w:tentative="1">
-      <w:start w:val="1"/>
-      <w:numFmt w:val="lowerLetter"/>
-      <w:lvlText w:val="%5."/>
-      <w:lvlJc w:val="left"/>
-      <w:pPr>
-        <w:ind w:left="3960" w:hanging="360"/>
-      </w:pPr>
-    </w:lvl>
-    <w:lvl w:ilvl="5" w:tplc="040C001B" w:tentative="1">
-      <w:start w:val="1"/>
-      <w:numFmt w:val="lowerRoman"/>
-      <w:lvlText w:val="%6."/>
-      <w:lvlJc w:val="right"/>
-      <w:pPr>
-        <w:ind w:left="4680" w:hanging="180"/>
-      </w:pPr>
-    </w:lvl>
-    <w:lvl w:ilvl="6" w:tplc="040C000F" w:tentative="1">
-      <w:start w:val="1"/>
-      <w:numFmt w:val="decimal"/>
-      <w:lvlText w:val="%7."/>
-      <w:lvlJc w:val="left"/>
-      <w:pPr>
-        <w:ind w:left="5400" w:hanging="360"/>
-      </w:pPr>
-    </w:lvl>
-    <w:lvl w:ilvl="7" w:tplc="040C0019" w:tentative="1">
-      <w:start w:val="1"/>
-      <w:numFmt w:val="lowerLetter"/>
-      <w:lvlText w:val="%8."/>
-      <w:lvlJc w:val="left"/>
-      <w:pPr>
-        <w:ind w:left="6120" w:hanging="360"/>
-      </w:pPr>
-    </w:lvl>
-    <w:lvl w:ilvl="8" w:tplc="040C001B" w:tentative="1">
-      <w:start w:val="1"/>
-      <w:numFmt w:val="lowerRoman"/>
-      <w:lvlText w:val="%9."/>
-      <w:lvlJc w:val="right"/>
-      <w:pPr>
-        <w:ind w:left="6840" w:hanging="180"/>
-      </w:pPr>
-    </w:lvl>
-  </w:abstractNum>
-  <w:abstractNum w:abstractNumId="30" w15:restartNumberingAfterBreak="0">
-    <w:nsid w:val="6BBA0365"/>
-    <w:multiLevelType w:val="hybridMultilevel"/>
-    <w:tmpl w:val="502AE382"/>
-    <w:lvl w:ilvl="0" w:tplc="06DA5996">
-      <w:start w:val="1"/>
-      <w:numFmt w:val="decimal"/>
-      <w:lvlText w:val="%1)"/>
-      <w:lvlJc w:val="left"/>
-      <w:pPr>
-        <w:ind w:left="720" w:hanging="360"/>
-      </w:pPr>
-      <w:rPr>
-        <w:rFonts w:hint="default"/>
-      </w:rPr>
-    </w:lvl>
-    <w:lvl w:ilvl="1" w:tplc="040C0019" w:tentative="1">
-      <w:start w:val="1"/>
-      <w:numFmt w:val="lowerLetter"/>
-      <w:lvlText w:val="%2."/>
-      <w:lvlJc w:val="left"/>
-      <w:pPr>
-        <w:ind w:left="1440" w:hanging="360"/>
-      </w:pPr>
-    </w:lvl>
-    <w:lvl w:ilvl="2" w:tplc="040C001B" w:tentative="1">
-      <w:start w:val="1"/>
-      <w:numFmt w:val="lowerRoman"/>
-      <w:lvlText w:val="%3."/>
-      <w:lvlJc w:val="right"/>
-      <w:pPr>
-        <w:ind w:left="2160" w:hanging="180"/>
-      </w:pPr>
-    </w:lvl>
-    <w:lvl w:ilvl="3" w:tplc="040C000F" w:tentative="1">
-      <w:start w:val="1"/>
-      <w:numFmt w:val="decimal"/>
-      <w:lvlText w:val="%4."/>
-      <w:lvlJc w:val="left"/>
-      <w:pPr>
-        <w:ind w:left="2880" w:hanging="360"/>
-      </w:pPr>
-    </w:lvl>
-    <w:lvl w:ilvl="4" w:tplc="040C0019" w:tentative="1">
-      <w:start w:val="1"/>
-      <w:numFmt w:val="lowerLetter"/>
-      <w:lvlText w:val="%5."/>
-      <w:lvlJc w:val="left"/>
-      <w:pPr>
-        <w:ind w:left="3600" w:hanging="360"/>
-      </w:pPr>
-    </w:lvl>
-    <w:lvl w:ilvl="5" w:tplc="040C001B" w:tentative="1">
-      <w:start w:val="1"/>
-      <w:numFmt w:val="lowerRoman"/>
-      <w:lvlText w:val="%6."/>
-      <w:lvlJc w:val="right"/>
-      <w:pPr>
-        <w:ind w:left="4320" w:hanging="180"/>
-      </w:pPr>
-    </w:lvl>
-    <w:lvl w:ilvl="6" w:tplc="040C000F" w:tentative="1">
-      <w:start w:val="1"/>
-      <w:numFmt w:val="decimal"/>
-      <w:lvlText w:val="%7."/>
-      <w:lvlJc w:val="left"/>
-      <w:pPr>
-        <w:ind w:left="5040" w:hanging="360"/>
-      </w:pPr>
-    </w:lvl>
-    <w:lvl w:ilvl="7" w:tplc="040C0019" w:tentative="1">
-      <w:start w:val="1"/>
-      <w:numFmt w:val="lowerLetter"/>
-      <w:lvlText w:val="%8."/>
-      <w:lvlJc w:val="left"/>
-      <w:pPr>
-        <w:ind w:left="5760" w:hanging="360"/>
-      </w:pPr>
-    </w:lvl>
-    <w:lvl w:ilvl="8" w:tplc="040C001B" w:tentative="1">
-      <w:start w:val="1"/>
-      <w:numFmt w:val="lowerRoman"/>
-      <w:lvlText w:val="%9."/>
-      <w:lvlJc w:val="right"/>
-      <w:pPr>
-        <w:ind w:left="6480" w:hanging="180"/>
-      </w:pPr>
-    </w:lvl>
-  </w:abstractNum>
-  <w:abstractNum w:abstractNumId="31" w15:restartNumberingAfterBreak="0">
-    <w:nsid w:val="70AA0CC9"/>
-    <w:multiLevelType w:val="hybridMultilevel"/>
-    <w:tmpl w:val="5F467B94"/>
-    <w:lvl w:ilvl="0" w:tplc="48486D30">
-      <w:start w:val="1"/>
-      <w:numFmt w:val="decimal"/>
-      <w:lvlText w:val="%1)"/>
-      <w:lvlJc w:val="left"/>
-      <w:pPr>
-        <w:ind w:left="720" w:hanging="360"/>
-      </w:pPr>
-      <w:rPr>
-        <w:rFonts w:hint="default"/>
-      </w:rPr>
-    </w:lvl>
-    <w:lvl w:ilvl="1" w:tplc="040C0019" w:tentative="1">
-      <w:start w:val="1"/>
-      <w:numFmt w:val="lowerLetter"/>
-      <w:lvlText w:val="%2."/>
-      <w:lvlJc w:val="left"/>
-      <w:pPr>
-        <w:ind w:left="1440" w:hanging="360"/>
-      </w:pPr>
-    </w:lvl>
-    <w:lvl w:ilvl="2" w:tplc="040C001B" w:tentative="1">
-      <w:start w:val="1"/>
-      <w:numFmt w:val="lowerRoman"/>
-      <w:lvlText w:val="%3."/>
-      <w:lvlJc w:val="right"/>
-      <w:pPr>
-        <w:ind w:left="2160" w:hanging="180"/>
-      </w:pPr>
-    </w:lvl>
-    <w:lvl w:ilvl="3" w:tplc="040C000F" w:tentative="1">
-      <w:start w:val="1"/>
-      <w:numFmt w:val="decimal"/>
-      <w:lvlText w:val="%4."/>
-      <w:lvlJc w:val="left"/>
-      <w:pPr>
-        <w:ind w:left="2880" w:hanging="360"/>
-      </w:pPr>
-    </w:lvl>
-    <w:lvl w:ilvl="4" w:tplc="040C0019" w:tentative="1">
-      <w:start w:val="1"/>
-      <w:numFmt w:val="lowerLetter"/>
-      <w:lvlText w:val="%5."/>
-      <w:lvlJc w:val="left"/>
-      <w:pPr>
-        <w:ind w:left="3600" w:hanging="360"/>
-      </w:pPr>
-    </w:lvl>
-    <w:lvl w:ilvl="5" w:tplc="040C001B" w:tentative="1">
-      <w:start w:val="1"/>
-      <w:numFmt w:val="lowerRoman"/>
-      <w:lvlText w:val="%6."/>
-      <w:lvlJc w:val="right"/>
-      <w:pPr>
-        <w:ind w:left="4320" w:hanging="180"/>
-      </w:pPr>
-    </w:lvl>
-    <w:lvl w:ilvl="6" w:tplc="040C000F" w:tentative="1">
-      <w:start w:val="1"/>
-      <w:numFmt w:val="decimal"/>
-      <w:lvlText w:val="%7."/>
-      <w:lvlJc w:val="left"/>
-      <w:pPr>
-        <w:ind w:left="5040" w:hanging="360"/>
-      </w:pPr>
-    </w:lvl>
-    <w:lvl w:ilvl="7" w:tplc="040C0019" w:tentative="1">
-      <w:start w:val="1"/>
-      <w:numFmt w:val="lowerLetter"/>
-      <w:lvlText w:val="%8."/>
-      <w:lvlJc w:val="left"/>
-      <w:pPr>
-        <w:ind w:left="5760" w:hanging="360"/>
-      </w:pPr>
-    </w:lvl>
-    <w:lvl w:ilvl="8" w:tplc="040C001B" w:tentative="1">
-      <w:start w:val="1"/>
-      <w:numFmt w:val="lowerRoman"/>
-      <w:lvlText w:val="%9."/>
-      <w:lvlJc w:val="right"/>
-      <w:pPr>
-        <w:ind w:left="6480" w:hanging="180"/>
-      </w:pPr>
-    </w:lvl>
-  </w:abstractNum>
-  <w:abstractNum w:abstractNumId="32" w15:restartNumberingAfterBreak="0">
+  <w:abstractNum w:abstractNumId="22" w15:restartNumberingAfterBreak="0">
     <w:nsid w:val="78DA0672"/>
     <w:multiLevelType w:val="multilevel"/>
     <w:tmpl w:val="FA4E2306"/>
@@ -7395,113 +8168,202 @@
       </w:pPr>
     </w:lvl>
   </w:abstractNum>
-  <w:abstractNum w:abstractNumId="33" w15:restartNumberingAfterBreak="0">
-    <w:nsid w:val="7BCA5ABD"/>
+  <w:abstractNum w:abstractNumId="23" w15:restartNumberingAfterBreak="0">
+    <w:nsid w:val="791E4ECB"/>
     <w:multiLevelType w:val="hybridMultilevel"/>
-    <w:tmpl w:val="6AB628D0"/>
-    <w:lvl w:ilvl="0" w:tplc="D1FEB49C">
-      <w:start w:val="3"/>
-      <w:numFmt w:val="bullet"/>
-      <w:lvlText w:val="-"/>
-      <w:lvlJc w:val="left"/>
-      <w:pPr>
-        <w:ind w:left="1065" w:hanging="360"/>
-      </w:pPr>
-      <w:rPr>
-        <w:rFonts w:ascii="Arial" w:eastAsiaTheme="minorHAnsi" w:hAnsi="Arial" w:cs="Arial" w:hint="default"/>
-      </w:rPr>
-    </w:lvl>
-    <w:lvl w:ilvl="1" w:tplc="040C0003" w:tentative="1">
+    <w:tmpl w:val="6BD2CC46"/>
+    <w:lvl w:ilvl="0" w:tplc="301AA772">
+      <w:start w:val="1"/>
+      <w:numFmt w:val="lowerLetter"/>
+      <w:lvlText w:val="%1)"/>
+      <w:lvlJc w:val="left"/>
+      <w:pPr>
+        <w:ind w:left="1437" w:hanging="360"/>
+      </w:pPr>
+      <w:rPr>
+        <w:rFonts w:hint="default"/>
+      </w:rPr>
+    </w:lvl>
+    <w:lvl w:ilvl="1" w:tplc="040C0019" w:tentative="1">
+      <w:start w:val="1"/>
+      <w:numFmt w:val="lowerLetter"/>
+      <w:lvlText w:val="%2."/>
+      <w:lvlJc w:val="left"/>
+      <w:pPr>
+        <w:ind w:left="2157" w:hanging="360"/>
+      </w:pPr>
+    </w:lvl>
+    <w:lvl w:ilvl="2" w:tplc="040C001B" w:tentative="1">
+      <w:start w:val="1"/>
+      <w:numFmt w:val="lowerRoman"/>
+      <w:lvlText w:val="%3."/>
+      <w:lvlJc w:val="right"/>
+      <w:pPr>
+        <w:ind w:left="2877" w:hanging="180"/>
+      </w:pPr>
+    </w:lvl>
+    <w:lvl w:ilvl="3" w:tplc="040C000F" w:tentative="1">
+      <w:start w:val="1"/>
+      <w:numFmt w:val="decimal"/>
+      <w:lvlText w:val="%4."/>
+      <w:lvlJc w:val="left"/>
+      <w:pPr>
+        <w:ind w:left="3597" w:hanging="360"/>
+      </w:pPr>
+    </w:lvl>
+    <w:lvl w:ilvl="4" w:tplc="040C0019" w:tentative="1">
+      <w:start w:val="1"/>
+      <w:numFmt w:val="lowerLetter"/>
+      <w:lvlText w:val="%5."/>
+      <w:lvlJc w:val="left"/>
+      <w:pPr>
+        <w:ind w:left="4317" w:hanging="360"/>
+      </w:pPr>
+    </w:lvl>
+    <w:lvl w:ilvl="5" w:tplc="040C001B" w:tentative="1">
+      <w:start w:val="1"/>
+      <w:numFmt w:val="lowerRoman"/>
+      <w:lvlText w:val="%6."/>
+      <w:lvlJc w:val="right"/>
+      <w:pPr>
+        <w:ind w:left="5037" w:hanging="180"/>
+      </w:pPr>
+    </w:lvl>
+    <w:lvl w:ilvl="6" w:tplc="040C000F" w:tentative="1">
+      <w:start w:val="1"/>
+      <w:numFmt w:val="decimal"/>
+      <w:lvlText w:val="%7."/>
+      <w:lvlJc w:val="left"/>
+      <w:pPr>
+        <w:ind w:left="5757" w:hanging="360"/>
+      </w:pPr>
+    </w:lvl>
+    <w:lvl w:ilvl="7" w:tplc="040C0019" w:tentative="1">
+      <w:start w:val="1"/>
+      <w:numFmt w:val="lowerLetter"/>
+      <w:lvlText w:val="%8."/>
+      <w:lvlJc w:val="left"/>
+      <w:pPr>
+        <w:ind w:left="6477" w:hanging="360"/>
+      </w:pPr>
+    </w:lvl>
+    <w:lvl w:ilvl="8" w:tplc="040C001B" w:tentative="1">
+      <w:start w:val="1"/>
+      <w:numFmt w:val="lowerRoman"/>
+      <w:lvlText w:val="%9."/>
+      <w:lvlJc w:val="right"/>
+      <w:pPr>
+        <w:ind w:left="7197" w:hanging="180"/>
+      </w:pPr>
+    </w:lvl>
+  </w:abstractNum>
+  <w:abstractNum w:abstractNumId="24" w15:restartNumberingAfterBreak="0">
+    <w:nsid w:val="7FA127FC"/>
+    <w:multiLevelType w:val="hybridMultilevel"/>
+    <w:tmpl w:val="2FBC8CF6"/>
+    <w:lvl w:ilvl="0" w:tplc="FFFFFFFF">
+      <w:start w:val="1"/>
+      <w:numFmt w:val="bullet"/>
+      <w:lvlText w:val=""/>
+      <w:lvlJc w:val="left"/>
+      <w:pPr>
+        <w:ind w:left="1788" w:hanging="360"/>
+      </w:pPr>
+      <w:rPr>
+        <w:rFonts w:ascii="Wingdings" w:hAnsi="Wingdings" w:hint="default"/>
+      </w:rPr>
+    </w:lvl>
+    <w:lvl w:ilvl="1" w:tplc="040C000B">
+      <w:start w:val="1"/>
+      <w:numFmt w:val="bullet"/>
+      <w:lvlText w:val=""/>
+      <w:lvlJc w:val="left"/>
+      <w:pPr>
+        <w:ind w:left="1353" w:hanging="360"/>
+      </w:pPr>
+      <w:rPr>
+        <w:rFonts w:ascii="Wingdings" w:hAnsi="Wingdings" w:hint="default"/>
+      </w:rPr>
+    </w:lvl>
+    <w:lvl w:ilvl="2" w:tplc="FFFFFFFF" w:tentative="1">
+      <w:start w:val="1"/>
+      <w:numFmt w:val="bullet"/>
+      <w:lvlText w:val=""/>
+      <w:lvlJc w:val="left"/>
+      <w:pPr>
+        <w:ind w:left="3228" w:hanging="360"/>
+      </w:pPr>
+      <w:rPr>
+        <w:rFonts w:ascii="Wingdings" w:hAnsi="Wingdings" w:hint="default"/>
+      </w:rPr>
+    </w:lvl>
+    <w:lvl w:ilvl="3" w:tplc="FFFFFFFF" w:tentative="1">
+      <w:start w:val="1"/>
+      <w:numFmt w:val="bullet"/>
+      <w:lvlText w:val=""/>
+      <w:lvlJc w:val="left"/>
+      <w:pPr>
+        <w:ind w:left="3948" w:hanging="360"/>
+      </w:pPr>
+      <w:rPr>
+        <w:rFonts w:ascii="Symbol" w:hAnsi="Symbol" w:hint="default"/>
+      </w:rPr>
+    </w:lvl>
+    <w:lvl w:ilvl="4" w:tplc="FFFFFFFF" w:tentative="1">
       <w:start w:val="1"/>
       <w:numFmt w:val="bullet"/>
       <w:lvlText w:val="o"/>
       <w:lvlJc w:val="left"/>
       <w:pPr>
-        <w:ind w:left="1785" w:hanging="360"/>
+        <w:ind w:left="4668" w:hanging="360"/>
       </w:pPr>
       <w:rPr>
         <w:rFonts w:ascii="Courier New" w:hAnsi="Courier New" w:cs="Courier New" w:hint="default"/>
       </w:rPr>
     </w:lvl>
-    <w:lvl w:ilvl="2" w:tplc="040C0005" w:tentative="1">
+    <w:lvl w:ilvl="5" w:tplc="FFFFFFFF" w:tentative="1">
       <w:start w:val="1"/>
       <w:numFmt w:val="bullet"/>
       <w:lvlText w:val=""/>
       <w:lvlJc w:val="left"/>
       <w:pPr>
-        <w:ind w:left="2505" w:hanging="360"/>
+        <w:ind w:left="5388" w:hanging="360"/>
       </w:pPr>
       <w:rPr>
         <w:rFonts w:ascii="Wingdings" w:hAnsi="Wingdings" w:hint="default"/>
       </w:rPr>
     </w:lvl>
-    <w:lvl w:ilvl="3" w:tplc="040C0001" w:tentative="1">
+    <w:lvl w:ilvl="6" w:tplc="FFFFFFFF" w:tentative="1">
       <w:start w:val="1"/>
       <w:numFmt w:val="bullet"/>
       <w:lvlText w:val=""/>
       <w:lvlJc w:val="left"/>
       <w:pPr>
-        <w:ind w:left="3225" w:hanging="360"/>
+        <w:ind w:left="6108" w:hanging="360"/>
       </w:pPr>
       <w:rPr>
         <w:rFonts w:ascii="Symbol" w:hAnsi="Symbol" w:hint="default"/>
       </w:rPr>
     </w:lvl>
-    <w:lvl w:ilvl="4" w:tplc="040C0003" w:tentative="1">
+    <w:lvl w:ilvl="7" w:tplc="FFFFFFFF" w:tentative="1">
       <w:start w:val="1"/>
       <w:numFmt w:val="bullet"/>
       <w:lvlText w:val="o"/>
       <w:lvlJc w:val="left"/>
       <w:pPr>
-        <w:ind w:left="3945" w:hanging="360"/>
+        <w:ind w:left="6828" w:hanging="360"/>
       </w:pPr>
       <w:rPr>
         <w:rFonts w:ascii="Courier New" w:hAnsi="Courier New" w:cs="Courier New" w:hint="default"/>
       </w:rPr>
     </w:lvl>
-    <w:lvl w:ilvl="5" w:tplc="040C0005" w:tentative="1">
+    <w:lvl w:ilvl="8" w:tplc="FFFFFFFF" w:tentative="1">
       <w:start w:val="1"/>
       <w:numFmt w:val="bullet"/>
       <w:lvlText w:val=""/>
       <w:lvlJc w:val="left"/>
       <w:pPr>
-        <w:ind w:left="4665" w:hanging="360"/>
-      </w:pPr>
-      <w:rPr>
-        <w:rFonts w:ascii="Wingdings" w:hAnsi="Wingdings" w:hint="default"/>
-      </w:rPr>
-    </w:lvl>
-    <w:lvl w:ilvl="6" w:tplc="040C0001" w:tentative="1">
-      <w:start w:val="1"/>
-      <w:numFmt w:val="bullet"/>
-      <w:lvlText w:val=""/>
-      <w:lvlJc w:val="left"/>
-      <w:pPr>
-        <w:ind w:left="5385" w:hanging="360"/>
-      </w:pPr>
-      <w:rPr>
-        <w:rFonts w:ascii="Symbol" w:hAnsi="Symbol" w:hint="default"/>
-      </w:rPr>
-    </w:lvl>
-    <w:lvl w:ilvl="7" w:tplc="040C0003" w:tentative="1">
-      <w:start w:val="1"/>
-      <w:numFmt w:val="bullet"/>
-      <w:lvlText w:val="o"/>
-      <w:lvlJc w:val="left"/>
-      <w:pPr>
-        <w:ind w:left="6105" w:hanging="360"/>
-      </w:pPr>
-      <w:rPr>
-        <w:rFonts w:ascii="Courier New" w:hAnsi="Courier New" w:cs="Courier New" w:hint="default"/>
-      </w:rPr>
-    </w:lvl>
-    <w:lvl w:ilvl="8" w:tplc="040C0005" w:tentative="1">
-      <w:start w:val="1"/>
-      <w:numFmt w:val="bullet"/>
-      <w:lvlText w:val=""/>
-      <w:lvlJc w:val="left"/>
-      <w:pPr>
-        <w:ind w:left="6825" w:hanging="360"/>
+        <w:ind w:left="7548" w:hanging="360"/>
       </w:pPr>
       <w:rPr>
         <w:rFonts w:ascii="Wingdings" w:hAnsi="Wingdings" w:hint="default"/>
@@ -7509,107 +8371,81 @@
     </w:lvl>
   </w:abstractNum>
   <w:num w:numId="1">
-    <w:abstractNumId w:val="30"/>
+    <w:abstractNumId w:val="22"/>
   </w:num>
   <w:num w:numId="2">
+    <w:abstractNumId w:val="16"/>
+  </w:num>
+  <w:num w:numId="3">
+    <w:abstractNumId w:val="12"/>
+  </w:num>
+  <w:num w:numId="4">
+    <w:abstractNumId w:val="18"/>
+  </w:num>
+  <w:num w:numId="5">
+    <w:abstractNumId w:val="21"/>
+  </w:num>
+  <w:num w:numId="6">
+    <w:abstractNumId w:val="14"/>
+  </w:num>
+  <w:num w:numId="7">
+    <w:abstractNumId w:val="2"/>
+  </w:num>
+  <w:num w:numId="8">
+    <w:abstractNumId w:val="19"/>
+  </w:num>
+  <w:num w:numId="9">
+    <w:abstractNumId w:val="5"/>
+  </w:num>
+  <w:num w:numId="10">
+    <w:abstractNumId w:val="4"/>
+  </w:num>
+  <w:num w:numId="11">
+    <w:abstractNumId w:val="11"/>
+  </w:num>
+  <w:num w:numId="12">
+    <w:abstractNumId w:val="8"/>
+  </w:num>
+  <w:num w:numId="13">
     <w:abstractNumId w:val="17"/>
   </w:num>
-  <w:num w:numId="3">
-    <w:abstractNumId w:val="14"/>
+  <w:num w:numId="14">
+    <w:abstractNumId w:val="15"/>
   </w:num>
-  <w:num w:numId="4">
-    <w:abstractNumId w:val="12"/>
+  <w:num w:numId="15">
+    <w:abstractNumId w:val="7"/>
   </w:num>
-  <w:num w:numId="5">
+  <w:num w:numId="16">
+    <w:abstractNumId w:val="9"/>
+  </w:num>
+  <w:num w:numId="17">
+    <w:abstractNumId w:val="1"/>
+  </w:num>
+  <w:num w:numId="18">
+    <w:abstractNumId w:val="20"/>
+  </w:num>
+  <w:num w:numId="19">
+    <w:abstractNumId w:val="3"/>
+  </w:num>
+  <w:num w:numId="20">
+    <w:abstractNumId w:val="24"/>
+  </w:num>
+  <w:num w:numId="21">
+    <w:abstractNumId w:val="6"/>
+  </w:num>
+  <w:num w:numId="22">
     <w:abstractNumId w:val="0"/>
   </w:num>
-  <w:num w:numId="6">
-    <w:abstractNumId w:val="7"/>
+  <w:num w:numId="23">
+    <w:abstractNumId w:val="13"/>
   </w:num>
-  <w:num w:numId="7">
-    <w:abstractNumId w:val="16"/>
-  </w:num>
-  <w:num w:numId="8">
-    <w:abstractNumId w:val="32"/>
-  </w:num>
-  <w:num w:numId="9">
-    <w:abstractNumId w:val="31"/>
-  </w:num>
-  <w:num w:numId="10">
-    <w:abstractNumId w:val="29"/>
-  </w:num>
-  <w:num w:numId="11">
-    <w:abstractNumId w:val="3"/>
-  </w:num>
-  <w:num w:numId="12">
-    <w:abstractNumId w:val="33"/>
-  </w:num>
-  <w:num w:numId="13">
-    <w:abstractNumId w:val="24"/>
-  </w:num>
-  <w:num w:numId="14">
-    <w:abstractNumId w:val="6"/>
-  </w:num>
-  <w:num w:numId="15">
-    <w:abstractNumId w:val="9"/>
-  </w:num>
-  <w:num w:numId="16">
+  <w:num w:numId="24">
     <w:abstractNumId w:val="10"/>
   </w:num>
-  <w:num w:numId="17">
-    <w:abstractNumId w:val="22"/>
-  </w:num>
-  <w:num w:numId="18">
-    <w:abstractNumId w:val="25"/>
-  </w:num>
-  <w:num w:numId="19">
-    <w:abstractNumId w:val="18"/>
-  </w:num>
-  <w:num w:numId="20">
-    <w:abstractNumId w:val="2"/>
-  </w:num>
-  <w:num w:numId="21">
+  <w:num w:numId="25">
     <w:abstractNumId w:val="23"/>
   </w:num>
-  <w:num w:numId="22">
-    <w:abstractNumId w:val="8"/>
-  </w:num>
-  <w:num w:numId="23">
-    <w:abstractNumId w:val="27"/>
-  </w:num>
-  <w:num w:numId="24">
-    <w:abstractNumId w:val="1"/>
-  </w:num>
-  <w:num w:numId="25">
-    <w:abstractNumId w:val="15"/>
-  </w:num>
-  <w:num w:numId="26">
-    <w:abstractNumId w:val="19"/>
-  </w:num>
-  <w:num w:numId="27">
-    <w:abstractNumId w:val="4"/>
-  </w:num>
-  <w:num w:numId="28">
-    <w:abstractNumId w:val="13"/>
-  </w:num>
-  <w:num w:numId="29">
-    <w:abstractNumId w:val="26"/>
-  </w:num>
-  <w:num w:numId="30">
-    <w:abstractNumId w:val="21"/>
-  </w:num>
-  <w:num w:numId="31">
-    <w:abstractNumId w:val="20"/>
-  </w:num>
-  <w:num w:numId="32">
-    <w:abstractNumId w:val="11"/>
-  </w:num>
-  <w:num w:numId="33">
-    <w:abstractNumId w:val="28"/>
-  </w:num>
-  <w:num w:numId="34">
-    <w:abstractNumId w:val="5"/>
-  </w:num>
+  <w:numIdMacAtCleanup w:val="25"/>
 </w:numbering>
 </file>
 
@@ -8077,6 +8913,28 @@
       <w:szCs w:val="24"/>
     </w:rPr>
   </w:style>
+  <w:style w:type="paragraph" w:styleId="Titre4">
+    <w:name w:val="heading 4"/>
+    <w:basedOn w:val="Normal"/>
+    <w:next w:val="Normal"/>
+    <w:link w:val="Titre4Car"/>
+    <w:uiPriority w:val="9"/>
+    <w:unhideWhenUsed/>
+    <w:qFormat/>
+    <w:rsid w:val="00B40443"/>
+    <w:pPr>
+      <w:keepNext/>
+      <w:keepLines/>
+      <w:spacing w:before="40" w:after="0"/>
+      <w:outlineLvl w:val="3"/>
+    </w:pPr>
+    <w:rPr>
+      <w:rFonts w:asciiTheme="majorHAnsi" w:eastAsiaTheme="majorEastAsia" w:hAnsiTheme="majorHAnsi" w:cstheme="majorBidi"/>
+      <w:i/>
+      <w:iCs/>
+      <w:color w:val="2F5496" w:themeColor="accent1" w:themeShade="BF"/>
+    </w:rPr>
+  </w:style>
   <w:style w:type="character" w:default="1" w:styleId="Policepardfaut">
     <w:name w:val="Default Paragraph Font"/>
     <w:uiPriority w:val="1"/>
@@ -8270,6 +9128,19 @@
     <w:link w:val="Pieddepage"/>
     <w:uiPriority w:val="99"/>
     <w:rsid w:val="000F73C2"/>
+  </w:style>
+  <w:style w:type="character" w:customStyle="1" w:styleId="Titre4Car">
+    <w:name w:val="Titre 4 Car"/>
+    <w:basedOn w:val="Policepardfaut"/>
+    <w:link w:val="Titre4"/>
+    <w:uiPriority w:val="9"/>
+    <w:rsid w:val="00B40443"/>
+    <w:rPr>
+      <w:rFonts w:asciiTheme="majorHAnsi" w:eastAsiaTheme="majorEastAsia" w:hAnsiTheme="majorHAnsi" w:cstheme="majorBidi"/>
+      <w:i/>
+      <w:iCs/>
+      <w:color w:val="2F5496" w:themeColor="accent1" w:themeShade="BF"/>
+    </w:rPr>
   </w:style>
 </w:styles>
 </file>
